--- a/Project/IOT_PROJECT_DATA_ANALYTICS_FOR_DIABETES_MANAGEMENT.docx.docx
+++ b/Project/IOT_PROJECT_DATA_ANALYTICS_FOR_DIABETES_MANAGEMENT.docx.docx
@@ -10,6 +10,7 @@
           <w:docPartUnique/>
         </w:docPartObj>
       </w:sdtPr>
+      <w:sdtEndPr/>
       <w:sdtContent>
         <w:p>
           <w:r>
@@ -19,7 +20,7 @@
             <mc:AlternateContent>
               <mc:Choice Requires="wps">
                 <w:drawing>
-                  <wp:anchor distT="0" distB="0" distL="114300" distR="114300" simplePos="0" relativeHeight="251662336" behindDoc="0" locked="0" layoutInCell="1" allowOverlap="1" wp14:anchorId="59504066" wp14:editId="76C37FD0">
+                  <wp:anchor distT="0" distB="0" distL="114300" distR="114300" simplePos="0" relativeHeight="251662336" behindDoc="0" locked="0" layoutInCell="1" allowOverlap="1" wp14:anchorId="15306620" wp14:editId="7CCA8E72">
                     <wp:simplePos x="0" y="0"/>
                     <wp:positionH relativeFrom="page">
                       <wp:posOffset>228599</wp:posOffset>
@@ -84,8 +85,8 @@
                                   <w:tblLook w:val="04A0" w:firstRow="1" w:lastRow="0" w:firstColumn="1" w:lastColumn="0" w:noHBand="0" w:noVBand="1"/>
                                 </w:tblPr>
                                 <w:tblGrid>
-                                  <w:gridCol w:w="7860"/>
-                                  <w:gridCol w:w="3815"/>
+                                  <w:gridCol w:w="6004"/>
+                                  <w:gridCol w:w="5686"/>
                                 </w:tblGrid>
                                 <w:tr>
                                   <w:trPr>
@@ -101,52 +102,6 @@
                                       <w:pPr>
                                         <w:jc w:val="right"/>
                                       </w:pPr>
-                                      <w:r>
-                                        <w:rPr>
-                                          <w:noProof/>
-                                        </w:rPr>
-                                        <w:drawing>
-                                          <wp:inline distT="0" distB="0" distL="0" distR="0" wp14:anchorId="3670C2FE" wp14:editId="1EF55534">
-                                            <wp:extent cx="4533900" cy="4017645"/>
-                                            <wp:effectExtent l="0" t="0" r="0" b="1905"/>
-                                            <wp:docPr id="1" name="Picture 1" descr="A screenshot of a cell phone screen with text&#10;&#10;Description generated with high confidence"/>
-                                            <wp:cNvGraphicFramePr>
-                                              <a:graphicFrameLocks xmlns:a="http://schemas.openxmlformats.org/drawingml/2006/main" noChangeAspect="1"/>
-                                            </wp:cNvGraphicFramePr>
-                                            <a:graphic xmlns:a="http://schemas.openxmlformats.org/drawingml/2006/main">
-                                              <a:graphicData uri="http://schemas.openxmlformats.org/drawingml/2006/picture">
-                                                <pic:pic xmlns:pic="http://schemas.openxmlformats.org/drawingml/2006/picture">
-                                                  <pic:nvPicPr>
-                                                    <pic:cNvPr id="26" name="Untitled.png"/>
-                                                    <pic:cNvPicPr/>
-                                                  </pic:nvPicPr>
-                                                  <pic:blipFill>
-                                                    <a:blip r:embed="rId7">
-                                                      <a:extLst>
-                                                        <a:ext uri="{28A0092B-C50C-407E-A947-70E740481C1C}">
-                                                          <a14:useLocalDpi xmlns:a14="http://schemas.microsoft.com/office/drawing/2010/main" val="0"/>
-                                                        </a:ext>
-                                                      </a:extLst>
-                                                    </a:blip>
-                                                    <a:stretch>
-                                                      <a:fillRect/>
-                                                    </a:stretch>
-                                                  </pic:blipFill>
-                                                  <pic:spPr>
-                                                    <a:xfrm>
-                                                      <a:off x="0" y="0"/>
-                                                      <a:ext cx="4533900" cy="4017645"/>
-                                                    </a:xfrm>
-                                                    <a:prstGeom prst="rect">
-                                                      <a:avLst/>
-                                                    </a:prstGeom>
-                                                  </pic:spPr>
-                                                </pic:pic>
-                                              </a:graphicData>
-                                            </a:graphic>
-                                          </wp:inline>
-                                        </w:drawing>
-                                      </w:r>
                                     </w:p>
                                     <w:sdt>
                                       <w:sdtPr>
@@ -162,6 +117,7 @@
                                         <w:dataBinding w:prefixMappings="xmlns:ns0='http://purl.org/dc/elements/1.1/' xmlns:ns1='http://schemas.openxmlformats.org/package/2006/metadata/core-properties' " w:xpath="/ns1:coreProperties[1]/ns0:title[1]" w:storeItemID="{6C3C8BC8-F283-45AE-878A-BAB7291924A1}"/>
                                         <w:text/>
                                       </w:sdtPr>
+                                      <w:sdtEndPr/>
                                       <w:sdtContent>
                                         <w:p>
                                           <w:pPr>
@@ -201,6 +157,7 @@
                                         <w:dataBinding w:prefixMappings="xmlns:ns0='http://purl.org/dc/elements/1.1/' xmlns:ns1='http://schemas.openxmlformats.org/package/2006/metadata/core-properties' " w:xpath="/ns1:coreProperties[1]/ns0:subject[1]" w:storeItemID="{6C3C8BC8-F283-45AE-878A-BAB7291924A1}"/>
                                         <w:text/>
                                       </w:sdtPr>
+                                      <w:sdtEndPr/>
                                       <w:sdtContent>
                                         <w:p>
                                           <w:pPr>
@@ -244,7 +201,7 @@
                                           <w:sz w:val="26"/>
                                           <w:szCs w:val="26"/>
                                         </w:rPr>
-                                        <w:t>aDVANCED TOPICS IN COMPUTER COMMUNICATIONS:      SYSC-5801</w:t>
+                                        <w:t>aDVANED TOPICS IN COMPUTER COMMUNICATIONS:      SYSC-5801</w:t>
                                       </w:r>
                                     </w:p>
                                     <w:sdt>
@@ -261,6 +218,7 @@
                                         <w:dataBinding w:prefixMappings="xmlns:ns0='http://schemas.microsoft.com/office/2006/coverPageProps' " w:xpath="/ns0:CoverPageProperties[1]/ns0:Abstract[1]" w:storeItemID="{55AF091B-3C7A-41E3-B477-F2FDAA23CFDA}"/>
                                         <w:text/>
                                       </w:sdtPr>
+                                      <w:sdtEndPr/>
                                       <w:sdtContent>
                                         <w:p>
                                           <w:pPr>
@@ -283,8 +241,6 @@
                                       <w:sdtPr>
                                         <w:rPr>
                                           <w:color w:val="ED7D31" w:themeColor="accent2"/>
-                                          <w:sz w:val="26"/>
-                                          <w:szCs w:val="26"/>
                                         </w:rPr>
                                         <w:alias w:val="Author"/>
                                         <w:tag w:val=""/>
@@ -292,55 +248,20 @@
                                         <w:dataBinding w:prefixMappings="xmlns:ns0='http://purl.org/dc/elements/1.1/' xmlns:ns1='http://schemas.openxmlformats.org/package/2006/metadata/core-properties' " w:xpath="/ns1:coreProperties[1]/ns0:creator[1]" w:storeItemID="{6C3C8BC8-F283-45AE-878A-BAB7291924A1}"/>
                                         <w:text/>
                                       </w:sdtPr>
+                                      <w:sdtEndPr/>
                                       <w:sdtContent>
                                         <w:p>
                                           <w:pPr>
                                             <w:pStyle w:val="NoSpacing"/>
                                             <w:rPr>
                                               <w:color w:val="ED7D31" w:themeColor="accent2"/>
-                                              <w:sz w:val="26"/>
-                                              <w:szCs w:val="26"/>
                                             </w:rPr>
                                           </w:pPr>
                                           <w:r>
                                             <w:rPr>
                                               <w:color w:val="ED7D31" w:themeColor="accent2"/>
-                                              <w:sz w:val="26"/>
-                                              <w:szCs w:val="26"/>
                                             </w:rPr>
-                                            <w:t xml:space="preserve">COURSE INSTRUCTOR: </w:t>
-                                          </w:r>
-                                          <w:r>
-                                            <w:rPr>
-                                              <w:color w:val="ED7D31" w:themeColor="accent2"/>
-                                              <w:sz w:val="26"/>
-                                              <w:szCs w:val="26"/>
-                                            </w:rPr>
-                                            <w:t xml:space="preserve"> </w:t>
-                                          </w:r>
-                                          <w:r>
-                                            <w:rPr>
-                                              <w:color w:val="ED7D31" w:themeColor="accent2"/>
-                                              <w:sz w:val="26"/>
-                                              <w:szCs w:val="26"/>
-                                            </w:rPr>
-                                            <w:t xml:space="preserve">PROF. MOHAMED IBN KAHLA </w:t>
-                                          </w:r>
-                                          <w:r>
-                                            <w:rPr>
-                                              <w:color w:val="ED7D31" w:themeColor="accent2"/>
-                                              <w:sz w:val="26"/>
-                                              <w:szCs w:val="26"/>
-                                            </w:rPr>
-                                            <w:t xml:space="preserve">                        </w:t>
-                                          </w:r>
-                                          <w:r>
-                                            <w:rPr>
-                                              <w:color w:val="ED7D31" w:themeColor="accent2"/>
-                                              <w:sz w:val="26"/>
-                                              <w:szCs w:val="26"/>
-                                            </w:rPr>
-                                            <w:t>PROJECT MENTOR: DR. ZIED</w:t>
+                                            <w:t>COURSE INSTRUCTOR:  PROF. MOHAMED IBN KAHLA                         PROJECT MENTOR: DR. ZIED</w:t>
                                           </w:r>
                                         </w:p>
                                       </w:sdtContent>
@@ -361,6 +282,7 @@
                                           <w:dataBinding w:prefixMappings="xmlns:ns0='http://purl.org/dc/elements/1.1/' xmlns:ns1='http://schemas.openxmlformats.org/package/2006/metadata/core-properties' " w:xpath="/ns1:coreProperties[1]/ns1:category[1]" w:storeItemID="{6C3C8BC8-F283-45AE-878A-BAB7291924A1}"/>
                                           <w:text/>
                                         </w:sdtPr>
+                                        <w:sdtEndPr/>
                                         <w:sdtContent>
                                           <w:r>
                                             <w:rPr>
@@ -397,7 +319,7 @@
               </mc:Choice>
               <mc:Fallback>
                 <w:pict>
-                  <v:shapetype w14:anchorId="59504066" id="_x0000_t202" coordsize="21600,21600" o:spt="202" path="m,l,21600r21600,l21600,xe">
+                  <v:shapetype w14:anchorId="15306620" id="_x0000_t202" coordsize="21600,21600" o:spt="202" path="m,l,21600r21600,l21600,xe">
                     <v:stroke joinstyle="miter"/>
                     <v:path gradientshapeok="t" o:connecttype="rect"/>
                   </v:shapetype>
@@ -420,8 +342,8 @@
                             <w:tblLook w:val="04A0" w:firstRow="1" w:lastRow="0" w:firstColumn="1" w:lastColumn="0" w:noHBand="0" w:noVBand="1"/>
                           </w:tblPr>
                           <w:tblGrid>
-                            <w:gridCol w:w="7860"/>
-                            <w:gridCol w:w="3815"/>
+                            <w:gridCol w:w="6004"/>
+                            <w:gridCol w:w="5686"/>
                           </w:tblGrid>
                           <w:tr>
                             <w:trPr>
@@ -437,52 +359,6 @@
                                 <w:pPr>
                                   <w:jc w:val="right"/>
                                 </w:pPr>
-                                <w:r>
-                                  <w:rPr>
-                                    <w:noProof/>
-                                  </w:rPr>
-                                  <w:drawing>
-                                    <wp:inline distT="0" distB="0" distL="0" distR="0" wp14:anchorId="3670C2FE" wp14:editId="1EF55534">
-                                      <wp:extent cx="4533900" cy="4017645"/>
-                                      <wp:effectExtent l="0" t="0" r="0" b="1905"/>
-                                      <wp:docPr id="1" name="Picture 1" descr="A screenshot of a cell phone screen with text&#10;&#10;Description generated with high confidence"/>
-                                      <wp:cNvGraphicFramePr>
-                                        <a:graphicFrameLocks xmlns:a="http://schemas.openxmlformats.org/drawingml/2006/main" noChangeAspect="1"/>
-                                      </wp:cNvGraphicFramePr>
-                                      <a:graphic xmlns:a="http://schemas.openxmlformats.org/drawingml/2006/main">
-                                        <a:graphicData uri="http://schemas.openxmlformats.org/drawingml/2006/picture">
-                                          <pic:pic xmlns:pic="http://schemas.openxmlformats.org/drawingml/2006/picture">
-                                            <pic:nvPicPr>
-                                              <pic:cNvPr id="26" name="Untitled.png"/>
-                                              <pic:cNvPicPr/>
-                                            </pic:nvPicPr>
-                                            <pic:blipFill>
-                                              <a:blip r:embed="rId7">
-                                                <a:extLst>
-                                                  <a:ext uri="{28A0092B-C50C-407E-A947-70E740481C1C}">
-                                                    <a14:useLocalDpi xmlns:a14="http://schemas.microsoft.com/office/drawing/2010/main" val="0"/>
-                                                  </a:ext>
-                                                </a:extLst>
-                                              </a:blip>
-                                              <a:stretch>
-                                                <a:fillRect/>
-                                              </a:stretch>
-                                            </pic:blipFill>
-                                            <pic:spPr>
-                                              <a:xfrm>
-                                                <a:off x="0" y="0"/>
-                                                <a:ext cx="4533900" cy="4017645"/>
-                                              </a:xfrm>
-                                              <a:prstGeom prst="rect">
-                                                <a:avLst/>
-                                              </a:prstGeom>
-                                            </pic:spPr>
-                                          </pic:pic>
-                                        </a:graphicData>
-                                      </a:graphic>
-                                    </wp:inline>
-                                  </w:drawing>
-                                </w:r>
                               </w:p>
                               <w:sdt>
                                 <w:sdtPr>
@@ -498,6 +374,7 @@
                                   <w:dataBinding w:prefixMappings="xmlns:ns0='http://purl.org/dc/elements/1.1/' xmlns:ns1='http://schemas.openxmlformats.org/package/2006/metadata/core-properties' " w:xpath="/ns1:coreProperties[1]/ns0:title[1]" w:storeItemID="{6C3C8BC8-F283-45AE-878A-BAB7291924A1}"/>
                                   <w:text/>
                                 </w:sdtPr>
+                                <w:sdtEndPr/>
                                 <w:sdtContent>
                                   <w:p>
                                     <w:pPr>
@@ -537,6 +414,7 @@
                                   <w:dataBinding w:prefixMappings="xmlns:ns0='http://purl.org/dc/elements/1.1/' xmlns:ns1='http://schemas.openxmlformats.org/package/2006/metadata/core-properties' " w:xpath="/ns1:coreProperties[1]/ns0:subject[1]" w:storeItemID="{6C3C8BC8-F283-45AE-878A-BAB7291924A1}"/>
                                   <w:text/>
                                 </w:sdtPr>
+                                <w:sdtEndPr/>
                                 <w:sdtContent>
                                   <w:p>
                                     <w:pPr>
@@ -580,7 +458,7 @@
                                     <w:sz w:val="26"/>
                                     <w:szCs w:val="26"/>
                                   </w:rPr>
-                                  <w:t>aDVANCED TOPICS IN COMPUTER COMMUNICATIONS:      SYSC-5801</w:t>
+                                  <w:t>aDVANED TOPICS IN COMPUTER COMMUNICATIONS:      SYSC-5801</w:t>
                                 </w:r>
                               </w:p>
                               <w:sdt>
@@ -597,6 +475,7 @@
                                   <w:dataBinding w:prefixMappings="xmlns:ns0='http://schemas.microsoft.com/office/2006/coverPageProps' " w:xpath="/ns0:CoverPageProperties[1]/ns0:Abstract[1]" w:storeItemID="{55AF091B-3C7A-41E3-B477-F2FDAA23CFDA}"/>
                                   <w:text/>
                                 </w:sdtPr>
+                                <w:sdtEndPr/>
                                 <w:sdtContent>
                                   <w:p>
                                     <w:pPr>
@@ -619,8 +498,6 @@
                                 <w:sdtPr>
                                   <w:rPr>
                                     <w:color w:val="ED7D31" w:themeColor="accent2"/>
-                                    <w:sz w:val="26"/>
-                                    <w:szCs w:val="26"/>
                                   </w:rPr>
                                   <w:alias w:val="Author"/>
                                   <w:tag w:val=""/>
@@ -628,55 +505,20 @@
                                   <w:dataBinding w:prefixMappings="xmlns:ns0='http://purl.org/dc/elements/1.1/' xmlns:ns1='http://schemas.openxmlformats.org/package/2006/metadata/core-properties' " w:xpath="/ns1:coreProperties[1]/ns0:creator[1]" w:storeItemID="{6C3C8BC8-F283-45AE-878A-BAB7291924A1}"/>
                                   <w:text/>
                                 </w:sdtPr>
+                                <w:sdtEndPr/>
                                 <w:sdtContent>
                                   <w:p>
                                     <w:pPr>
                                       <w:pStyle w:val="NoSpacing"/>
                                       <w:rPr>
                                         <w:color w:val="ED7D31" w:themeColor="accent2"/>
-                                        <w:sz w:val="26"/>
-                                        <w:szCs w:val="26"/>
                                       </w:rPr>
                                     </w:pPr>
                                     <w:r>
                                       <w:rPr>
                                         <w:color w:val="ED7D31" w:themeColor="accent2"/>
-                                        <w:sz w:val="26"/>
-                                        <w:szCs w:val="26"/>
                                       </w:rPr>
-                                      <w:t xml:space="preserve">COURSE INSTRUCTOR: </w:t>
-                                    </w:r>
-                                    <w:r>
-                                      <w:rPr>
-                                        <w:color w:val="ED7D31" w:themeColor="accent2"/>
-                                        <w:sz w:val="26"/>
-                                        <w:szCs w:val="26"/>
-                                      </w:rPr>
-                                      <w:t xml:space="preserve"> </w:t>
-                                    </w:r>
-                                    <w:r>
-                                      <w:rPr>
-                                        <w:color w:val="ED7D31" w:themeColor="accent2"/>
-                                        <w:sz w:val="26"/>
-                                        <w:szCs w:val="26"/>
-                                      </w:rPr>
-                                      <w:t xml:space="preserve">PROF. MOHAMED IBN KAHLA </w:t>
-                                    </w:r>
-                                    <w:r>
-                                      <w:rPr>
-                                        <w:color w:val="ED7D31" w:themeColor="accent2"/>
-                                        <w:sz w:val="26"/>
-                                        <w:szCs w:val="26"/>
-                                      </w:rPr>
-                                      <w:t xml:space="preserve">                        </w:t>
-                                    </w:r>
-                                    <w:r>
-                                      <w:rPr>
-                                        <w:color w:val="ED7D31" w:themeColor="accent2"/>
-                                        <w:sz w:val="26"/>
-                                        <w:szCs w:val="26"/>
-                                      </w:rPr>
-                                      <w:t>PROJECT MENTOR: DR. ZIED</w:t>
+                                      <w:t>COURSE INSTRUCTOR:  PROF. MOHAMED IBN KAHLA                         PROJECT MENTOR: DR. ZIED</w:t>
                                     </w:r>
                                   </w:p>
                                 </w:sdtContent>
@@ -697,6 +539,7 @@
                                     <w:dataBinding w:prefixMappings="xmlns:ns0='http://purl.org/dc/elements/1.1/' xmlns:ns1='http://schemas.openxmlformats.org/package/2006/metadata/core-properties' " w:xpath="/ns1:coreProperties[1]/ns1:category[1]" w:storeItemID="{6C3C8BC8-F283-45AE-878A-BAB7291924A1}"/>
                                     <w:text/>
                                   </w:sdtPr>
+                                  <w:sdtEndPr/>
                                   <w:sdtContent>
                                     <w:r>
                                       <w:rPr>
@@ -754,22 +597,10 @@
     </w:p>
     <w:p>
       <w:pPr>
-        <w:ind w:right="600"/>
-        <w:jc w:val="center"/>
-      </w:pPr>
-    </w:p>
-    <w:p>
-      <w:pPr>
-        <w:pStyle w:val="IEEEAuthor"/>
-      </w:pPr>
-      <w:r>
-        <w:t>S. Hasan,   C. Gonsalves,   A. Sheikh,   M. Karkarla,   M. A. Kalander</w:t>
-      </w:r>
-    </w:p>
-    <w:p>
-      <w:pPr>
         <w:pStyle w:val="IEEEAffiliation"/>
       </w:pPr>
+      <w:bookmarkStart w:id="0" w:name="_GoBack"/>
+      <w:bookmarkEnd w:id="0"/>
     </w:p>
     <w:p>
       <w:pPr>
@@ -842,14 +673,9 @@
           <w:shd w:val="clear" w:color="auto" w:fill="FFFFFF"/>
         </w:rPr>
       </w:pPr>
-      <w:bookmarkStart w:id="0" w:name="_Hlk512018445"/>
-      <w:r>
-        <w:t xml:space="preserve">Diabetes is an almost household disease affecting millions of people </w:t>
-      </w:r>
-      <w:bookmarkStart w:id="1" w:name="_GoBack"/>
-      <w:bookmarkEnd w:id="1"/>
-      <w:r>
-        <w:t xml:space="preserve">in the world which results in most of the complexity of retinopathy, nephropathy, peripheral neuropathy, and blindness. Diabetes disease is mainly classified into Type 1 and Type 2. Whereas Type 1 occurs due to the inability of the β-cell of the pancreas to produce insulin (A hormone that regulates the metabolism of carbohydrate, fats and protein and absorption of glucose from blood). On the other hand, Type 2 mainly results due to a condition in which the endocrine system resist insulin. The functionality of exogenous insulin treatment for Type 1 diabetes is important to regulate Blood Glucose (BG) concentration. In the treatment </w:t>
+      <w:bookmarkStart w:id="1" w:name="_Hlk512018445"/>
+      <w:r>
+        <w:t xml:space="preserve">Diabetes is an almost household disease affecting millions of people in the world which results in most of the complexity of retinopathy, nephropathy, peripheral neuropathy, and blindness. Diabetes disease is mainly classified into Type 1 and Type 2. Whereas Type 1 occurs due to the inability of the β-cell of the pancreas to produce insulin (A hormone that regulates the metabolism of carbohydrate, fats and protein and absorption of glucose from blood). On the other hand, Type 2 mainly results due to a condition in which the endocrine system resist insulin. The functionality of exogenous insulin treatment for Type 1 diabetes is important to regulate Blood Glucose (BG) concentration. In the treatment </w:t>
       </w:r>
       <w:r>
         <w:rPr>
@@ -897,7 +723,7 @@
         </w:rPr>
         <w:t> is a </w:t>
       </w:r>
-      <w:hyperlink r:id="rId8" w:tooltip="Medical device" w:history="1">
+      <w:hyperlink r:id="rId7" w:tooltip="Medical device" w:history="1">
         <w:r>
           <w:rPr>
             <w:rStyle w:val="Hyperlink"/>
@@ -914,7 +740,7 @@
         </w:rPr>
         <w:t> for determining the approximate concentration of </w:t>
       </w:r>
-      <w:hyperlink r:id="rId9" w:tooltip="Glucose" w:history="1">
+      <w:hyperlink r:id="rId8" w:tooltip="Glucose" w:history="1">
         <w:r>
           <w:rPr>
             <w:rStyle w:val="Hyperlink"/>
@@ -931,7 +757,7 @@
         </w:rPr>
         <w:t> in the </w:t>
       </w:r>
-      <w:hyperlink r:id="rId10" w:tooltip="Blood" w:history="1">
+      <w:hyperlink r:id="rId9" w:tooltip="Blood" w:history="1">
         <w:r>
           <w:rPr>
             <w:rStyle w:val="Hyperlink"/>
@@ -1017,7 +843,49 @@
         <w:rPr>
           <w:shd w:val="clear" w:color="auto" w:fill="FFFFFF"/>
         </w:rPr>
-        <w:t>However, as these techniques only measure the blood glucose level, there is not much warning or precaution for patient to know what the future values will be. Therefore, there has been an increasing research interest in the field of Diabetes Management to predict the Future Blood Glucose levels of atleast 2-3 hours in advance so as to keep the Diabetic patient well informed. Depending on these future predictions, the patient can control his diet as well as adjustments of the insulin pumps. The paper will be focused on the Type 1 Diabetes which is an Insulin Dependent Diabetes condition (IDD) and will also have an effect on the prediction results.</w:t>
+        <w:t xml:space="preserve">However, as these techniques only measure the blood glucose level, there is not much warning or precaution for patient to know what the future values will be. Therefore, there has been an increasing research interest in the field of Diabetes Management to predict the Future Blood Glucose levels of </w:t>
+      </w:r>
+      <w:proofErr w:type="spellStart"/>
+      <w:r>
+        <w:rPr>
+          <w:shd w:val="clear" w:color="auto" w:fill="FFFFFF"/>
+        </w:rPr>
+        <w:t>atleast</w:t>
+      </w:r>
+      <w:proofErr w:type="spellEnd"/>
+      <w:r>
+        <w:rPr>
+          <w:shd w:val="clear" w:color="auto" w:fill="FFFFFF"/>
+        </w:rPr>
+        <w:t xml:space="preserve"> 2-3 hours in advance </w:t>
+      </w:r>
+      <w:proofErr w:type="gramStart"/>
+      <w:r>
+        <w:rPr>
+          <w:shd w:val="clear" w:color="auto" w:fill="FFFFFF"/>
+        </w:rPr>
+        <w:t>so as to</w:t>
+      </w:r>
+      <w:proofErr w:type="gramEnd"/>
+      <w:r>
+        <w:rPr>
+          <w:shd w:val="clear" w:color="auto" w:fill="FFFFFF"/>
+        </w:rPr>
+        <w:t xml:space="preserve"> keep the Diabetic patient well informed. Depending on these future predictions, the patient can control his diet as well as adjustments of the insulin pumps. The paper will be focused on the Type 1 Diabetes which is an Insulin Dependent Diabetes condition (IDD) and will also </w:t>
+      </w:r>
+      <w:proofErr w:type="gramStart"/>
+      <w:r>
+        <w:rPr>
+          <w:shd w:val="clear" w:color="auto" w:fill="FFFFFF"/>
+        </w:rPr>
+        <w:t>have an effect on</w:t>
+      </w:r>
+      <w:proofErr w:type="gramEnd"/>
+      <w:r>
+        <w:rPr>
+          <w:shd w:val="clear" w:color="auto" w:fill="FFFFFF"/>
+        </w:rPr>
+        <w:t xml:space="preserve"> the prediction results.</w:t>
       </w:r>
     </w:p>
     <w:p>
@@ -1040,7 +908,7 @@
         </w:rPr>
       </w:pPr>
     </w:p>
-    <w:bookmarkEnd w:id="0"/>
+    <w:bookmarkEnd w:id="1"/>
     <w:p>
       <w:pPr>
         <w:pStyle w:val="IEEEHeading1"/>
@@ -1057,7 +925,6 @@
           <w:sz w:val="28"/>
           <w:szCs w:val="28"/>
         </w:rPr>
-        <w:lastRenderedPageBreak/>
         <w:t xml:space="preserve">II.   </w:t>
       </w:r>
       <w:r>
@@ -1074,7 +941,11 @@
         <w:pStyle w:val="IEEEText"/>
       </w:pPr>
       <w:r>
-        <w:t>Data Preparation is the process of collecting, cleaning, and consolidating data into one file or data table, primarily for use in analysis. It is one of the most important and often time-consuming aspects of data mining. In fact, it is estimated that data preparation usually takes 50-70% of a project's time and effort. Devoting adequate energy to the earlier business understanding and data understanding phases can minimize this overhead, but you still need to expend a good amount of effort preparing and packaging the data for mining. Data preparation typically involves the following tasks:</w:t>
+        <w:t xml:space="preserve">Data Preparation is the process of collecting, cleaning, and consolidating data into one file or data table, primarily for use in analysis. It is one of the most important and often time-consuming aspects of data mining. In fact, it is </w:t>
+      </w:r>
+      <w:r>
+        <w:lastRenderedPageBreak/>
+        <w:t>estimated that data preparation usually takes 50-70% of a project's time and effort. Devoting adequate energy to the earlier business understanding and data understanding phases can minimize this overhead, but you still need to expend a good amount of effort preparing and packaging the data for mining. Data preparation typically involves the following tasks:</w:t>
       </w:r>
     </w:p>
     <w:p>
@@ -1169,7 +1040,7 @@
           <w:noProof/>
         </w:rPr>
         <w:drawing>
-          <wp:inline distT="0" distB="0" distL="0" distR="0">
+          <wp:inline distT="0" distB="0" distL="0" distR="0" wp14:anchorId="01C7ADCB" wp14:editId="6462FA51">
             <wp:extent cx="2036382" cy="2754595"/>
             <wp:effectExtent l="228600" t="228600" r="212090" b="217805"/>
             <wp:docPr id="26" name="Picture 9" descr="A screenshot of text&#10;&#10;Description generated with very high confidence">
@@ -1198,7 +1069,7 @@
                     </pic:cNvPicPr>
                   </pic:nvPicPr>
                   <pic:blipFill>
-                    <a:blip r:embed="rId11"/>
+                    <a:blip r:embed="rId10"/>
                     <a:stretch>
                       <a:fillRect/>
                     </a:stretch>
@@ -1251,7 +1122,7 @@
           <w:noProof/>
         </w:rPr>
         <w:drawing>
-          <wp:inline distT="0" distB="0" distL="0" distR="0">
+          <wp:inline distT="0" distB="0" distL="0" distR="0" wp14:anchorId="4429F0C3" wp14:editId="18063292">
             <wp:extent cx="1914525" cy="2567257"/>
             <wp:effectExtent l="247650" t="228600" r="219075" b="214630"/>
             <wp:docPr id="25" name="Content Placeholder 4" descr="A screenshot of a cell phone&#10;&#10;Description generated with very high confidence">
@@ -1280,7 +1151,7 @@
                     </pic:cNvPicPr>
                   </pic:nvPicPr>
                   <pic:blipFill>
-                    <a:blip r:embed="rId12"/>
+                    <a:blip r:embed="rId11"/>
                     <a:stretch>
                       <a:fillRect/>
                     </a:stretch>
@@ -1363,7 +1234,6 @@
         <w:jc w:val="both"/>
       </w:pPr>
       <w:r>
-        <w:lastRenderedPageBreak/>
         <w:t xml:space="preserve">Initially, the above dataset is converted to a format which is needed for </w:t>
       </w:r>
       <w:r>
@@ -1373,8 +1243,13 @@
         <w:t>egression</w:t>
       </w:r>
       <w:r>
-        <w:t xml:space="preserve"> algorithms</w:t>
-      </w:r>
+        <w:t xml:space="preserve"> </w:t>
+      </w:r>
+      <w:proofErr w:type="gramStart"/>
+      <w:r>
+        <w:t>algorithms</w:t>
+      </w:r>
+      <w:proofErr w:type="gramEnd"/>
       <w:r>
         <w:t xml:space="preserve"> but the results are not much satisfactory. This format is achieved by making the date, time and each measurement code as separate column. BGL column is created to store the glucose measurement made during that time of a day separately so that calculation can be made easier. The format is shown in the following sample </w:t>
       </w:r>
@@ -1403,8 +1278,9 @@
         <w:rPr>
           <w:noProof/>
         </w:rPr>
+        <w:lastRenderedPageBreak/>
         <w:drawing>
-          <wp:inline distT="0" distB="0" distL="0" distR="0">
+          <wp:inline distT="0" distB="0" distL="0" distR="0" wp14:anchorId="40CEDAB0" wp14:editId="5AA86EFF">
             <wp:extent cx="3721541" cy="2286051"/>
             <wp:effectExtent l="228600" t="247650" r="203200" b="228600"/>
             <wp:docPr id="49" name="Picture 6" descr="A screenshot of a cell phone&#10;&#10;Description generated with very high confidence">
@@ -1433,7 +1309,7 @@
                     </pic:cNvPicPr>
                   </pic:nvPicPr>
                   <pic:blipFill>
-                    <a:blip r:embed="rId13"/>
+                    <a:blip r:embed="rId12"/>
                     <a:stretch>
                       <a:fillRect/>
                     </a:stretch>
@@ -1576,7 +1452,7 @@
           <w:noProof/>
         </w:rPr>
         <w:drawing>
-          <wp:inline distT="0" distB="0" distL="0" distR="0">
+          <wp:inline distT="0" distB="0" distL="0" distR="0" wp14:anchorId="0AB71D68" wp14:editId="2DEFE06B">
             <wp:extent cx="3664393" cy="2116626"/>
             <wp:effectExtent l="228600" t="247650" r="203200" b="226695"/>
             <wp:docPr id="53" name="Content Placeholder 4" descr="A screenshot of a cell phone&#10;&#10;Description generated with high confidence">
@@ -1605,7 +1481,7 @@
                     </pic:cNvPicPr>
                   </pic:nvPicPr>
                   <pic:blipFill>
-                    <a:blip r:embed="rId14"/>
+                    <a:blip r:embed="rId13"/>
                     <a:stretch>
                       <a:fillRect/>
                     </a:stretch>
@@ -1733,6 +1609,7 @@
         <w:rPr>
           <w:rFonts w:ascii="Times New Roman" w:hAnsi="Times New Roman"/>
         </w:rPr>
+        <w:lastRenderedPageBreak/>
         <w:t>Data Normalization – Used the min-max normalization technique to normalize values to the 0-1 range</w:t>
       </w:r>
     </w:p>
@@ -1811,7 +1688,7 @@
           <w:noProof/>
         </w:rPr>
         <w:drawing>
-          <wp:anchor distT="0" distB="0" distL="114300" distR="114300" simplePos="0" relativeHeight="251659264" behindDoc="1" locked="0" layoutInCell="1" allowOverlap="1">
+          <wp:anchor distT="0" distB="0" distL="114300" distR="114300" simplePos="0" relativeHeight="251659264" behindDoc="1" locked="0" layoutInCell="1" allowOverlap="1" wp14:anchorId="66814734" wp14:editId="08958A08">
             <wp:simplePos x="0" y="0"/>
             <wp:positionH relativeFrom="column">
               <wp:posOffset>22860</wp:posOffset>
@@ -1844,7 +1721,7 @@
                     </pic:cNvPicPr>
                   </pic:nvPicPr>
                   <pic:blipFill>
-                    <a:blip r:embed="rId15" cstate="print">
+                    <a:blip r:embed="rId14" cstate="print">
                       <a:extLst>
                         <a:ext uri="{28A0092B-C50C-407E-A947-70E740481C1C}">
                           <a14:useLocalDpi xmlns:a14="http://schemas.microsoft.com/office/drawing/2010/main" val="0"/>
@@ -1925,7 +1802,6 @@
         <w:rPr>
           <w:noProof/>
         </w:rPr>
-        <w:lastRenderedPageBreak/>
         <w:t>These histograms give you the frequency of various parameters, so this will give you a basic idea of the distribution and see if the data is clustered along few principle points or uniformly or unequal distribution across the dataset for various parameters.</w:t>
       </w:r>
     </w:p>
@@ -1941,6 +1817,7 @@
         <w:rPr>
           <w:noProof/>
         </w:rPr>
+        <w:lastRenderedPageBreak/>
         <w:t>There are various visualization tools in R but, these visualizations are sufficient to know the dataset we are working on and we will now apply Logistic Regression.</w:t>
       </w:r>
     </w:p>
@@ -2037,7 +1914,15 @@
         <w:t>.</w:t>
       </w:r>
       <w:r>
-        <w:t xml:space="preserve"> variance should be reasonably equal across the predictor range. A horizontal red line is ideal and would indicate that residuals have uniform variance across the range. As residuals spread wider from each other the red spread line goes up; In our case the data is non-Homoscedastic i.e. our data is not uniformly not distributed along the line, Hence not predicting the right value always.</w:t>
+        <w:t xml:space="preserve"> variance should be reasonably equal across the predictor range. A horizontal red line is ideal and would indicate that residuals have uniform variance across the range. As residuals spread wider from each other the red spread line goes up; In our case the data is non-Homoscedastic i.e. our data is not </w:t>
+      </w:r>
+      <w:proofErr w:type="gramStart"/>
+      <w:r>
+        <w:t>uniformly not</w:t>
+      </w:r>
+      <w:proofErr w:type="gramEnd"/>
+      <w:r>
+        <w:t xml:space="preserve"> distributed along the line, Hence not predicting the right value always.</w:t>
       </w:r>
     </w:p>
     <w:p>
@@ -2080,7 +1965,7 @@
         </w:rPr>
         <w:lastRenderedPageBreak/>
         <w:drawing>
-          <wp:inline distT="0" distB="0" distL="0" distR="0">
+          <wp:inline distT="0" distB="0" distL="0" distR="0" wp14:anchorId="6BDD1D36" wp14:editId="1CB68553">
             <wp:extent cx="5943600" cy="3070860"/>
             <wp:effectExtent l="0" t="0" r="0" b="0"/>
             <wp:docPr id="80" name="Picture 9"/>
@@ -2097,7 +1982,7 @@
                     </pic:cNvPicPr>
                   </pic:nvPicPr>
                   <pic:blipFill>
-                    <a:blip r:embed="rId16">
+                    <a:blip r:embed="rId15">
                       <a:extLst>
                         <a:ext uri="{28A0092B-C50C-407E-A947-70E740481C1C}">
                           <a14:useLocalDpi xmlns:a14="http://schemas.microsoft.com/office/drawing/2010/main" val="0"/>
@@ -2188,7 +2073,7 @@
           <w:noProof/>
         </w:rPr>
         <w:drawing>
-          <wp:inline distT="0" distB="0" distL="0" distR="0">
+          <wp:inline distT="0" distB="0" distL="0" distR="0" wp14:anchorId="2125796D" wp14:editId="35B00DE2">
             <wp:extent cx="6053667" cy="3070860"/>
             <wp:effectExtent l="0" t="0" r="4445" b="0"/>
             <wp:docPr id="82" name="Picture 2"/>
@@ -2205,7 +2090,7 @@
                     </pic:cNvPicPr>
                   </pic:nvPicPr>
                   <pic:blipFill>
-                    <a:blip r:embed="rId17">
+                    <a:blip r:embed="rId16">
                       <a:extLst>
                         <a:ext uri="{28A0092B-C50C-407E-A947-70E740481C1C}">
                           <a14:useLocalDpi xmlns:a14="http://schemas.microsoft.com/office/drawing/2010/main" val="0"/>
@@ -2338,7 +2223,15 @@
         <w:jc w:val="both"/>
       </w:pPr>
       <w:r>
-        <w:t>One of the most popular ANN paradigms is the feed-forward neural network (FNN) and the associated back-propagation (BP) training algorithm. Feedforward Neural Networks are the type of artificial neural networks where the connections between do not form a cycle. Feedforward neural networks were the first type of artificial neural network invented and are simpler than their counterpart, recurrent neural networks. They are called feedforward because information only travels forward in the network (no loops), first through the input nodes, then through the hidden nodes (if present), and finally through the output nodes.</w:t>
+        <w:t xml:space="preserve">One of the most popular ANN paradigms is the feed-forward neural network (FNN) and the associated </w:t>
+      </w:r>
+      <w:proofErr w:type="gramStart"/>
+      <w:r>
+        <w:t>back-propagation</w:t>
+      </w:r>
+      <w:proofErr w:type="gramEnd"/>
+      <w:r>
+        <w:t xml:space="preserve"> (BP) training algorithm. Feedforward Neural Networks are the type of artificial neural networks where the connections between do not form a cycle. Feedforward neural networks were the first type of artificial neural network invented and are simpler than their counterpart, recurrent neural networks. They are called feedforward because information only travels forward in the network (no loops), first through the input nodes, then through the hidden nodes (if present), and finally through the output nodes.</w:t>
       </w:r>
     </w:p>
     <w:p>
@@ -2350,7 +2243,7 @@
           <w:noProof/>
         </w:rPr>
         <w:drawing>
-          <wp:inline distT="0" distB="0" distL="0" distR="0" wp14:anchorId="6B80A75A" wp14:editId="41A119F6">
+          <wp:inline distT="0" distB="0" distL="0" distR="0" wp14:anchorId="3E117549" wp14:editId="3ECD57B9">
             <wp:extent cx="5064125" cy="3009900"/>
             <wp:effectExtent l="57150" t="57150" r="60325" b="57150"/>
             <wp:docPr id="11" name="Content Placeholder 6" descr="A close up of a logo&#10;&#10;Description generated with high confidence">
@@ -2379,7 +2272,7 @@
                     </pic:cNvPicPr>
                   </pic:nvPicPr>
                   <pic:blipFill>
-                    <a:blip r:embed="rId18"/>
+                    <a:blip r:embed="rId17"/>
                     <a:stretch>
                       <a:fillRect/>
                     </a:stretch>
@@ -2461,7 +2354,15 @@
         <w:jc w:val="both"/>
       </w:pPr>
       <w:r>
-        <w:t>Feedforward neural networks are primarily used for supervised learning in cases where the data to be learned is neither sequential nor time-dependent. there are no feedback connections or loops in the network. It has an input layer, an output layer, and a hidden layer. In general, there can be multiple hidden layers. Each node in the layer is a Neuron, which can be thought of as the basic processing unit of a Neural Network.</w:t>
+        <w:t xml:space="preserve">Feedforward neural networks are primarily used for supervised learning in cases where the data to be learned is neither sequential nor </w:t>
+      </w:r>
+      <w:proofErr w:type="gramStart"/>
+      <w:r>
+        <w:t>time-dependent</w:t>
+      </w:r>
+      <w:proofErr w:type="gramEnd"/>
+      <w:r>
+        <w:t>. there are no feedback connections or loops in the network. It has an input layer, an output layer, and a hidden layer. In general, there can be multiple hidden layers. Each node in the layer is a Neuron, which can be thought of as the basic processing unit of a Neural Network.</w:t>
       </w:r>
     </w:p>
     <w:p>
@@ -2480,7 +2381,15 @@
         <w:t>task</w:t>
       </w:r>
       <w:r>
-        <w:t xml:space="preserve"> in very small level. A schematic diagram of a neuron is given below. An AN takes inputs with their corresponding weights(</w:t>
+        <w:t xml:space="preserve"> in very small level. A schematic diagram of a neuron is given below. An </w:t>
+      </w:r>
+      <w:proofErr w:type="spellStart"/>
+      <w:r>
+        <w:t>AN</w:t>
+      </w:r>
+      <w:proofErr w:type="spellEnd"/>
+      <w:r>
+        <w:t xml:space="preserve"> takes inputs with their corresponding weights(</w:t>
       </w:r>
       <w:r>
         <w:rPr>
@@ -2507,7 +2416,15 @@
         <w:t>b</w:t>
       </w:r>
       <w:r>
-        <w:t>) associated with each input of a neuron. These are the parameters which the network has to learn during the training phase.</w:t>
+        <w:t xml:space="preserve">) associated with each input of a neuron. These are the parameters which the network </w:t>
+      </w:r>
+      <w:proofErr w:type="gramStart"/>
+      <w:r>
+        <w:t>has to</w:t>
+      </w:r>
+      <w:proofErr w:type="gramEnd"/>
+      <w:r>
+        <w:t xml:space="preserve"> learn during the training phase.</w:t>
       </w:r>
     </w:p>
     <w:p>
@@ -2533,7 +2450,7 @@
         </w:rPr>
         <w:lastRenderedPageBreak/>
         <w:drawing>
-          <wp:inline distT="0" distB="0" distL="0" distR="0">
+          <wp:inline distT="0" distB="0" distL="0" distR="0" wp14:anchorId="66AB24C1" wp14:editId="4EADE411">
             <wp:extent cx="3421380" cy="1432560"/>
             <wp:effectExtent l="0" t="0" r="0" b="0"/>
             <wp:docPr id="87" name="Picture 12"/>
@@ -2550,7 +2467,7 @@
                     </pic:cNvPicPr>
                   </pic:nvPicPr>
                   <pic:blipFill>
-                    <a:blip r:embed="rId19" cstate="print">
+                    <a:blip r:embed="rId18" cstate="print">
                       <a:extLst>
                         <a:ext uri="{28A0092B-C50C-407E-A947-70E740481C1C}">
                           <a14:useLocalDpi xmlns:a14="http://schemas.microsoft.com/office/drawing/2010/main" val="0"/>
@@ -2624,7 +2541,15 @@
           <w:sz w:val="18"/>
           <w:szCs w:val="18"/>
         </w:rPr>
-        <w:t xml:space="preserve"> – x</w:t>
+        <w:t xml:space="preserve"> – </w:t>
+      </w:r>
+      <w:proofErr w:type="spellStart"/>
+      <w:r>
+        <w:rPr>
+          <w:sz w:val="18"/>
+          <w:szCs w:val="18"/>
+        </w:rPr>
+        <w:t>x</w:t>
       </w:r>
       <w:r>
         <w:rPr>
@@ -2634,6 +2559,7 @@
         </w:rPr>
         <w:t>n</w:t>
       </w:r>
+      <w:proofErr w:type="spellEnd"/>
       <w:r>
         <w:rPr>
           <w:sz w:val="18"/>
@@ -2654,7 +2580,15 @@
           <w:sz w:val="18"/>
           <w:szCs w:val="18"/>
         </w:rPr>
-        <w:t xml:space="preserve"> – w</w:t>
+        <w:t xml:space="preserve"> – </w:t>
+      </w:r>
+      <w:proofErr w:type="spellStart"/>
+      <w:r>
+        <w:rPr>
+          <w:sz w:val="18"/>
+          <w:szCs w:val="18"/>
+        </w:rPr>
+        <w:t>w</w:t>
       </w:r>
       <w:r>
         <w:rPr>
@@ -2664,6 +2598,7 @@
         </w:rPr>
         <w:t>n</w:t>
       </w:r>
+      <w:proofErr w:type="spellEnd"/>
       <w:r>
         <w:rPr>
           <w:sz w:val="18"/>
@@ -2772,7 +2707,15 @@
         <w:jc w:val="both"/>
       </w:pPr>
       <w:r>
-        <w:t>Rectified Linear Unit(ReLU)</w:t>
+        <w:t>Rectified Linear Unit(</w:t>
+      </w:r>
+      <w:proofErr w:type="spellStart"/>
+      <w:r>
+        <w:t>ReLU</w:t>
+      </w:r>
+      <w:proofErr w:type="spellEnd"/>
+      <w:r>
+        <w:t>)</w:t>
       </w:r>
     </w:p>
     <w:p>
@@ -3018,6 +2961,7 @@
               </w:rPr>
               <w:t xml:space="preserve"> w</w:t>
             </w:r>
+            <w:proofErr w:type="spellStart"/>
             <w:r>
               <w:rPr>
                 <w:rFonts w:ascii="Times New Roman" w:hAnsi="Times New Roman"/>
@@ -3026,6 +2970,7 @@
               </w:rPr>
               <w:t>i</w:t>
             </w:r>
+            <w:proofErr w:type="spellEnd"/>
           </w:p>
         </w:tc>
         <w:tc>
@@ -3041,27 +2986,14 @@
             <w:r>
               <w:t>(</w:t>
             </w:r>
-            <w:r>
-              <w:fldChar w:fldCharType="begin"/>
-            </w:r>
-            <w:r>
-              <w:instrText xml:space="preserve"> SEQ Eq \* MERGEFORMAT </w:instrText>
-            </w:r>
-            <w:r>
-              <w:fldChar w:fldCharType="separate"/>
-            </w:r>
-            <w:r>
-              <w:rPr>
-                <w:noProof/>
-              </w:rPr>
-              <w:t>1</w:t>
-            </w:r>
-            <w:r>
-              <w:rPr>
-                <w:noProof/>
-              </w:rPr>
-              <w:fldChar w:fldCharType="end"/>
-            </w:r>
+            <w:fldSimple w:instr=" SEQ Eq \* MERGEFORMAT ">
+              <w:r>
+                <w:rPr>
+                  <w:noProof/>
+                </w:rPr>
+                <w:t>1</w:t>
+              </w:r>
+            </w:fldSimple>
             <w:r>
               <w:t>)</w:t>
             </w:r>
@@ -3107,6 +3039,7 @@
       <w:r>
         <w:t xml:space="preserve"> are the outputs from the previous layer, </w:t>
       </w:r>
+      <w:proofErr w:type="spellStart"/>
       <w:r>
         <w:rPr>
           <w:i/>
@@ -3120,8 +3053,17 @@
         </w:rPr>
         <w:t>i</w:t>
       </w:r>
-      <w:r>
-        <w:t xml:space="preserve"> is the weight (connection strength) of the link connecting unit i to unit j, and </w:t>
+      <w:proofErr w:type="spellEnd"/>
+      <w:r>
+        <w:t xml:space="preserve"> is the weight (connection strength) of the link connecting unit </w:t>
+      </w:r>
+      <w:proofErr w:type="spellStart"/>
+      <w:r>
+        <w:t>i</w:t>
+      </w:r>
+      <w:proofErr w:type="spellEnd"/>
+      <w:r>
+        <w:t xml:space="preserve"> to unit j, and </w:t>
       </w:r>
       <w:r>
         <w:rPr>
@@ -3146,7 +3088,14 @@
         <w:rPr>
           <w:i/>
         </w:rPr>
-        <w:t>(x</w:t>
+        <w:t>(</w:t>
+      </w:r>
+      <w:proofErr w:type="spellStart"/>
+      <w:r>
+        <w:rPr>
+          <w:i/>
+        </w:rPr>
+        <w:t>x</w:t>
       </w:r>
       <w:r>
         <w:rPr>
@@ -3155,11 +3104,19 @@
         </w:rPr>
         <w:t>p</w:t>
       </w:r>
+      <w:proofErr w:type="spellEnd"/>
       <w:r>
         <w:rPr>
           <w:i/>
         </w:rPr>
-        <w:t xml:space="preserve"> y</w:t>
+        <w:t xml:space="preserve"> </w:t>
+      </w:r>
+      <w:proofErr w:type="spellStart"/>
+      <w:r>
+        <w:rPr>
+          <w:i/>
+        </w:rPr>
+        <w:t>y</w:t>
       </w:r>
       <w:r>
         <w:rPr>
@@ -3168,9 +3125,11 @@
         </w:rPr>
         <w:t>p</w:t>
       </w:r>
+      <w:proofErr w:type="spellEnd"/>
       <w:r>
         <w:t xml:space="preserve">) is drawn from the training set and </w:t>
       </w:r>
+      <w:proofErr w:type="spellStart"/>
       <w:r>
         <w:rPr>
           <w:i/>
@@ -3184,6 +3143,7 @@
         </w:rPr>
         <w:t>p</w:t>
       </w:r>
+      <w:proofErr w:type="spellEnd"/>
       <w:r>
         <w:rPr>
           <w:i/>
@@ -3202,6 +3162,7 @@
       <w:r>
         <w:t xml:space="preserve"> is compared against the training target </w:t>
       </w:r>
+      <w:proofErr w:type="spellStart"/>
       <w:r>
         <w:rPr>
           <w:i/>
@@ -3215,6 +3176,7 @@
         </w:rPr>
         <w:t>p</w:t>
       </w:r>
+      <w:proofErr w:type="spellEnd"/>
       <w:r>
         <w:rPr>
           <w:i/>
@@ -3224,6 +3186,7 @@
       <w:r>
         <w:t xml:space="preserve"> A performance criterion function is defined based on the difference between op and </w:t>
       </w:r>
+      <w:proofErr w:type="spellStart"/>
       <w:r>
         <w:rPr>
           <w:i/>
@@ -3237,6 +3200,7 @@
         </w:rPr>
         <w:t>p</w:t>
       </w:r>
+      <w:proofErr w:type="spellEnd"/>
       <w:r>
         <w:t>. A commonly used criterion function is the sum of squared error (SSE) function</w:t>
       </w:r>
@@ -3292,7 +3256,7 @@
                 <w:noProof/>
               </w:rPr>
               <w:drawing>
-                <wp:anchor distT="0" distB="0" distL="114300" distR="114300" simplePos="0" relativeHeight="251660288" behindDoc="0" locked="0" layoutInCell="1" allowOverlap="1" wp14:anchorId="4078FFE5">
+                <wp:anchor distT="0" distB="0" distL="114300" distR="114300" simplePos="0" relativeHeight="251660288" behindDoc="0" locked="0" layoutInCell="1" allowOverlap="1" wp14:anchorId="001345DC" wp14:editId="7E6BA8B0">
                   <wp:simplePos x="0" y="0"/>
                   <wp:positionH relativeFrom="column">
                     <wp:posOffset>1793240</wp:posOffset>
@@ -3325,7 +3289,7 @@
                           </pic:cNvPicPr>
                         </pic:nvPicPr>
                         <pic:blipFill>
-                          <a:blip r:embed="rId20" cstate="print">
+                          <a:blip r:embed="rId19" cstate="print">
                             <a:extLst>
                               <a:ext uri="{28A0092B-C50C-407E-A947-70E740481C1C}">
                                 <a14:useLocalDpi xmlns:a14="http://schemas.microsoft.com/office/drawing/2010/main" val="0"/>
@@ -3377,27 +3341,14 @@
             <w:r>
               <w:t>(</w:t>
             </w:r>
-            <w:r>
-              <w:fldChar w:fldCharType="begin"/>
-            </w:r>
-            <w:r>
-              <w:instrText xml:space="preserve"> SEQ Eq \* MERGEFORMAT </w:instrText>
-            </w:r>
-            <w:r>
-              <w:fldChar w:fldCharType="separate"/>
-            </w:r>
-            <w:r>
-              <w:rPr>
-                <w:noProof/>
-              </w:rPr>
-              <w:t>2</w:t>
-            </w:r>
-            <w:r>
-              <w:rPr>
-                <w:noProof/>
-              </w:rPr>
-              <w:fldChar w:fldCharType="end"/>
-            </w:r>
+            <w:fldSimple w:instr=" SEQ Eq \* MERGEFORMAT ">
+              <w:r>
+                <w:rPr>
+                  <w:noProof/>
+                </w:rPr>
+                <w:t>2</w:t>
+              </w:r>
+            </w:fldSimple>
             <w:r>
               <w:t>)</w:t>
             </w:r>
@@ -3428,6 +3379,7 @@
       <w:r>
         <w:t>The error computed from the output layer is backpropagated through the network, and weights (</w:t>
       </w:r>
+      <w:proofErr w:type="spellStart"/>
       <w:r>
         <w:rPr>
           <w:i/>
@@ -3441,6 +3393,7 @@
         </w:rPr>
         <w:t>i</w:t>
       </w:r>
+      <w:proofErr w:type="spellEnd"/>
       <w:r>
         <w:t>) are modified according to their contribution to the error function. where is called learning rate, which determines the step size of the weight updating.</w:t>
       </w:r>
@@ -3520,7 +3473,7 @@
           <w:noProof/>
         </w:rPr>
         <w:drawing>
-          <wp:inline distT="0" distB="0" distL="0" distR="0">
+          <wp:inline distT="0" distB="0" distL="0" distR="0" wp14:anchorId="033368BF" wp14:editId="66460B6D">
             <wp:extent cx="5730240" cy="2575560"/>
             <wp:effectExtent l="0" t="0" r="0" b="0"/>
             <wp:docPr id="101" name="Picture 15"/>
@@ -3537,7 +3490,7 @@
                     </pic:cNvPicPr>
                   </pic:nvPicPr>
                   <pic:blipFill>
-                    <a:blip r:embed="rId21">
+                    <a:blip r:embed="rId20">
                       <a:extLst>
                         <a:ext uri="{28A0092B-C50C-407E-A947-70E740481C1C}">
                           <a14:useLocalDpi xmlns:a14="http://schemas.microsoft.com/office/drawing/2010/main" val="0"/>
@@ -3928,27 +3881,14 @@
             <w:r>
               <w:t>(</w:t>
             </w:r>
-            <w:r>
-              <w:fldChar w:fldCharType="begin"/>
-            </w:r>
-            <w:r>
-              <w:instrText xml:space="preserve"> SEQ Eq \* MERGEFORMAT </w:instrText>
-            </w:r>
-            <w:r>
-              <w:fldChar w:fldCharType="separate"/>
-            </w:r>
-            <w:r>
-              <w:rPr>
-                <w:noProof/>
-              </w:rPr>
-              <w:t>3</w:t>
-            </w:r>
-            <w:r>
-              <w:rPr>
-                <w:noProof/>
-              </w:rPr>
-              <w:fldChar w:fldCharType="end"/>
-            </w:r>
+            <w:fldSimple w:instr=" SEQ Eq \* MERGEFORMAT ">
+              <w:r>
+                <w:rPr>
+                  <w:noProof/>
+                </w:rPr>
+                <w:t>3</w:t>
+              </w:r>
+            </w:fldSimple>
             <w:r>
               <w:t>)</w:t>
             </w:r>
@@ -4700,7 +4640,35 @@
         <w:rPr>
           <w:rFonts w:ascii="Times New Roman" w:hAnsi="Times New Roman"/>
         </w:rPr>
-        <w:t>Each graph in Table 2. is a Normalized Blood Glucose level vs Future Prediction of different patients taken at random with varying sample sizes. The actual values are denoted by a red line whereas the predicted values of both methods is depicted by a blue line.</w:t>
+        <w:t xml:space="preserve">Each graph in Table 2. is a Normalized Blood Glucose level vs Future Prediction of different patients taken at random with varying sample </w:t>
+      </w:r>
+      <w:proofErr w:type="gramStart"/>
+      <w:r>
+        <w:rPr>
+          <w:rFonts w:ascii="Times New Roman" w:hAnsi="Times New Roman"/>
+        </w:rPr>
+        <w:t>sizes.</w:t>
+      </w:r>
+      <w:proofErr w:type="gramEnd"/>
+      <w:r>
+        <w:rPr>
+          <w:rFonts w:ascii="Times New Roman" w:hAnsi="Times New Roman"/>
+        </w:rPr>
+        <w:t xml:space="preserve"> The actual values are denoted by a red line whereas the predicted values of both methods </w:t>
+      </w:r>
+      <w:proofErr w:type="gramStart"/>
+      <w:r>
+        <w:rPr>
+          <w:rFonts w:ascii="Times New Roman" w:hAnsi="Times New Roman"/>
+        </w:rPr>
+        <w:t>is</w:t>
+      </w:r>
+      <w:proofErr w:type="gramEnd"/>
+      <w:r>
+        <w:rPr>
+          <w:rFonts w:ascii="Times New Roman" w:hAnsi="Times New Roman"/>
+        </w:rPr>
+        <w:t xml:space="preserve"> depicted by a blue line.</w:t>
       </w:r>
     </w:p>
     <w:p>
@@ -4726,7 +4694,21 @@
         <w:rPr>
           <w:rFonts w:ascii="Times New Roman" w:hAnsi="Times New Roman"/>
         </w:rPr>
-        <w:t>As displaying the plots for all 70 patients would be tedious, only a few number of patient’s data at random were chosen. The patient was chosen in such a way as having different sample sizes ranging from 100 samples to around 600 samples.</w:t>
+        <w:t xml:space="preserve">As displaying the plots for all 70 patients would be tedious, only a few </w:t>
+      </w:r>
+      <w:proofErr w:type="gramStart"/>
+      <w:r>
+        <w:rPr>
+          <w:rFonts w:ascii="Times New Roman" w:hAnsi="Times New Roman"/>
+        </w:rPr>
+        <w:t>number</w:t>
+      </w:r>
+      <w:proofErr w:type="gramEnd"/>
+      <w:r>
+        <w:rPr>
+          <w:rFonts w:ascii="Times New Roman" w:hAnsi="Times New Roman"/>
+        </w:rPr>
+        <w:t xml:space="preserve"> of patient’s data at random were chosen. The patient was chosen in such a way as having different sample sizes ranging from 100 samples to around 600 samples.</w:t>
       </w:r>
     </w:p>
     <w:p>
@@ -4905,7 +4887,7 @@
                 <w:noProof/>
               </w:rPr>
               <w:drawing>
-                <wp:inline distT="0" distB="0" distL="0" distR="0">
+                <wp:inline distT="0" distB="0" distL="0" distR="0" wp14:anchorId="28313C9A" wp14:editId="03EEAEEC">
                   <wp:extent cx="2377440" cy="1318260"/>
                   <wp:effectExtent l="0" t="0" r="0" b="0"/>
                   <wp:docPr id="257" name="Picture 14"/>
@@ -4922,7 +4904,7 @@
                           </pic:cNvPicPr>
                         </pic:nvPicPr>
                         <pic:blipFill>
-                          <a:blip r:embed="rId22" cstate="print">
+                          <a:blip r:embed="rId21" cstate="print">
                             <a:extLst>
                               <a:ext uri="{28A0092B-C50C-407E-A947-70E740481C1C}">
                                 <a14:useLocalDpi xmlns:a14="http://schemas.microsoft.com/office/drawing/2010/main" val="0"/>
@@ -4973,7 +4955,7 @@
                 <w:noProof/>
               </w:rPr>
               <w:drawing>
-                <wp:inline distT="0" distB="0" distL="0" distR="0">
+                <wp:inline distT="0" distB="0" distL="0" distR="0" wp14:anchorId="76B95871" wp14:editId="3F82D68B">
                   <wp:extent cx="2080260" cy="1363980"/>
                   <wp:effectExtent l="0" t="0" r="0" b="0"/>
                   <wp:docPr id="256" name="Picture 16"/>
@@ -4990,7 +4972,7 @@
                           </pic:cNvPicPr>
                         </pic:nvPicPr>
                         <pic:blipFill>
-                          <a:blip r:embed="rId23" cstate="print">
+                          <a:blip r:embed="rId22" cstate="print">
                             <a:extLst>
                               <a:ext uri="{28A0092B-C50C-407E-A947-70E740481C1C}">
                                 <a14:useLocalDpi xmlns:a14="http://schemas.microsoft.com/office/drawing/2010/main" val="0"/>
@@ -5064,7 +5046,7 @@
                 <w:noProof/>
               </w:rPr>
               <w:drawing>
-                <wp:inline distT="0" distB="0" distL="0" distR="0">
+                <wp:inline distT="0" distB="0" distL="0" distR="0" wp14:anchorId="196D7721" wp14:editId="177FDE4B">
                   <wp:extent cx="2202180" cy="1592580"/>
                   <wp:effectExtent l="0" t="0" r="0" b="0"/>
                   <wp:docPr id="255" name="Picture 17"/>
@@ -5081,7 +5063,7 @@
                           </pic:cNvPicPr>
                         </pic:nvPicPr>
                         <pic:blipFill>
-                          <a:blip r:embed="rId24" cstate="print">
+                          <a:blip r:embed="rId23" cstate="print">
                             <a:extLst>
                               <a:ext uri="{28A0092B-C50C-407E-A947-70E740481C1C}">
                                 <a14:useLocalDpi xmlns:a14="http://schemas.microsoft.com/office/drawing/2010/main" val="0"/>
@@ -5132,7 +5114,7 @@
                 <w:noProof/>
               </w:rPr>
               <w:drawing>
-                <wp:inline distT="0" distB="0" distL="0" distR="0">
+                <wp:inline distT="0" distB="0" distL="0" distR="0" wp14:anchorId="1F7FAAA8" wp14:editId="7FC2A67A">
                   <wp:extent cx="2156460" cy="1592580"/>
                   <wp:effectExtent l="0" t="0" r="0" b="0"/>
                   <wp:docPr id="254" name="Picture 18"/>
@@ -5149,7 +5131,7 @@
                           </pic:cNvPicPr>
                         </pic:nvPicPr>
                         <pic:blipFill>
-                          <a:blip r:embed="rId25" cstate="print">
+                          <a:blip r:embed="rId24" cstate="print">
                             <a:extLst>
                               <a:ext uri="{28A0092B-C50C-407E-A947-70E740481C1C}">
                                 <a14:useLocalDpi xmlns:a14="http://schemas.microsoft.com/office/drawing/2010/main" val="0"/>
@@ -5224,7 +5206,7 @@
                 <w:noProof/>
               </w:rPr>
               <w:drawing>
-                <wp:inline distT="0" distB="0" distL="0" distR="0">
+                <wp:inline distT="0" distB="0" distL="0" distR="0" wp14:anchorId="6979800B" wp14:editId="75320B39">
                   <wp:extent cx="2286000" cy="1303020"/>
                   <wp:effectExtent l="0" t="0" r="0" b="0"/>
                   <wp:docPr id="253" name="Picture 19"/>
@@ -5241,7 +5223,7 @@
                           </pic:cNvPicPr>
                         </pic:nvPicPr>
                         <pic:blipFill>
-                          <a:blip r:embed="rId26" cstate="print">
+                          <a:blip r:embed="rId25" cstate="print">
                             <a:extLst>
                               <a:ext uri="{28A0092B-C50C-407E-A947-70E740481C1C}">
                                 <a14:useLocalDpi xmlns:a14="http://schemas.microsoft.com/office/drawing/2010/main" val="0"/>
@@ -5292,7 +5274,7 @@
                 <w:noProof/>
               </w:rPr>
               <w:drawing>
-                <wp:inline distT="0" distB="0" distL="0" distR="0">
+                <wp:inline distT="0" distB="0" distL="0" distR="0" wp14:anchorId="1BE572C2" wp14:editId="4C70496D">
                   <wp:extent cx="2179320" cy="1303020"/>
                   <wp:effectExtent l="0" t="0" r="0" b="0"/>
                   <wp:docPr id="252" name="Picture 20"/>
@@ -5309,7 +5291,7 @@
                           </pic:cNvPicPr>
                         </pic:nvPicPr>
                         <pic:blipFill>
-                          <a:blip r:embed="rId27" cstate="print">
+                          <a:blip r:embed="rId26" cstate="print">
                             <a:extLst>
                               <a:ext uri="{28A0092B-C50C-407E-A947-70E740481C1C}">
                                 <a14:useLocalDpi xmlns:a14="http://schemas.microsoft.com/office/drawing/2010/main" val="0"/>
@@ -5383,7 +5365,7 @@
                 <w:noProof/>
               </w:rPr>
               <w:drawing>
-                <wp:inline distT="0" distB="0" distL="0" distR="0">
+                <wp:inline distT="0" distB="0" distL="0" distR="0" wp14:anchorId="0ABDC958" wp14:editId="2DE1FA47">
                   <wp:extent cx="2377440" cy="1577340"/>
                   <wp:effectExtent l="0" t="0" r="0" b="0"/>
                   <wp:docPr id="251" name="Picture 21"/>
@@ -5400,7 +5382,7 @@
                           </pic:cNvPicPr>
                         </pic:nvPicPr>
                         <pic:blipFill>
-                          <a:blip r:embed="rId28" cstate="print">
+                          <a:blip r:embed="rId27" cstate="print">
                             <a:extLst>
                               <a:ext uri="{28A0092B-C50C-407E-A947-70E740481C1C}">
                                 <a14:useLocalDpi xmlns:a14="http://schemas.microsoft.com/office/drawing/2010/main" val="0"/>
@@ -5451,7 +5433,7 @@
                 <w:noProof/>
               </w:rPr>
               <w:drawing>
-                <wp:inline distT="0" distB="0" distL="0" distR="0">
+                <wp:inline distT="0" distB="0" distL="0" distR="0" wp14:anchorId="514B504E" wp14:editId="5154AA5C">
                   <wp:extent cx="2186940" cy="1577340"/>
                   <wp:effectExtent l="0" t="0" r="0" b="0"/>
                   <wp:docPr id="250" name="Picture 22"/>
@@ -5468,7 +5450,7 @@
                           </pic:cNvPicPr>
                         </pic:nvPicPr>
                         <pic:blipFill>
-                          <a:blip r:embed="rId29" cstate="print">
+                          <a:blip r:embed="rId28" cstate="print">
                             <a:extLst>
                               <a:ext uri="{28A0092B-C50C-407E-A947-70E740481C1C}">
                                 <a14:useLocalDpi xmlns:a14="http://schemas.microsoft.com/office/drawing/2010/main" val="0"/>
@@ -5542,7 +5524,7 @@
                 <w:noProof/>
               </w:rPr>
               <w:drawing>
-                <wp:inline distT="0" distB="0" distL="0" distR="0">
+                <wp:inline distT="0" distB="0" distL="0" distR="0" wp14:anchorId="38186616" wp14:editId="1B112B97">
                   <wp:extent cx="2385060" cy="1501140"/>
                   <wp:effectExtent l="0" t="0" r="0" b="0"/>
                   <wp:docPr id="249" name="Picture 23"/>
@@ -5559,7 +5541,7 @@
                           </pic:cNvPicPr>
                         </pic:nvPicPr>
                         <pic:blipFill>
-                          <a:blip r:embed="rId30" cstate="print">
+                          <a:blip r:embed="rId29" cstate="print">
                             <a:extLst>
                               <a:ext uri="{28A0092B-C50C-407E-A947-70E740481C1C}">
                                 <a14:useLocalDpi xmlns:a14="http://schemas.microsoft.com/office/drawing/2010/main" val="0"/>
@@ -5610,7 +5592,7 @@
                 <w:noProof/>
               </w:rPr>
               <w:drawing>
-                <wp:inline distT="0" distB="0" distL="0" distR="0">
+                <wp:inline distT="0" distB="0" distL="0" distR="0" wp14:anchorId="7CC21246" wp14:editId="3C440024">
                   <wp:extent cx="2194560" cy="1501140"/>
                   <wp:effectExtent l="0" t="0" r="0" b="0"/>
                   <wp:docPr id="248" name="Picture 24"/>
@@ -5627,7 +5609,7 @@
                           </pic:cNvPicPr>
                         </pic:nvPicPr>
                         <pic:blipFill>
-                          <a:blip r:embed="rId31" cstate="print">
+                          <a:blip r:embed="rId30" cstate="print">
                             <a:extLst>
                               <a:ext uri="{28A0092B-C50C-407E-A947-70E740481C1C}">
                                 <a14:useLocalDpi xmlns:a14="http://schemas.microsoft.com/office/drawing/2010/main" val="0"/>
@@ -5710,13 +5692,41 @@
         <w:rPr>
           <w:rFonts w:ascii="Times New Roman" w:hAnsi="Times New Roman"/>
         </w:rPr>
-        <w:t xml:space="preserve">From the above two tables it can be seen that the proposed Neural Network model performs better as compared to the SVR algorithm having large decrease in error for some patients. The proposed NN model gives a more accurate predicted output than the SVR because the relationship between the input attributes is highly dynamic. </w:t>
-      </w:r>
+        <w:t xml:space="preserve">From the above two tables </w:t>
+      </w:r>
+      <w:proofErr w:type="gramStart"/>
       <w:r>
         <w:rPr>
           <w:rFonts w:ascii="Times New Roman" w:hAnsi="Times New Roman"/>
         </w:rPr>
-        <w:t>This Dynamicity cannot be perceived by a SVR Regression.</w:t>
+        <w:t>it can be seen that the</w:t>
+      </w:r>
+      <w:proofErr w:type="gramEnd"/>
+      <w:r>
+        <w:rPr>
+          <w:rFonts w:ascii="Times New Roman" w:hAnsi="Times New Roman"/>
+        </w:rPr>
+        <w:t xml:space="preserve"> proposed Neural Network model performs better as compared to the SVR algorithm having large decrease in error for some patients. The proposed NN model gives a more accurate predicted output than the SVR because the relationship between the input attributes is highly dynamic. </w:t>
+      </w:r>
+      <w:r>
+        <w:rPr>
+          <w:rFonts w:ascii="Times New Roman" w:hAnsi="Times New Roman"/>
+        </w:rPr>
+        <w:t xml:space="preserve">This Dynamicity cannot be perceived by </w:t>
+      </w:r>
+      <w:proofErr w:type="gramStart"/>
+      <w:r>
+        <w:rPr>
+          <w:rFonts w:ascii="Times New Roman" w:hAnsi="Times New Roman"/>
+        </w:rPr>
+        <w:t>a</w:t>
+      </w:r>
+      <w:proofErr w:type="gramEnd"/>
+      <w:r>
+        <w:rPr>
+          <w:rFonts w:ascii="Times New Roman" w:hAnsi="Times New Roman"/>
+        </w:rPr>
+        <w:t xml:space="preserve"> SVR Regression.</w:t>
       </w:r>
     </w:p>
     <w:p>
@@ -5846,7 +5856,7 @@
         </w:rPr>
         <w:t xml:space="preserve">online] Available: </w:t>
       </w:r>
-      <w:hyperlink r:id="rId32" w:history="1">
+      <w:hyperlink r:id="rId31" w:history="1">
         <w:r>
           <w:rPr>
             <w:rStyle w:val="Hyperlink"/>
@@ -5876,7 +5886,7 @@
         </w:rPr>
         <w:t xml:space="preserve">[online] Available: </w:t>
       </w:r>
-      <w:hyperlink r:id="rId33" w:history="1">
+      <w:hyperlink r:id="rId32" w:history="1">
         <w:r>
           <w:rPr>
             <w:rStyle w:val="Hyperlink"/>
@@ -5903,9 +5913,25 @@
           <w:sz w:val="18"/>
           <w:szCs w:val="18"/>
         </w:rPr>
-        <w:t xml:space="preserve">Deep Learning Book” by Goodfellow, Bengio, and Courville. [online] Available: </w:t>
-      </w:r>
-      <w:hyperlink r:id="rId34" w:history="1">
+        <w:t xml:space="preserve">Deep Learning Book” by Goodfellow, </w:t>
+      </w:r>
+      <w:proofErr w:type="spellStart"/>
+      <w:r>
+        <w:rPr>
+          <w:sz w:val="18"/>
+          <w:szCs w:val="18"/>
+        </w:rPr>
+        <w:t>Bengio</w:t>
+      </w:r>
+      <w:proofErr w:type="spellEnd"/>
+      <w:r>
+        <w:rPr>
+          <w:sz w:val="18"/>
+          <w:szCs w:val="18"/>
+        </w:rPr>
+        <w:t xml:space="preserve">, and Courville. [online] Available: </w:t>
+      </w:r>
+      <w:hyperlink r:id="rId33" w:history="1">
         <w:r>
           <w:rPr>
             <w:rStyle w:val="Hyperlink"/>
@@ -5932,7 +5958,55 @@
           <w:sz w:val="18"/>
           <w:szCs w:val="18"/>
         </w:rPr>
-        <w:t xml:space="preserve">Kevin Plis, Razvan Bunescu, Cindy Marling, Jay Shubrook, Frank Schwartz, “A machine learning approach to predicting blood glucose levels for diabetes management”, in  </w:t>
+        <w:t xml:space="preserve">Kevin </w:t>
+      </w:r>
+      <w:proofErr w:type="spellStart"/>
+      <w:r>
+        <w:rPr>
+          <w:sz w:val="18"/>
+          <w:szCs w:val="18"/>
+        </w:rPr>
+        <w:t>Plis</w:t>
+      </w:r>
+      <w:proofErr w:type="spellEnd"/>
+      <w:r>
+        <w:rPr>
+          <w:sz w:val="18"/>
+          <w:szCs w:val="18"/>
+        </w:rPr>
+        <w:t xml:space="preserve">, Razvan </w:t>
+      </w:r>
+      <w:proofErr w:type="spellStart"/>
+      <w:r>
+        <w:rPr>
+          <w:sz w:val="18"/>
+          <w:szCs w:val="18"/>
+        </w:rPr>
+        <w:t>Bunescu</w:t>
+      </w:r>
+      <w:proofErr w:type="spellEnd"/>
+      <w:r>
+        <w:rPr>
+          <w:sz w:val="18"/>
+          <w:szCs w:val="18"/>
+        </w:rPr>
+        <w:t xml:space="preserve">, Cindy Marling, Jay </w:t>
+      </w:r>
+      <w:proofErr w:type="spellStart"/>
+      <w:r>
+        <w:rPr>
+          <w:sz w:val="18"/>
+          <w:szCs w:val="18"/>
+        </w:rPr>
+        <w:t>Shubrook</w:t>
+      </w:r>
+      <w:proofErr w:type="spellEnd"/>
+      <w:r>
+        <w:rPr>
+          <w:sz w:val="18"/>
+          <w:szCs w:val="18"/>
+        </w:rPr>
+        <w:t xml:space="preserve">, Frank Schwartz, “A machine learning approach to predicting blood glucose levels for diabetes management”, in  </w:t>
       </w:r>
       <w:r>
         <w:rPr>
@@ -5971,7 +6045,23 @@
           <w:sz w:val="18"/>
           <w:szCs w:val="18"/>
         </w:rPr>
-        <w:t>Juan Lui, Chandima Fernando, “Smartphone-based personalized blood glucose prediction”, ICT Express 2, (2016),  pp. 150-154</w:t>
+        <w:t xml:space="preserve">Juan Lui, </w:t>
+      </w:r>
+      <w:proofErr w:type="spellStart"/>
+      <w:r>
+        <w:rPr>
+          <w:sz w:val="18"/>
+          <w:szCs w:val="18"/>
+        </w:rPr>
+        <w:t>Chandima</w:t>
+      </w:r>
+      <w:proofErr w:type="spellEnd"/>
+      <w:r>
+        <w:rPr>
+          <w:sz w:val="18"/>
+          <w:szCs w:val="18"/>
+        </w:rPr>
+        <w:t xml:space="preserve"> Fernando, “Smartphone-based personalized blood glucose prediction”, ICT Express 2, (2016),  pp. 150-154</w:t>
       </w:r>
       <w:r>
         <w:rPr>
@@ -6005,12 +6095,37 @@
         </w:rPr>
         <w:t xml:space="preserve"> </w:t>
       </w:r>
+      <w:proofErr w:type="spellStart"/>
       <w:r>
         <w:rPr>
           <w:sz w:val="18"/>
           <w:szCs w:val="18"/>
         </w:rPr>
-        <w:t xml:space="preserve">Jianchao Han, Juan C. Rodriguez, Mohsen Beheshti, “Diabetes data analysis and prediction model discovery using rapidminer”, in </w:t>
+        <w:t>Jianchao</w:t>
+      </w:r>
+      <w:proofErr w:type="spellEnd"/>
+      <w:r>
+        <w:rPr>
+          <w:sz w:val="18"/>
+          <w:szCs w:val="18"/>
+        </w:rPr>
+        <w:t xml:space="preserve"> Han, Juan C. Rodriguez, Mohsen Beheshti, “Diabetes data analysis and prediction model discovery using </w:t>
+      </w:r>
+      <w:proofErr w:type="spellStart"/>
+      <w:r>
+        <w:rPr>
+          <w:sz w:val="18"/>
+          <w:szCs w:val="18"/>
+        </w:rPr>
+        <w:t>rapidminer</w:t>
+      </w:r>
+      <w:proofErr w:type="spellEnd"/>
+      <w:r>
+        <w:rPr>
+          <w:sz w:val="18"/>
+          <w:szCs w:val="18"/>
+        </w:rPr>
+        <w:t xml:space="preserve">”, in </w:t>
       </w:r>
       <w:r>
         <w:rPr>
@@ -6069,12 +6184,37 @@
           <w:szCs w:val="18"/>
         </w:rPr>
       </w:pPr>
+      <w:proofErr w:type="spellStart"/>
       <w:r>
         <w:rPr>
           <w:sz w:val="18"/>
           <w:szCs w:val="18"/>
         </w:rPr>
-        <w:t xml:space="preserve">Lidong wang, Cheryl Ann Alexander, “Big Data Analytics as Appied  to Diabetes Management”, in </w:t>
+        <w:t>Lidong</w:t>
+      </w:r>
+      <w:proofErr w:type="spellEnd"/>
+      <w:r>
+        <w:rPr>
+          <w:sz w:val="18"/>
+          <w:szCs w:val="18"/>
+        </w:rPr>
+        <w:t xml:space="preserve"> wang, Cheryl Ann Alexander, “Big Data Analytics as </w:t>
+      </w:r>
+      <w:proofErr w:type="spellStart"/>
+      <w:r>
+        <w:rPr>
+          <w:sz w:val="18"/>
+          <w:szCs w:val="18"/>
+        </w:rPr>
+        <w:t>Appied</w:t>
+      </w:r>
+      <w:proofErr w:type="spellEnd"/>
+      <w:r>
+        <w:rPr>
+          <w:sz w:val="18"/>
+          <w:szCs w:val="18"/>
+        </w:rPr>
+        <w:t xml:space="preserve">  to Diabetes Management”, in </w:t>
       </w:r>
       <w:r>
         <w:rPr>
@@ -6114,7 +6254,55 @@
           <w:sz w:val="18"/>
           <w:szCs w:val="18"/>
         </w:rPr>
-        <w:t xml:space="preserve">T. Van Gestel B. Baesens G. Loterman et al. "Benchmarking Regression Algorithms for Loss Given Default Modeling" in </w:t>
+        <w:t xml:space="preserve">T. Van </w:t>
+      </w:r>
+      <w:proofErr w:type="spellStart"/>
+      <w:r>
+        <w:rPr>
+          <w:sz w:val="18"/>
+          <w:szCs w:val="18"/>
+        </w:rPr>
+        <w:t>Gestel</w:t>
+      </w:r>
+      <w:proofErr w:type="spellEnd"/>
+      <w:r>
+        <w:rPr>
+          <w:sz w:val="18"/>
+          <w:szCs w:val="18"/>
+        </w:rPr>
+        <w:t xml:space="preserve"> B. </w:t>
+      </w:r>
+      <w:proofErr w:type="spellStart"/>
+      <w:r>
+        <w:rPr>
+          <w:sz w:val="18"/>
+          <w:szCs w:val="18"/>
+        </w:rPr>
+        <w:t>Baesens</w:t>
+      </w:r>
+      <w:proofErr w:type="spellEnd"/>
+      <w:r>
+        <w:rPr>
+          <w:sz w:val="18"/>
+          <w:szCs w:val="18"/>
+        </w:rPr>
+        <w:t xml:space="preserve"> G. </w:t>
+      </w:r>
+      <w:proofErr w:type="spellStart"/>
+      <w:r>
+        <w:rPr>
+          <w:sz w:val="18"/>
+          <w:szCs w:val="18"/>
+        </w:rPr>
+        <w:t>Loterman</w:t>
+      </w:r>
+      <w:proofErr w:type="spellEnd"/>
+      <w:r>
+        <w:rPr>
+          <w:sz w:val="18"/>
+          <w:szCs w:val="18"/>
+        </w:rPr>
+        <w:t xml:space="preserve"> et al. "Benchmarking Regression Algorithms for Loss Given Default Modeling" in </w:t>
       </w:r>
       <w:r>
         <w:rPr>
@@ -6155,7 +6343,23 @@
           <w:sz w:val="18"/>
           <w:szCs w:val="18"/>
         </w:rPr>
-        <w:t xml:space="preserve">V. Sujatha and V. Dharanidharan, "Predictive Modelling and Analytics on Big Data for Diabetic Management," </w:t>
+        <w:t xml:space="preserve">V. Sujatha and V. </w:t>
+      </w:r>
+      <w:proofErr w:type="spellStart"/>
+      <w:r>
+        <w:rPr>
+          <w:sz w:val="18"/>
+          <w:szCs w:val="18"/>
+        </w:rPr>
+        <w:t>Dharanidharan</w:t>
+      </w:r>
+      <w:proofErr w:type="spellEnd"/>
+      <w:r>
+        <w:rPr>
+          <w:sz w:val="18"/>
+          <w:szCs w:val="18"/>
+        </w:rPr>
+        <w:t xml:space="preserve">, "Predictive Modelling and Analytics on Big Data for Diabetic Management," </w:t>
       </w:r>
       <w:r>
         <w:rPr>
@@ -6183,12 +6387,21 @@
           <w:szCs w:val="18"/>
         </w:rPr>
       </w:pPr>
+      <w:proofErr w:type="spellStart"/>
       <w:r>
         <w:rPr>
           <w:sz w:val="18"/>
           <w:szCs w:val="18"/>
         </w:rPr>
-        <w:t>Viceconti, M., Hunter, P., &amp; Hose R. Big Data, big knowledge: Big Data for personalized healthcare</w:t>
+        <w:t>Viceconti</w:t>
+      </w:r>
+      <w:proofErr w:type="spellEnd"/>
+      <w:r>
+        <w:rPr>
+          <w:sz w:val="18"/>
+          <w:szCs w:val="18"/>
+        </w:rPr>
+        <w:t>, M., Hunter, P., &amp; Hose R. Big Data, big knowledge: Big Data for personalized healthcare</w:t>
       </w:r>
       <w:r>
         <w:rPr>
@@ -7371,6 +7584,7 @@
         </w:rPr>
         <w:t xml:space="preserve"> </w:t>
       </w:r>
+      <w:proofErr w:type="spellStart"/>
       <w:r>
         <w:rPr>
           <w:rFonts w:ascii="Courier New" w:hAnsi="Courier New" w:cs="Courier New"/>
@@ -7380,6 +7594,7 @@
         </w:rPr>
         <w:t>Sys.getenv</w:t>
       </w:r>
+      <w:proofErr w:type="spellEnd"/>
       <w:r>
         <w:rPr>
           <w:rFonts w:ascii="Courier New" w:hAnsi="Courier New" w:cs="Courier New"/>
@@ -7464,6 +7679,7 @@
         </w:rPr>
         <w:t xml:space="preserve"> </w:t>
       </w:r>
+      <w:proofErr w:type="spellStart"/>
       <w:r>
         <w:rPr>
           <w:rFonts w:ascii="Courier New" w:hAnsi="Courier New" w:cs="Courier New"/>
@@ -7473,6 +7689,7 @@
         </w:rPr>
         <w:t>Sys.getenv</w:t>
       </w:r>
+      <w:proofErr w:type="spellEnd"/>
       <w:r>
         <w:rPr>
           <w:rFonts w:ascii="Courier New" w:hAnsi="Courier New" w:cs="Courier New"/>
@@ -7537,7 +7754,27 @@
           <w:sz w:val="21"/>
           <w:szCs w:val="21"/>
         </w:rPr>
-        <w:t xml:space="preserve">    check_region </w:t>
+        <w:t xml:space="preserve">    </w:t>
+      </w:r>
+      <w:proofErr w:type="spellStart"/>
+      <w:r>
+        <w:rPr>
+          <w:rFonts w:ascii="Courier New" w:hAnsi="Courier New" w:cs="Courier New"/>
+          <w:color w:val="333333"/>
+          <w:sz w:val="21"/>
+          <w:szCs w:val="21"/>
+        </w:rPr>
+        <w:t>check_region</w:t>
+      </w:r>
+      <w:proofErr w:type="spellEnd"/>
+      <w:r>
+        <w:rPr>
+          <w:rFonts w:ascii="Courier New" w:hAnsi="Courier New" w:cs="Courier New"/>
+          <w:color w:val="333333"/>
+          <w:sz w:val="21"/>
+          <w:szCs w:val="21"/>
+        </w:rPr>
+        <w:t xml:space="preserve"> </w:t>
       </w:r>
       <w:r>
         <w:rPr>
@@ -7614,7 +7851,27 @@
           <w:sz w:val="21"/>
           <w:szCs w:val="21"/>
         </w:rPr>
-        <w:t xml:space="preserve">    base_url </w:t>
+        <w:t xml:space="preserve">    </w:t>
+      </w:r>
+      <w:proofErr w:type="spellStart"/>
+      <w:r>
+        <w:rPr>
+          <w:rFonts w:ascii="Courier New" w:hAnsi="Courier New" w:cs="Courier New"/>
+          <w:color w:val="333333"/>
+          <w:sz w:val="21"/>
+          <w:szCs w:val="21"/>
+        </w:rPr>
+        <w:t>base_url</w:t>
+      </w:r>
+      <w:proofErr w:type="spellEnd"/>
+      <w:r>
+        <w:rPr>
+          <w:rFonts w:ascii="Courier New" w:hAnsi="Courier New" w:cs="Courier New"/>
+          <w:color w:val="333333"/>
+          <w:sz w:val="21"/>
+          <w:szCs w:val="21"/>
+        </w:rPr>
+        <w:t xml:space="preserve"> </w:t>
       </w:r>
       <w:r>
         <w:rPr>
@@ -7634,6 +7891,7 @@
         </w:rPr>
         <w:t xml:space="preserve"> </w:t>
       </w:r>
+      <w:proofErr w:type="spellStart"/>
       <w:r>
         <w:rPr>
           <w:rFonts w:ascii="Courier New" w:hAnsi="Courier New" w:cs="Courier New"/>
@@ -7643,6 +7901,7 @@
         </w:rPr>
         <w:t>url</w:t>
       </w:r>
+      <w:proofErr w:type="spellEnd"/>
       <w:r>
         <w:rPr>
           <w:rFonts w:ascii="Courier New" w:hAnsi="Courier New" w:cs="Courier New"/>
@@ -7757,6 +8016,7 @@
         </w:rPr>
         <w:t xml:space="preserve"> </w:t>
       </w:r>
+      <w:proofErr w:type="spellStart"/>
       <w:r>
         <w:rPr>
           <w:rFonts w:ascii="Courier New" w:hAnsi="Courier New" w:cs="Courier New"/>
@@ -7766,14 +8026,25 @@
         </w:rPr>
         <w:t>rawToChar</w:t>
       </w:r>
-      <w:r>
-        <w:rPr>
-          <w:rFonts w:ascii="Courier New" w:hAnsi="Courier New" w:cs="Courier New"/>
-          <w:color w:val="333333"/>
-          <w:sz w:val="21"/>
-          <w:szCs w:val="21"/>
-        </w:rPr>
-        <w:t>(obj</w:t>
+      <w:proofErr w:type="spellEnd"/>
+      <w:r>
+        <w:rPr>
+          <w:rFonts w:ascii="Courier New" w:hAnsi="Courier New" w:cs="Courier New"/>
+          <w:color w:val="333333"/>
+          <w:sz w:val="21"/>
+          <w:szCs w:val="21"/>
+        </w:rPr>
+        <w:t>(</w:t>
+      </w:r>
+      <w:proofErr w:type="spellStart"/>
+      <w:r>
+        <w:rPr>
+          <w:rFonts w:ascii="Courier New" w:hAnsi="Courier New" w:cs="Courier New"/>
+          <w:color w:val="333333"/>
+          <w:sz w:val="21"/>
+          <w:szCs w:val="21"/>
+        </w:rPr>
+        <w:t>obj</w:t>
       </w:r>
       <w:r>
         <w:rPr>
@@ -7791,7 +8062,17 @@
           <w:sz w:val="21"/>
           <w:szCs w:val="21"/>
         </w:rPr>
-        <w:t>content))</w:t>
+        <w:t>content</w:t>
+      </w:r>
+      <w:proofErr w:type="spellEnd"/>
+      <w:r>
+        <w:rPr>
+          <w:rFonts w:ascii="Courier New" w:hAnsi="Courier New" w:cs="Courier New"/>
+          <w:color w:val="333333"/>
+          <w:sz w:val="21"/>
+          <w:szCs w:val="21"/>
+        </w:rPr>
+        <w:t>))</w:t>
       </w:r>
     </w:p>
     <w:p>
@@ -7984,7 +8265,27 @@
           <w:sz w:val="21"/>
           <w:szCs w:val="21"/>
         </w:rPr>
-        <w:t xml:space="preserve"> scandir(</w:t>
+        <w:t xml:space="preserve"> </w:t>
+      </w:r>
+      <w:proofErr w:type="spellStart"/>
+      <w:r>
+        <w:rPr>
+          <w:rFonts w:ascii="Courier New" w:hAnsi="Courier New" w:cs="Courier New"/>
+          <w:color w:val="333333"/>
+          <w:sz w:val="21"/>
+          <w:szCs w:val="21"/>
+        </w:rPr>
+        <w:t>scandir</w:t>
+      </w:r>
+      <w:proofErr w:type="spellEnd"/>
+      <w:r>
+        <w:rPr>
+          <w:rFonts w:ascii="Courier New" w:hAnsi="Courier New" w:cs="Courier New"/>
+          <w:color w:val="333333"/>
+          <w:sz w:val="21"/>
+          <w:szCs w:val="21"/>
+        </w:rPr>
+        <w:t>(</w:t>
       </w:r>
       <w:r>
         <w:rPr>
@@ -7993,7 +8294,27 @@
           <w:sz w:val="21"/>
           <w:szCs w:val="21"/>
         </w:rPr>
-        <w:t>"/home/mysystem/Downloads/Diabetes-Data"</w:t>
+        <w:t>"/home/</w:t>
+      </w:r>
+      <w:proofErr w:type="spellStart"/>
+      <w:r>
+        <w:rPr>
+          <w:rFonts w:ascii="Courier New" w:hAnsi="Courier New" w:cs="Courier New"/>
+          <w:color w:val="BA2121"/>
+          <w:sz w:val="21"/>
+          <w:szCs w:val="21"/>
+        </w:rPr>
+        <w:t>mysystem</w:t>
+      </w:r>
+      <w:proofErr w:type="spellEnd"/>
+      <w:r>
+        <w:rPr>
+          <w:rFonts w:ascii="Courier New" w:hAnsi="Courier New" w:cs="Courier New"/>
+          <w:color w:val="BA2121"/>
+          <w:sz w:val="21"/>
+          <w:szCs w:val="21"/>
+        </w:rPr>
+        <w:t>/Downloads/Diabetes-Data"</w:t>
       </w:r>
       <w:r>
         <w:rPr>
@@ -8375,14 +8696,25 @@
         </w:rPr>
         <w:t>@</w:t>
       </w:r>
-      <w:r>
-        <w:rPr>
-          <w:rFonts w:ascii="Courier New" w:hAnsi="Courier New" w:cs="Courier New"/>
-          <w:color w:val="333333"/>
-          <w:sz w:val="21"/>
-          <w:szCs w:val="21"/>
-        </w:rPr>
-        <w:t>fopen(</w:t>
+      <w:proofErr w:type="spellStart"/>
+      <w:r>
+        <w:rPr>
+          <w:rFonts w:ascii="Courier New" w:hAnsi="Courier New" w:cs="Courier New"/>
+          <w:color w:val="333333"/>
+          <w:sz w:val="21"/>
+          <w:szCs w:val="21"/>
+        </w:rPr>
+        <w:t>fopen</w:t>
+      </w:r>
+      <w:proofErr w:type="spellEnd"/>
+      <w:r>
+        <w:rPr>
+          <w:rFonts w:ascii="Courier New" w:hAnsi="Courier New" w:cs="Courier New"/>
+          <w:color w:val="333333"/>
+          <w:sz w:val="21"/>
+          <w:szCs w:val="21"/>
+        </w:rPr>
+        <w:t>(</w:t>
       </w:r>
       <w:r>
         <w:rPr>
@@ -8391,7 +8723,47 @@
           <w:sz w:val="21"/>
           <w:szCs w:val="21"/>
         </w:rPr>
-        <w:t>"/home/mysystem/Desktop/outputfiles/"</w:t>
+        <w:t>"/home/</w:t>
+      </w:r>
+      <w:proofErr w:type="spellStart"/>
+      <w:r>
+        <w:rPr>
+          <w:rFonts w:ascii="Courier New" w:hAnsi="Courier New" w:cs="Courier New"/>
+          <w:color w:val="BA2121"/>
+          <w:sz w:val="21"/>
+          <w:szCs w:val="21"/>
+        </w:rPr>
+        <w:t>mysystem</w:t>
+      </w:r>
+      <w:proofErr w:type="spellEnd"/>
+      <w:r>
+        <w:rPr>
+          <w:rFonts w:ascii="Courier New" w:hAnsi="Courier New" w:cs="Courier New"/>
+          <w:color w:val="BA2121"/>
+          <w:sz w:val="21"/>
+          <w:szCs w:val="21"/>
+        </w:rPr>
+        <w:t>/Desktop/</w:t>
+      </w:r>
+      <w:proofErr w:type="spellStart"/>
+      <w:r>
+        <w:rPr>
+          <w:rFonts w:ascii="Courier New" w:hAnsi="Courier New" w:cs="Courier New"/>
+          <w:color w:val="BA2121"/>
+          <w:sz w:val="21"/>
+          <w:szCs w:val="21"/>
+        </w:rPr>
+        <w:t>outputfiles</w:t>
+      </w:r>
+      <w:proofErr w:type="spellEnd"/>
+      <w:r>
+        <w:rPr>
+          <w:rFonts w:ascii="Courier New" w:hAnsi="Courier New" w:cs="Courier New"/>
+          <w:color w:val="BA2121"/>
+          <w:sz w:val="21"/>
+          <w:szCs w:val="21"/>
+        </w:rPr>
+        <w:t>/"</w:t>
       </w:r>
       <w:r>
         <w:rPr>
@@ -8402,6 +8774,7 @@
         </w:rPr>
         <w:t>.$</w:t>
       </w:r>
+      <w:proofErr w:type="spellStart"/>
       <w:r>
         <w:rPr>
           <w:rFonts w:ascii="Courier New" w:hAnsi="Courier New" w:cs="Courier New"/>
@@ -8418,7 +8791,17 @@
           <w:sz w:val="21"/>
           <w:szCs w:val="21"/>
         </w:rPr>
-        <w:t>".csv"</w:t>
+        <w:t>".csv</w:t>
+      </w:r>
+      <w:proofErr w:type="spellEnd"/>
+      <w:r>
+        <w:rPr>
+          <w:rFonts w:ascii="Courier New" w:hAnsi="Courier New" w:cs="Courier New"/>
+          <w:color w:val="BA2121"/>
+          <w:sz w:val="21"/>
+          <w:szCs w:val="21"/>
+        </w:rPr>
+        <w:t>"</w:t>
       </w:r>
       <w:r>
         <w:rPr>
@@ -8550,7 +8933,27 @@
           <w:sz w:val="21"/>
           <w:szCs w:val="21"/>
         </w:rPr>
-        <w:t xml:space="preserve"> frameheader();</w:t>
+        <w:t xml:space="preserve"> </w:t>
+      </w:r>
+      <w:proofErr w:type="spellStart"/>
+      <w:r>
+        <w:rPr>
+          <w:rFonts w:ascii="Courier New" w:hAnsi="Courier New" w:cs="Courier New"/>
+          <w:color w:val="333333"/>
+          <w:sz w:val="21"/>
+          <w:szCs w:val="21"/>
+        </w:rPr>
+        <w:t>frameheader</w:t>
+      </w:r>
+      <w:proofErr w:type="spellEnd"/>
+      <w:r>
+        <w:rPr>
+          <w:rFonts w:ascii="Courier New" w:hAnsi="Courier New" w:cs="Courier New"/>
+          <w:color w:val="333333"/>
+          <w:sz w:val="21"/>
+          <w:szCs w:val="21"/>
+        </w:rPr>
+        <w:t>();</w:t>
       </w:r>
     </w:p>
     <w:p>
@@ -8625,7 +9028,27 @@
           <w:sz w:val="21"/>
           <w:szCs w:val="21"/>
         </w:rPr>
-        <w:t xml:space="preserve"> combinedate(</w:t>
+        <w:t xml:space="preserve"> </w:t>
+      </w:r>
+      <w:proofErr w:type="spellStart"/>
+      <w:r>
+        <w:rPr>
+          <w:rFonts w:ascii="Courier New" w:hAnsi="Courier New" w:cs="Courier New"/>
+          <w:color w:val="333333"/>
+          <w:sz w:val="21"/>
+          <w:szCs w:val="21"/>
+        </w:rPr>
+        <w:t>combinedate</w:t>
+      </w:r>
+      <w:proofErr w:type="spellEnd"/>
+      <w:r>
+        <w:rPr>
+          <w:rFonts w:ascii="Courier New" w:hAnsi="Courier New" w:cs="Courier New"/>
+          <w:color w:val="333333"/>
+          <w:sz w:val="21"/>
+          <w:szCs w:val="21"/>
+        </w:rPr>
+        <w:t>(</w:t>
       </w:r>
       <w:r>
         <w:rPr>
@@ -8727,7 +9150,27 @@
           <w:sz w:val="21"/>
           <w:szCs w:val="21"/>
         </w:rPr>
-        <w:t xml:space="preserve"> manipulateData(</w:t>
+        <w:t xml:space="preserve"> </w:t>
+      </w:r>
+      <w:proofErr w:type="spellStart"/>
+      <w:r>
+        <w:rPr>
+          <w:rFonts w:ascii="Courier New" w:hAnsi="Courier New" w:cs="Courier New"/>
+          <w:color w:val="333333"/>
+          <w:sz w:val="21"/>
+          <w:szCs w:val="21"/>
+        </w:rPr>
+        <w:t>manipulateData</w:t>
+      </w:r>
+      <w:proofErr w:type="spellEnd"/>
+      <w:r>
+        <w:rPr>
+          <w:rFonts w:ascii="Courier New" w:hAnsi="Courier New" w:cs="Courier New"/>
+          <w:color w:val="333333"/>
+          <w:sz w:val="21"/>
+          <w:szCs w:val="21"/>
+        </w:rPr>
+        <w:t>(</w:t>
       </w:r>
       <w:r>
         <w:rPr>
@@ -8830,7 +9273,27 @@
           <w:sz w:val="21"/>
           <w:szCs w:val="21"/>
         </w:rPr>
-        <w:t xml:space="preserve"> framerows(</w:t>
+        <w:t xml:space="preserve"> </w:t>
+      </w:r>
+      <w:proofErr w:type="spellStart"/>
+      <w:r>
+        <w:rPr>
+          <w:rFonts w:ascii="Courier New" w:hAnsi="Courier New" w:cs="Courier New"/>
+          <w:color w:val="333333"/>
+          <w:sz w:val="21"/>
+          <w:szCs w:val="21"/>
+        </w:rPr>
+        <w:t>framerows</w:t>
+      </w:r>
+      <w:proofErr w:type="spellEnd"/>
+      <w:r>
+        <w:rPr>
+          <w:rFonts w:ascii="Courier New" w:hAnsi="Courier New" w:cs="Courier New"/>
+          <w:color w:val="333333"/>
+          <w:sz w:val="21"/>
+          <w:szCs w:val="21"/>
+        </w:rPr>
+        <w:t>(</w:t>
       </w:r>
       <w:r>
         <w:rPr>
@@ -9094,7 +9557,26 @@
           <w:szCs w:val="21"/>
         </w:rPr>
         <w:tab/>
-        <w:t>fputcsv(</w:t>
+      </w:r>
+      <w:proofErr w:type="spellStart"/>
+      <w:r>
+        <w:rPr>
+          <w:rFonts w:ascii="Courier New" w:hAnsi="Courier New" w:cs="Courier New"/>
+          <w:color w:val="333333"/>
+          <w:sz w:val="21"/>
+          <w:szCs w:val="21"/>
+        </w:rPr>
+        <w:t>fputcsv</w:t>
+      </w:r>
+      <w:proofErr w:type="spellEnd"/>
+      <w:r>
+        <w:rPr>
+          <w:rFonts w:ascii="Courier New" w:hAnsi="Courier New" w:cs="Courier New"/>
+          <w:color w:val="333333"/>
+          <w:sz w:val="21"/>
+          <w:szCs w:val="21"/>
+        </w:rPr>
+        <w:t>(</w:t>
       </w:r>
       <w:r>
         <w:rPr>
@@ -9460,7 +9942,26 @@
           <w:szCs w:val="21"/>
         </w:rPr>
         <w:tab/>
-        <w:t>fputcsv(</w:t>
+      </w:r>
+      <w:proofErr w:type="spellStart"/>
+      <w:r>
+        <w:rPr>
+          <w:rFonts w:ascii="Courier New" w:hAnsi="Courier New" w:cs="Courier New"/>
+          <w:color w:val="333333"/>
+          <w:sz w:val="21"/>
+          <w:szCs w:val="21"/>
+        </w:rPr>
+        <w:t>fputcsv</w:t>
+      </w:r>
+      <w:proofErr w:type="spellEnd"/>
+      <w:r>
+        <w:rPr>
+          <w:rFonts w:ascii="Courier New" w:hAnsi="Courier New" w:cs="Courier New"/>
+          <w:color w:val="333333"/>
+          <w:sz w:val="21"/>
+          <w:szCs w:val="21"/>
+        </w:rPr>
+        <w:t>(</w:t>
       </w:r>
       <w:r>
         <w:rPr>
@@ -9780,7 +10281,26 @@
           <w:szCs w:val="21"/>
         </w:rPr>
         <w:tab/>
-        <w:t>fclose(</w:t>
+      </w:r>
+      <w:proofErr w:type="spellStart"/>
+      <w:r>
+        <w:rPr>
+          <w:rFonts w:ascii="Courier New" w:hAnsi="Courier New" w:cs="Courier New"/>
+          <w:color w:val="333333"/>
+          <w:sz w:val="21"/>
+          <w:szCs w:val="21"/>
+        </w:rPr>
+        <w:t>fclose</w:t>
+      </w:r>
+      <w:proofErr w:type="spellEnd"/>
+      <w:r>
+        <w:rPr>
+          <w:rFonts w:ascii="Courier New" w:hAnsi="Courier New" w:cs="Courier New"/>
+          <w:color w:val="333333"/>
+          <w:sz w:val="21"/>
+          <w:szCs w:val="21"/>
+        </w:rPr>
+        <w:t>(</w:t>
       </w:r>
       <w:r>
         <w:rPr>
@@ -9936,7 +10456,27 @@
           <w:sz w:val="21"/>
           <w:szCs w:val="21"/>
         </w:rPr>
-        <w:t xml:space="preserve"> frameheader() {</w:t>
+        <w:t xml:space="preserve"> </w:t>
+      </w:r>
+      <w:proofErr w:type="spellStart"/>
+      <w:r>
+        <w:rPr>
+          <w:rFonts w:ascii="Courier New" w:hAnsi="Courier New" w:cs="Courier New"/>
+          <w:color w:val="333333"/>
+          <w:sz w:val="21"/>
+          <w:szCs w:val="21"/>
+        </w:rPr>
+        <w:t>frameheader</w:t>
+      </w:r>
+      <w:proofErr w:type="spellEnd"/>
+      <w:r>
+        <w:rPr>
+          <w:rFonts w:ascii="Courier New" w:hAnsi="Courier New" w:cs="Courier New"/>
+          <w:color w:val="333333"/>
+          <w:sz w:val="21"/>
+          <w:szCs w:val="21"/>
+        </w:rPr>
+        <w:t>() {</w:t>
       </w:r>
     </w:p>
     <w:p>
@@ -10068,7 +10608,17 @@
           <w:sz w:val="21"/>
           <w:szCs w:val="21"/>
         </w:rPr>
-        <w:t>'CGL'</w:t>
+        <w:t>'</w:t>
+      </w:r>
+      <w:proofErr w:type="spellStart"/>
+      <w:r>
+        <w:rPr>
+          <w:rFonts w:ascii="Courier New" w:hAnsi="Courier New" w:cs="Courier New"/>
+          <w:color w:val="BA2121"/>
+          <w:sz w:val="21"/>
+          <w:szCs w:val="21"/>
+        </w:rPr>
+        <w:t>CGL'</w:t>
       </w:r>
       <w:r>
         <w:rPr>
@@ -10158,7 +10708,27 @@
           <w:sz w:val="21"/>
           <w:szCs w:val="21"/>
         </w:rPr>
-        <w:t>'Meal Type'</w:t>
+        <w:t>'Meal</w:t>
+      </w:r>
+      <w:proofErr w:type="spellEnd"/>
+      <w:r>
+        <w:rPr>
+          <w:rFonts w:ascii="Courier New" w:hAnsi="Courier New" w:cs="Courier New"/>
+          <w:color w:val="BA2121"/>
+          <w:sz w:val="21"/>
+          <w:szCs w:val="21"/>
+        </w:rPr>
+        <w:t xml:space="preserve"> </w:t>
+      </w:r>
+      <w:proofErr w:type="spellStart"/>
+      <w:r>
+        <w:rPr>
+          <w:rFonts w:ascii="Courier New" w:hAnsi="Courier New" w:cs="Courier New"/>
+          <w:color w:val="BA2121"/>
+          <w:sz w:val="21"/>
+          <w:szCs w:val="21"/>
+        </w:rPr>
+        <w:t>Type'</w:t>
       </w:r>
       <w:r>
         <w:rPr>
@@ -10176,7 +10746,17 @@
           <w:sz w:val="21"/>
           <w:szCs w:val="21"/>
         </w:rPr>
-        <w:t>'Time Diff'</w:t>
+        <w:t>'Time</w:t>
+      </w:r>
+      <w:proofErr w:type="spellEnd"/>
+      <w:r>
+        <w:rPr>
+          <w:rFonts w:ascii="Courier New" w:hAnsi="Courier New" w:cs="Courier New"/>
+          <w:color w:val="BA2121"/>
+          <w:sz w:val="21"/>
+          <w:szCs w:val="21"/>
+        </w:rPr>
+        <w:t xml:space="preserve"> Diff'</w:t>
       </w:r>
       <w:r>
         <w:rPr>
@@ -10411,7 +10991,27 @@
           <w:sz w:val="21"/>
           <w:szCs w:val="21"/>
         </w:rPr>
-        <w:t xml:space="preserve"> combinedate(</w:t>
+        <w:t xml:space="preserve"> </w:t>
+      </w:r>
+      <w:proofErr w:type="spellStart"/>
+      <w:r>
+        <w:rPr>
+          <w:rFonts w:ascii="Courier New" w:hAnsi="Courier New" w:cs="Courier New"/>
+          <w:color w:val="333333"/>
+          <w:sz w:val="21"/>
+          <w:szCs w:val="21"/>
+        </w:rPr>
+        <w:t>combinedate</w:t>
+      </w:r>
+      <w:proofErr w:type="spellEnd"/>
+      <w:r>
+        <w:rPr>
+          <w:rFonts w:ascii="Courier New" w:hAnsi="Courier New" w:cs="Courier New"/>
+          <w:color w:val="333333"/>
+          <w:sz w:val="21"/>
+          <w:szCs w:val="21"/>
+        </w:rPr>
+        <w:t>(</w:t>
       </w:r>
       <w:r>
         <w:rPr>
@@ -10534,7 +11134,17 @@
           <w:sz w:val="21"/>
           <w:szCs w:val="21"/>
         </w:rPr>
-        <w:t xml:space="preserve"> explode(PHP_EOL,</w:t>
+        <w:t xml:space="preserve"> explode(</w:t>
+      </w:r>
+      <w:proofErr w:type="spellStart"/>
+      <w:r>
+        <w:rPr>
+          <w:rFonts w:ascii="Courier New" w:hAnsi="Courier New" w:cs="Courier New"/>
+          <w:color w:val="333333"/>
+          <w:sz w:val="21"/>
+          <w:szCs w:val="21"/>
+        </w:rPr>
+        <w:t>PHP_EOL,</w:t>
       </w:r>
       <w:r>
         <w:rPr>
@@ -10552,7 +11162,17 @@
           <w:sz w:val="21"/>
           <w:szCs w:val="21"/>
         </w:rPr>
-        <w:t>data);</w:t>
+        <w:t>data</w:t>
+      </w:r>
+      <w:proofErr w:type="spellEnd"/>
+      <w:r>
+        <w:rPr>
+          <w:rFonts w:ascii="Courier New" w:hAnsi="Courier New" w:cs="Courier New"/>
+          <w:color w:val="333333"/>
+          <w:sz w:val="21"/>
+          <w:szCs w:val="21"/>
+        </w:rPr>
+        <w:t>);</w:t>
       </w:r>
     </w:p>
     <w:p>
@@ -10691,8 +11311,21 @@
           <w:sz w:val="21"/>
           <w:szCs w:val="21"/>
         </w:rPr>
-        <w:t># @hidden_cell</w:t>
-      </w:r>
+        <w:t># @</w:t>
+      </w:r>
+      <w:proofErr w:type="spellStart"/>
+      <w:r>
+        <w:rPr>
+          <w:rFonts w:ascii="Courier New" w:hAnsi="Courier New" w:cs="Courier New"/>
+          <w:i/>
+          <w:iCs/>
+          <w:color w:val="408080"/>
+          <w:sz w:val="21"/>
+          <w:szCs w:val="21"/>
+        </w:rPr>
+        <w:t>hidden_cell</w:t>
+      </w:r>
+      <w:proofErr w:type="spellEnd"/>
     </w:p>
     <w:p>
       <w:pPr>
@@ -10805,6 +11438,7 @@
           <w:szCs w:val="21"/>
         </w:rPr>
       </w:pPr>
+      <w:proofErr w:type="spellStart"/>
       <w:r>
         <w:rPr>
           <w:rFonts w:ascii="Courier New" w:hAnsi="Courier New" w:cs="Courier New"/>
@@ -10814,6 +11448,7 @@
         </w:rPr>
         <w:t>Sys.setenv</w:t>
       </w:r>
+      <w:proofErr w:type="spellEnd"/>
       <w:r>
         <w:rPr>
           <w:rFonts w:ascii="Courier New" w:hAnsi="Courier New" w:cs="Courier New"/>
@@ -10961,14 +11596,25 @@
           <w:szCs w:val="21"/>
         </w:rPr>
       </w:pPr>
-      <w:r>
-        <w:rPr>
-          <w:rFonts w:ascii="Courier New" w:hAnsi="Courier New" w:cs="Courier New"/>
-          <w:color w:val="333333"/>
-          <w:sz w:val="21"/>
-          <w:szCs w:val="21"/>
-        </w:rPr>
-        <w:t xml:space="preserve">url </w:t>
+      <w:proofErr w:type="spellStart"/>
+      <w:r>
+        <w:rPr>
+          <w:rFonts w:ascii="Courier New" w:hAnsi="Courier New" w:cs="Courier New"/>
+          <w:color w:val="333333"/>
+          <w:sz w:val="21"/>
+          <w:szCs w:val="21"/>
+        </w:rPr>
+        <w:t>url</w:t>
+      </w:r>
+      <w:proofErr w:type="spellEnd"/>
+      <w:r>
+        <w:rPr>
+          <w:rFonts w:ascii="Courier New" w:hAnsi="Courier New" w:cs="Courier New"/>
+          <w:color w:val="333333"/>
+          <w:sz w:val="21"/>
+          <w:szCs w:val="21"/>
+        </w:rPr>
+        <w:t xml:space="preserve"> </w:t>
       </w:r>
       <w:r>
         <w:rPr>
@@ -11582,6 +12228,7 @@
         </w:rPr>
         <w:t xml:space="preserve"> </w:t>
       </w:r>
+      <w:proofErr w:type="spellStart"/>
       <w:r>
         <w:rPr>
           <w:rFonts w:ascii="Courier New" w:hAnsi="Courier New" w:cs="Courier New"/>
@@ -11591,6 +12238,7 @@
         </w:rPr>
         <w:t>Sys.getenv</w:t>
       </w:r>
+      <w:proofErr w:type="spellEnd"/>
       <w:r>
         <w:rPr>
           <w:rFonts w:ascii="Courier New" w:hAnsi="Courier New" w:cs="Courier New"/>
@@ -11675,6 +12323,7 @@
         </w:rPr>
         <w:t xml:space="preserve"> </w:t>
       </w:r>
+      <w:proofErr w:type="spellStart"/>
       <w:r>
         <w:rPr>
           <w:rFonts w:ascii="Courier New" w:hAnsi="Courier New" w:cs="Courier New"/>
@@ -11684,6 +12333,7 @@
         </w:rPr>
         <w:t>Sys.getenv</w:t>
       </w:r>
+      <w:proofErr w:type="spellEnd"/>
       <w:r>
         <w:rPr>
           <w:rFonts w:ascii="Courier New" w:hAnsi="Courier New" w:cs="Courier New"/>
@@ -11748,7 +12398,27 @@
           <w:sz w:val="21"/>
           <w:szCs w:val="21"/>
         </w:rPr>
-        <w:t xml:space="preserve">    check_region </w:t>
+        <w:t xml:space="preserve">    </w:t>
+      </w:r>
+      <w:proofErr w:type="spellStart"/>
+      <w:r>
+        <w:rPr>
+          <w:rFonts w:ascii="Courier New" w:hAnsi="Courier New" w:cs="Courier New"/>
+          <w:color w:val="333333"/>
+          <w:sz w:val="21"/>
+          <w:szCs w:val="21"/>
+        </w:rPr>
+        <w:t>check_region</w:t>
+      </w:r>
+      <w:proofErr w:type="spellEnd"/>
+      <w:r>
+        <w:rPr>
+          <w:rFonts w:ascii="Courier New" w:hAnsi="Courier New" w:cs="Courier New"/>
+          <w:color w:val="333333"/>
+          <w:sz w:val="21"/>
+          <w:szCs w:val="21"/>
+        </w:rPr>
+        <w:t xml:space="preserve"> </w:t>
       </w:r>
       <w:r>
         <w:rPr>
@@ -11825,7 +12495,27 @@
           <w:sz w:val="21"/>
           <w:szCs w:val="21"/>
         </w:rPr>
-        <w:t xml:space="preserve">    base_url </w:t>
+        <w:t xml:space="preserve">    </w:t>
+      </w:r>
+      <w:proofErr w:type="spellStart"/>
+      <w:r>
+        <w:rPr>
+          <w:rFonts w:ascii="Courier New" w:hAnsi="Courier New" w:cs="Courier New"/>
+          <w:color w:val="333333"/>
+          <w:sz w:val="21"/>
+          <w:szCs w:val="21"/>
+        </w:rPr>
+        <w:t>base_url</w:t>
+      </w:r>
+      <w:proofErr w:type="spellEnd"/>
+      <w:r>
+        <w:rPr>
+          <w:rFonts w:ascii="Courier New" w:hAnsi="Courier New" w:cs="Courier New"/>
+          <w:color w:val="333333"/>
+          <w:sz w:val="21"/>
+          <w:szCs w:val="21"/>
+        </w:rPr>
+        <w:t xml:space="preserve"> </w:t>
       </w:r>
       <w:r>
         <w:rPr>
@@ -11845,6 +12535,7 @@
         </w:rPr>
         <w:t xml:space="preserve"> </w:t>
       </w:r>
+      <w:proofErr w:type="spellStart"/>
       <w:r>
         <w:rPr>
           <w:rFonts w:ascii="Courier New" w:hAnsi="Courier New" w:cs="Courier New"/>
@@ -11854,6 +12545,7 @@
         </w:rPr>
         <w:t>url</w:t>
       </w:r>
+      <w:proofErr w:type="spellEnd"/>
       <w:r>
         <w:rPr>
           <w:rFonts w:ascii="Courier New" w:hAnsi="Courier New" w:cs="Courier New"/>
@@ -11968,6 +12660,7 @@
         </w:rPr>
         <w:t xml:space="preserve"> </w:t>
       </w:r>
+      <w:proofErr w:type="spellStart"/>
       <w:r>
         <w:rPr>
           <w:rFonts w:ascii="Courier New" w:hAnsi="Courier New" w:cs="Courier New"/>
@@ -11977,14 +12670,25 @@
         </w:rPr>
         <w:t>rawToChar</w:t>
       </w:r>
-      <w:r>
-        <w:rPr>
-          <w:rFonts w:ascii="Courier New" w:hAnsi="Courier New" w:cs="Courier New"/>
-          <w:color w:val="333333"/>
-          <w:sz w:val="21"/>
-          <w:szCs w:val="21"/>
-        </w:rPr>
-        <w:t>(obj</w:t>
+      <w:proofErr w:type="spellEnd"/>
+      <w:r>
+        <w:rPr>
+          <w:rFonts w:ascii="Courier New" w:hAnsi="Courier New" w:cs="Courier New"/>
+          <w:color w:val="333333"/>
+          <w:sz w:val="21"/>
+          <w:szCs w:val="21"/>
+        </w:rPr>
+        <w:t>(</w:t>
+      </w:r>
+      <w:proofErr w:type="spellStart"/>
+      <w:r>
+        <w:rPr>
+          <w:rFonts w:ascii="Courier New" w:hAnsi="Courier New" w:cs="Courier New"/>
+          <w:color w:val="333333"/>
+          <w:sz w:val="21"/>
+          <w:szCs w:val="21"/>
+        </w:rPr>
+        <w:t>obj</w:t>
       </w:r>
       <w:r>
         <w:rPr>
@@ -12002,7 +12706,17 @@
           <w:sz w:val="21"/>
           <w:szCs w:val="21"/>
         </w:rPr>
-        <w:t>content))</w:t>
+        <w:t>content</w:t>
+      </w:r>
+      <w:proofErr w:type="spellEnd"/>
+      <w:r>
+        <w:rPr>
+          <w:rFonts w:ascii="Courier New" w:hAnsi="Courier New" w:cs="Courier New"/>
+          <w:color w:val="333333"/>
+          <w:sz w:val="21"/>
+          <w:szCs w:val="21"/>
+        </w:rPr>
+        <w:t>))</w:t>
       </w:r>
     </w:p>
     <w:p>
@@ -12125,7 +12839,27 @@
           <w:sz w:val="21"/>
           <w:szCs w:val="21"/>
         </w:rPr>
-        <w:t xml:space="preserve"> array_filter(</w:t>
+        <w:t xml:space="preserve"> </w:t>
+      </w:r>
+      <w:proofErr w:type="spellStart"/>
+      <w:r>
+        <w:rPr>
+          <w:rFonts w:ascii="Courier New" w:hAnsi="Courier New" w:cs="Courier New"/>
+          <w:color w:val="333333"/>
+          <w:sz w:val="21"/>
+          <w:szCs w:val="21"/>
+        </w:rPr>
+        <w:t>array_filter</w:t>
+      </w:r>
+      <w:proofErr w:type="spellEnd"/>
+      <w:r>
+        <w:rPr>
+          <w:rFonts w:ascii="Courier New" w:hAnsi="Courier New" w:cs="Courier New"/>
+          <w:color w:val="333333"/>
+          <w:sz w:val="21"/>
+          <w:szCs w:val="21"/>
+        </w:rPr>
+        <w:t>(</w:t>
       </w:r>
       <w:r>
         <w:rPr>
@@ -12193,14 +12927,25 @@
         </w:rPr>
         <w:t>$</w:t>
       </w:r>
-      <w:r>
-        <w:rPr>
-          <w:rFonts w:ascii="Courier New" w:hAnsi="Courier New" w:cs="Courier New"/>
-          <w:color w:val="333333"/>
-          <w:sz w:val="21"/>
-          <w:szCs w:val="21"/>
-        </w:rPr>
-        <w:t xml:space="preserve">tmp </w:t>
+      <w:proofErr w:type="spellStart"/>
+      <w:r>
+        <w:rPr>
+          <w:rFonts w:ascii="Courier New" w:hAnsi="Courier New" w:cs="Courier New"/>
+          <w:color w:val="333333"/>
+          <w:sz w:val="21"/>
+          <w:szCs w:val="21"/>
+        </w:rPr>
+        <w:t>tmp</w:t>
+      </w:r>
+      <w:proofErr w:type="spellEnd"/>
+      <w:r>
+        <w:rPr>
+          <w:rFonts w:ascii="Courier New" w:hAnsi="Courier New" w:cs="Courier New"/>
+          <w:color w:val="333333"/>
+          <w:sz w:val="21"/>
+          <w:szCs w:val="21"/>
+        </w:rPr>
+        <w:t xml:space="preserve"> </w:t>
       </w:r>
       <w:r>
         <w:rPr>
@@ -12306,6 +13051,7 @@
         </w:rPr>
         <w:t>$</w:t>
       </w:r>
+      <w:proofErr w:type="spellStart"/>
       <w:r>
         <w:rPr>
           <w:rFonts w:ascii="Courier New" w:hAnsi="Courier New" w:cs="Courier New"/>
@@ -12315,6 +13061,7 @@
         </w:rPr>
         <w:t>i</w:t>
       </w:r>
+      <w:proofErr w:type="spellEnd"/>
       <w:r>
         <w:rPr>
           <w:rFonts w:ascii="Courier New" w:hAnsi="Courier New" w:cs="Courier New"/>
@@ -12342,6 +13089,7 @@
         </w:rPr>
         <w:t>$</w:t>
       </w:r>
+      <w:proofErr w:type="spellStart"/>
       <w:r>
         <w:rPr>
           <w:rFonts w:ascii="Courier New" w:hAnsi="Courier New" w:cs="Courier New"/>
@@ -12351,6 +13099,7 @@
         </w:rPr>
         <w:t>i</w:t>
       </w:r>
+      <w:proofErr w:type="spellEnd"/>
       <w:r>
         <w:rPr>
           <w:rFonts w:ascii="Courier New" w:hAnsi="Courier New" w:cs="Courier New"/>
@@ -12414,6 +13163,7 @@
         </w:rPr>
         <w:t>$</w:t>
       </w:r>
+      <w:proofErr w:type="spellStart"/>
       <w:r>
         <w:rPr>
           <w:rFonts w:ascii="Courier New" w:hAnsi="Courier New" w:cs="Courier New"/>
@@ -12423,6 +13173,7 @@
         </w:rPr>
         <w:t>i</w:t>
       </w:r>
+      <w:proofErr w:type="spellEnd"/>
       <w:r>
         <w:rPr>
           <w:rFonts w:ascii="Courier New" w:hAnsi="Courier New" w:cs="Courier New"/>
@@ -12625,7 +13376,27 @@
           <w:sz w:val="21"/>
           <w:szCs w:val="21"/>
         </w:rPr>
-        <w:t xml:space="preserve"> preg_split(</w:t>
+        <w:t xml:space="preserve"> </w:t>
+      </w:r>
+      <w:proofErr w:type="spellStart"/>
+      <w:r>
+        <w:rPr>
+          <w:rFonts w:ascii="Courier New" w:hAnsi="Courier New" w:cs="Courier New"/>
+          <w:color w:val="333333"/>
+          <w:sz w:val="21"/>
+          <w:szCs w:val="21"/>
+        </w:rPr>
+        <w:t>preg_split</w:t>
+      </w:r>
+      <w:proofErr w:type="spellEnd"/>
+      <w:r>
+        <w:rPr>
+          <w:rFonts w:ascii="Courier New" w:hAnsi="Courier New" w:cs="Courier New"/>
+          <w:color w:val="333333"/>
+          <w:sz w:val="21"/>
+          <w:szCs w:val="21"/>
+        </w:rPr>
+        <w:t>(</w:t>
       </w:r>
       <w:r>
         <w:rPr>
@@ -12672,14 +13443,25 @@
         </w:rPr>
         <w:t>$</w:t>
       </w:r>
-      <w:r>
-        <w:rPr>
-          <w:rFonts w:ascii="Courier New" w:hAnsi="Courier New" w:cs="Courier New"/>
-          <w:color w:val="333333"/>
-          <w:sz w:val="21"/>
-          <w:szCs w:val="21"/>
-        </w:rPr>
-        <w:t>i]);</w:t>
+      <w:proofErr w:type="spellStart"/>
+      <w:r>
+        <w:rPr>
+          <w:rFonts w:ascii="Courier New" w:hAnsi="Courier New" w:cs="Courier New"/>
+          <w:color w:val="333333"/>
+          <w:sz w:val="21"/>
+          <w:szCs w:val="21"/>
+        </w:rPr>
+        <w:t>i</w:t>
+      </w:r>
+      <w:proofErr w:type="spellEnd"/>
+      <w:r>
+        <w:rPr>
+          <w:rFonts w:ascii="Courier New" w:hAnsi="Courier New" w:cs="Courier New"/>
+          <w:color w:val="333333"/>
+          <w:sz w:val="21"/>
+          <w:szCs w:val="21"/>
+        </w:rPr>
+        <w:t>]);</w:t>
       </w:r>
     </w:p>
     <w:p>
@@ -12776,14 +13558,25 @@
         </w:rPr>
         <w:t>$</w:t>
       </w:r>
-      <w:r>
-        <w:rPr>
-          <w:rFonts w:ascii="Courier New" w:hAnsi="Courier New" w:cs="Courier New"/>
-          <w:color w:val="333333"/>
-          <w:sz w:val="21"/>
-          <w:szCs w:val="21"/>
-        </w:rPr>
-        <w:t>tmp)) {</w:t>
+      <w:proofErr w:type="spellStart"/>
+      <w:r>
+        <w:rPr>
+          <w:rFonts w:ascii="Courier New" w:hAnsi="Courier New" w:cs="Courier New"/>
+          <w:color w:val="333333"/>
+          <w:sz w:val="21"/>
+          <w:szCs w:val="21"/>
+        </w:rPr>
+        <w:t>tmp</w:t>
+      </w:r>
+      <w:proofErr w:type="spellEnd"/>
+      <w:r>
+        <w:rPr>
+          <w:rFonts w:ascii="Courier New" w:hAnsi="Courier New" w:cs="Courier New"/>
+          <w:color w:val="333333"/>
+          <w:sz w:val="21"/>
+          <w:szCs w:val="21"/>
+        </w:rPr>
+        <w:t>)) {</w:t>
       </w:r>
     </w:p>
     <w:p>
@@ -12852,14 +13645,25 @@
         </w:rPr>
         <w:t>$</w:t>
       </w:r>
-      <w:r>
-        <w:rPr>
-          <w:rFonts w:ascii="Courier New" w:hAnsi="Courier New" w:cs="Courier New"/>
-          <w:color w:val="333333"/>
-          <w:sz w:val="21"/>
-          <w:szCs w:val="21"/>
-        </w:rPr>
-        <w:t xml:space="preserve">tmp as </w:t>
+      <w:proofErr w:type="spellStart"/>
+      <w:r>
+        <w:rPr>
+          <w:rFonts w:ascii="Courier New" w:hAnsi="Courier New" w:cs="Courier New"/>
+          <w:color w:val="333333"/>
+          <w:sz w:val="21"/>
+          <w:szCs w:val="21"/>
+        </w:rPr>
+        <w:t>tmp</w:t>
+      </w:r>
+      <w:proofErr w:type="spellEnd"/>
+      <w:r>
+        <w:rPr>
+          <w:rFonts w:ascii="Courier New" w:hAnsi="Courier New" w:cs="Courier New"/>
+          <w:color w:val="333333"/>
+          <w:sz w:val="21"/>
+          <w:szCs w:val="21"/>
+        </w:rPr>
+        <w:t xml:space="preserve"> as </w:t>
       </w:r>
       <w:r>
         <w:rPr>
@@ -12906,14 +13710,25 @@
         </w:rPr>
         <w:t>$</w:t>
       </w:r>
-      <w:r>
-        <w:rPr>
-          <w:rFonts w:ascii="Courier New" w:hAnsi="Courier New" w:cs="Courier New"/>
-          <w:color w:val="333333"/>
-          <w:sz w:val="21"/>
-          <w:szCs w:val="21"/>
-        </w:rPr>
-        <w:t>val) {</w:t>
+      <w:proofErr w:type="spellStart"/>
+      <w:r>
+        <w:rPr>
+          <w:rFonts w:ascii="Courier New" w:hAnsi="Courier New" w:cs="Courier New"/>
+          <w:color w:val="333333"/>
+          <w:sz w:val="21"/>
+          <w:szCs w:val="21"/>
+        </w:rPr>
+        <w:t>val</w:t>
+      </w:r>
+      <w:proofErr w:type="spellEnd"/>
+      <w:r>
+        <w:rPr>
+          <w:rFonts w:ascii="Courier New" w:hAnsi="Courier New" w:cs="Courier New"/>
+          <w:color w:val="333333"/>
+          <w:sz w:val="21"/>
+          <w:szCs w:val="21"/>
+        </w:rPr>
+        <w:t>) {</w:t>
       </w:r>
     </w:p>
     <w:p>
@@ -13100,14 +13915,25 @@
         </w:rPr>
         <w:t>==$</w:t>
       </w:r>
-      <w:r>
-        <w:rPr>
-          <w:rFonts w:ascii="Courier New" w:hAnsi="Courier New" w:cs="Courier New"/>
-          <w:color w:val="333333"/>
-          <w:sz w:val="21"/>
-          <w:szCs w:val="21"/>
-        </w:rPr>
-        <w:t>val[</w:t>
+      <w:proofErr w:type="spellStart"/>
+      <w:r>
+        <w:rPr>
+          <w:rFonts w:ascii="Courier New" w:hAnsi="Courier New" w:cs="Courier New"/>
+          <w:color w:val="333333"/>
+          <w:sz w:val="21"/>
+          <w:szCs w:val="21"/>
+        </w:rPr>
+        <w:t>val</w:t>
+      </w:r>
+      <w:proofErr w:type="spellEnd"/>
+      <w:r>
+        <w:rPr>
+          <w:rFonts w:ascii="Courier New" w:hAnsi="Courier New" w:cs="Courier New"/>
+          <w:color w:val="333333"/>
+          <w:sz w:val="21"/>
+          <w:szCs w:val="21"/>
+        </w:rPr>
+        <w:t>[</w:t>
       </w:r>
       <w:r>
         <w:rPr>
@@ -13211,14 +14037,25 @@
         </w:rPr>
         <w:t>$</w:t>
       </w:r>
-      <w:r>
-        <w:rPr>
-          <w:rFonts w:ascii="Courier New" w:hAnsi="Courier New" w:cs="Courier New"/>
-          <w:color w:val="333333"/>
-          <w:sz w:val="21"/>
-          <w:szCs w:val="21"/>
-        </w:rPr>
-        <w:t>tmp[</w:t>
+      <w:proofErr w:type="spellStart"/>
+      <w:r>
+        <w:rPr>
+          <w:rFonts w:ascii="Courier New" w:hAnsi="Courier New" w:cs="Courier New"/>
+          <w:color w:val="333333"/>
+          <w:sz w:val="21"/>
+          <w:szCs w:val="21"/>
+        </w:rPr>
+        <w:t>tmp</w:t>
+      </w:r>
+      <w:proofErr w:type="spellEnd"/>
+      <w:r>
+        <w:rPr>
+          <w:rFonts w:ascii="Courier New" w:hAnsi="Courier New" w:cs="Courier New"/>
+          <w:color w:val="333333"/>
+          <w:sz w:val="21"/>
+          <w:szCs w:val="21"/>
+        </w:rPr>
+        <w:t>[</w:t>
       </w:r>
       <w:r>
         <w:rPr>
@@ -13791,14 +14628,25 @@
         </w:rPr>
         <w:t>$</w:t>
       </w:r>
-      <w:r>
-        <w:rPr>
-          <w:rFonts w:ascii="Courier New" w:hAnsi="Courier New" w:cs="Courier New"/>
-          <w:color w:val="333333"/>
-          <w:sz w:val="21"/>
-          <w:szCs w:val="21"/>
-        </w:rPr>
-        <w:t>tmp)) {</w:t>
+      <w:proofErr w:type="spellStart"/>
+      <w:r>
+        <w:rPr>
+          <w:rFonts w:ascii="Courier New" w:hAnsi="Courier New" w:cs="Courier New"/>
+          <w:color w:val="333333"/>
+          <w:sz w:val="21"/>
+          <w:szCs w:val="21"/>
+        </w:rPr>
+        <w:t>tmp</w:t>
+      </w:r>
+      <w:proofErr w:type="spellEnd"/>
+      <w:r>
+        <w:rPr>
+          <w:rFonts w:ascii="Courier New" w:hAnsi="Courier New" w:cs="Courier New"/>
+          <w:color w:val="333333"/>
+          <w:sz w:val="21"/>
+          <w:szCs w:val="21"/>
+        </w:rPr>
+        <w:t>)) {</w:t>
       </w:r>
     </w:p>
     <w:p>
@@ -13876,14 +14724,25 @@
         </w:rPr>
         <w:t>$</w:t>
       </w:r>
-      <w:r>
-        <w:rPr>
-          <w:rFonts w:ascii="Courier New" w:hAnsi="Courier New" w:cs="Courier New"/>
-          <w:color w:val="333333"/>
-          <w:sz w:val="21"/>
-          <w:szCs w:val="21"/>
-        </w:rPr>
-        <w:t xml:space="preserve">tmp[] </w:t>
+      <w:proofErr w:type="spellStart"/>
+      <w:r>
+        <w:rPr>
+          <w:rFonts w:ascii="Courier New" w:hAnsi="Courier New" w:cs="Courier New"/>
+          <w:color w:val="333333"/>
+          <w:sz w:val="21"/>
+          <w:szCs w:val="21"/>
+        </w:rPr>
+        <w:t>tmp</w:t>
+      </w:r>
+      <w:proofErr w:type="spellEnd"/>
+      <w:r>
+        <w:rPr>
+          <w:rFonts w:ascii="Courier New" w:hAnsi="Courier New" w:cs="Courier New"/>
+          <w:color w:val="333333"/>
+          <w:sz w:val="21"/>
+          <w:szCs w:val="21"/>
+        </w:rPr>
+        <w:t xml:space="preserve">[] </w:t>
       </w:r>
       <w:r>
         <w:rPr>
@@ -14294,14 +15153,25 @@
         </w:rPr>
         <w:t>$</w:t>
       </w:r>
-      <w:r>
-        <w:rPr>
-          <w:rFonts w:ascii="Courier New" w:hAnsi="Courier New" w:cs="Courier New"/>
-          <w:color w:val="333333"/>
-          <w:sz w:val="21"/>
-          <w:szCs w:val="21"/>
-        </w:rPr>
-        <w:t xml:space="preserve">tmp[] </w:t>
+      <w:proofErr w:type="spellStart"/>
+      <w:r>
+        <w:rPr>
+          <w:rFonts w:ascii="Courier New" w:hAnsi="Courier New" w:cs="Courier New"/>
+          <w:color w:val="333333"/>
+          <w:sz w:val="21"/>
+          <w:szCs w:val="21"/>
+        </w:rPr>
+        <w:t>tmp</w:t>
+      </w:r>
+      <w:proofErr w:type="spellEnd"/>
+      <w:r>
+        <w:rPr>
+          <w:rFonts w:ascii="Courier New" w:hAnsi="Courier New" w:cs="Courier New"/>
+          <w:color w:val="333333"/>
+          <w:sz w:val="21"/>
+          <w:szCs w:val="21"/>
+        </w:rPr>
+        <w:t xml:space="preserve">[] </w:t>
       </w:r>
       <w:r>
         <w:rPr>
@@ -14663,7 +15533,27 @@
           <w:sz w:val="21"/>
           <w:szCs w:val="21"/>
         </w:rPr>
-        <w:t>echo print_r(</w:t>
+        <w:t xml:space="preserve">echo </w:t>
+      </w:r>
+      <w:proofErr w:type="spellStart"/>
+      <w:r>
+        <w:rPr>
+          <w:rFonts w:ascii="Courier New" w:hAnsi="Courier New" w:cs="Courier New"/>
+          <w:color w:val="333333"/>
+          <w:sz w:val="21"/>
+          <w:szCs w:val="21"/>
+        </w:rPr>
+        <w:t>print_r</w:t>
+      </w:r>
+      <w:proofErr w:type="spellEnd"/>
+      <w:r>
+        <w:rPr>
+          <w:rFonts w:ascii="Courier New" w:hAnsi="Courier New" w:cs="Courier New"/>
+          <w:color w:val="333333"/>
+          <w:sz w:val="21"/>
+          <w:szCs w:val="21"/>
+        </w:rPr>
+        <w:t>(</w:t>
       </w:r>
       <w:r>
         <w:rPr>
@@ -14674,14 +15564,25 @@
         </w:rPr>
         <w:t>$</w:t>
       </w:r>
-      <w:r>
-        <w:rPr>
-          <w:rFonts w:ascii="Courier New" w:hAnsi="Courier New" w:cs="Courier New"/>
-          <w:color w:val="333333"/>
-          <w:sz w:val="21"/>
-          <w:szCs w:val="21"/>
-        </w:rPr>
-        <w:t>tmp,true);</w:t>
+      <w:proofErr w:type="spellStart"/>
+      <w:r>
+        <w:rPr>
+          <w:rFonts w:ascii="Courier New" w:hAnsi="Courier New" w:cs="Courier New"/>
+          <w:color w:val="333333"/>
+          <w:sz w:val="21"/>
+          <w:szCs w:val="21"/>
+        </w:rPr>
+        <w:t>tmp,true</w:t>
+      </w:r>
+      <w:proofErr w:type="spellEnd"/>
+      <w:r>
+        <w:rPr>
+          <w:rFonts w:ascii="Courier New" w:hAnsi="Courier New" w:cs="Courier New"/>
+          <w:color w:val="333333"/>
+          <w:sz w:val="21"/>
+          <w:szCs w:val="21"/>
+        </w:rPr>
+        <w:t>);</w:t>
       </w:r>
     </w:p>
     <w:p>
@@ -14751,14 +15652,25 @@
         </w:rPr>
         <w:t>$</w:t>
       </w:r>
-      <w:r>
-        <w:rPr>
-          <w:rFonts w:ascii="Courier New" w:hAnsi="Courier New" w:cs="Courier New"/>
-          <w:color w:val="333333"/>
-          <w:sz w:val="21"/>
-          <w:szCs w:val="21"/>
-        </w:rPr>
-        <w:t>tmp;</w:t>
+      <w:proofErr w:type="spellStart"/>
+      <w:r>
+        <w:rPr>
+          <w:rFonts w:ascii="Courier New" w:hAnsi="Courier New" w:cs="Courier New"/>
+          <w:color w:val="333333"/>
+          <w:sz w:val="21"/>
+          <w:szCs w:val="21"/>
+        </w:rPr>
+        <w:t>tmp</w:t>
+      </w:r>
+      <w:proofErr w:type="spellEnd"/>
+      <w:r>
+        <w:rPr>
+          <w:rFonts w:ascii="Courier New" w:hAnsi="Courier New" w:cs="Courier New"/>
+          <w:color w:val="333333"/>
+          <w:sz w:val="21"/>
+          <w:szCs w:val="21"/>
+        </w:rPr>
+        <w:t>;</w:t>
       </w:r>
     </w:p>
     <w:p>
@@ -14877,7 +15789,27 @@
           <w:sz w:val="21"/>
           <w:szCs w:val="21"/>
         </w:rPr>
-        <w:t xml:space="preserve"> getPrevKey(</w:t>
+        <w:t xml:space="preserve"> </w:t>
+      </w:r>
+      <w:proofErr w:type="spellStart"/>
+      <w:r>
+        <w:rPr>
+          <w:rFonts w:ascii="Courier New" w:hAnsi="Courier New" w:cs="Courier New"/>
+          <w:color w:val="333333"/>
+          <w:sz w:val="21"/>
+          <w:szCs w:val="21"/>
+        </w:rPr>
+        <w:t>getPrevKey</w:t>
+      </w:r>
+      <w:proofErr w:type="spellEnd"/>
+      <w:r>
+        <w:rPr>
+          <w:rFonts w:ascii="Courier New" w:hAnsi="Courier New" w:cs="Courier New"/>
+          <w:color w:val="333333"/>
+          <w:sz w:val="21"/>
+          <w:szCs w:val="21"/>
+        </w:rPr>
+        <w:t>(</w:t>
       </w:r>
       <w:r>
         <w:rPr>
@@ -15063,7 +15995,27 @@
           <w:sz w:val="21"/>
           <w:szCs w:val="21"/>
         </w:rPr>
-        <w:t xml:space="preserve"> array_keys(</w:t>
+        <w:t xml:space="preserve"> </w:t>
+      </w:r>
+      <w:proofErr w:type="spellStart"/>
+      <w:r>
+        <w:rPr>
+          <w:rFonts w:ascii="Courier New" w:hAnsi="Courier New" w:cs="Courier New"/>
+          <w:color w:val="333333"/>
+          <w:sz w:val="21"/>
+          <w:szCs w:val="21"/>
+        </w:rPr>
+        <w:t>array_keys</w:t>
+      </w:r>
+      <w:proofErr w:type="spellEnd"/>
+      <w:r>
+        <w:rPr>
+          <w:rFonts w:ascii="Courier New" w:hAnsi="Courier New" w:cs="Courier New"/>
+          <w:color w:val="333333"/>
+          <w:sz w:val="21"/>
+          <w:szCs w:val="21"/>
+        </w:rPr>
+        <w:t>(</w:t>
       </w:r>
       <w:r>
         <w:rPr>
@@ -15131,14 +16083,25 @@
         </w:rPr>
         <w:t>$</w:t>
       </w:r>
-      <w:r>
-        <w:rPr>
-          <w:rFonts w:ascii="Courier New" w:hAnsi="Courier New" w:cs="Courier New"/>
-          <w:color w:val="333333"/>
-          <w:sz w:val="21"/>
-          <w:szCs w:val="21"/>
-        </w:rPr>
-        <w:t xml:space="preserve">found_index </w:t>
+      <w:proofErr w:type="spellStart"/>
+      <w:r>
+        <w:rPr>
+          <w:rFonts w:ascii="Courier New" w:hAnsi="Courier New" w:cs="Courier New"/>
+          <w:color w:val="333333"/>
+          <w:sz w:val="21"/>
+          <w:szCs w:val="21"/>
+        </w:rPr>
+        <w:t>found_index</w:t>
+      </w:r>
+      <w:proofErr w:type="spellEnd"/>
+      <w:r>
+        <w:rPr>
+          <w:rFonts w:ascii="Courier New" w:hAnsi="Courier New" w:cs="Courier New"/>
+          <w:color w:val="333333"/>
+          <w:sz w:val="21"/>
+          <w:szCs w:val="21"/>
+        </w:rPr>
+        <w:t xml:space="preserve"> </w:t>
       </w:r>
       <w:r>
         <w:rPr>
@@ -15156,7 +16119,27 @@
           <w:sz w:val="21"/>
           <w:szCs w:val="21"/>
         </w:rPr>
-        <w:t xml:space="preserve"> array_search(</w:t>
+        <w:t xml:space="preserve"> </w:t>
+      </w:r>
+      <w:proofErr w:type="spellStart"/>
+      <w:r>
+        <w:rPr>
+          <w:rFonts w:ascii="Courier New" w:hAnsi="Courier New" w:cs="Courier New"/>
+          <w:color w:val="333333"/>
+          <w:sz w:val="21"/>
+          <w:szCs w:val="21"/>
+        </w:rPr>
+        <w:t>array_search</w:t>
+      </w:r>
+      <w:proofErr w:type="spellEnd"/>
+      <w:r>
+        <w:rPr>
+          <w:rFonts w:ascii="Courier New" w:hAnsi="Courier New" w:cs="Courier New"/>
+          <w:color w:val="333333"/>
+          <w:sz w:val="21"/>
+          <w:szCs w:val="21"/>
+        </w:rPr>
+        <w:t>(</w:t>
       </w:r>
       <w:r>
         <w:rPr>
@@ -15262,14 +16245,25 @@
         </w:rPr>
         <w:t>$</w:t>
       </w:r>
-      <w:r>
-        <w:rPr>
-          <w:rFonts w:ascii="Courier New" w:hAnsi="Courier New" w:cs="Courier New"/>
-          <w:color w:val="333333"/>
-          <w:sz w:val="21"/>
-          <w:szCs w:val="21"/>
-        </w:rPr>
-        <w:t xml:space="preserve">found_index </w:t>
+      <w:proofErr w:type="spellStart"/>
+      <w:r>
+        <w:rPr>
+          <w:rFonts w:ascii="Courier New" w:hAnsi="Courier New" w:cs="Courier New"/>
+          <w:color w:val="333333"/>
+          <w:sz w:val="21"/>
+          <w:szCs w:val="21"/>
+        </w:rPr>
+        <w:t>found_index</w:t>
+      </w:r>
+      <w:proofErr w:type="spellEnd"/>
+      <w:r>
+        <w:rPr>
+          <w:rFonts w:ascii="Courier New" w:hAnsi="Courier New" w:cs="Courier New"/>
+          <w:color w:val="333333"/>
+          <w:sz w:val="21"/>
+          <w:szCs w:val="21"/>
+        </w:rPr>
+        <w:t xml:space="preserve"> </w:t>
       </w:r>
       <w:r>
         <w:rPr>
@@ -15316,14 +16310,25 @@
         </w:rPr>
         <w:t>$</w:t>
       </w:r>
-      <w:r>
-        <w:rPr>
-          <w:rFonts w:ascii="Courier New" w:hAnsi="Courier New" w:cs="Courier New"/>
-          <w:color w:val="333333"/>
-          <w:sz w:val="21"/>
-          <w:szCs w:val="21"/>
-        </w:rPr>
-        <w:t xml:space="preserve">found_index </w:t>
+      <w:proofErr w:type="spellStart"/>
+      <w:r>
+        <w:rPr>
+          <w:rFonts w:ascii="Courier New" w:hAnsi="Courier New" w:cs="Courier New"/>
+          <w:color w:val="333333"/>
+          <w:sz w:val="21"/>
+          <w:szCs w:val="21"/>
+        </w:rPr>
+        <w:t>found_index</w:t>
+      </w:r>
+      <w:proofErr w:type="spellEnd"/>
+      <w:r>
+        <w:rPr>
+          <w:rFonts w:ascii="Courier New" w:hAnsi="Courier New" w:cs="Courier New"/>
+          <w:color w:val="333333"/>
+          <w:sz w:val="21"/>
+          <w:szCs w:val="21"/>
+        </w:rPr>
+        <w:t xml:space="preserve"> </w:t>
       </w:r>
       <w:r>
         <w:rPr>
@@ -15513,7 +16518,17 @@
           <w:sz w:val="21"/>
           <w:szCs w:val="21"/>
         </w:rPr>
-        <w:t>found_index</w:t>
+        <w:t>found_</w:t>
+      </w:r>
+      <w:proofErr w:type="gramStart"/>
+      <w:r>
+        <w:rPr>
+          <w:rFonts w:ascii="Courier New" w:hAnsi="Courier New" w:cs="Courier New"/>
+          <w:color w:val="333333"/>
+          <w:sz w:val="21"/>
+          <w:szCs w:val="21"/>
+        </w:rPr>
+        <w:t>index</w:t>
       </w:r>
       <w:r>
         <w:rPr>
@@ -15524,6 +16539,7 @@
         </w:rPr>
         <w:t>-1</w:t>
       </w:r>
+      <w:proofErr w:type="gramEnd"/>
       <w:r>
         <w:rPr>
           <w:rFonts w:ascii="Courier New" w:hAnsi="Courier New" w:cs="Courier New"/>
@@ -15680,7 +16696,27 @@
           <w:sz w:val="21"/>
           <w:szCs w:val="21"/>
         </w:rPr>
-        <w:t xml:space="preserve"> manipulateData(</w:t>
+        <w:t xml:space="preserve"> </w:t>
+      </w:r>
+      <w:proofErr w:type="spellStart"/>
+      <w:r>
+        <w:rPr>
+          <w:rFonts w:ascii="Courier New" w:hAnsi="Courier New" w:cs="Courier New"/>
+          <w:color w:val="333333"/>
+          <w:sz w:val="21"/>
+          <w:szCs w:val="21"/>
+        </w:rPr>
+        <w:t>manipulateData</w:t>
+      </w:r>
+      <w:proofErr w:type="spellEnd"/>
+      <w:r>
+        <w:rPr>
+          <w:rFonts w:ascii="Courier New" w:hAnsi="Courier New" w:cs="Courier New"/>
+          <w:color w:val="333333"/>
+          <w:sz w:val="21"/>
+          <w:szCs w:val="21"/>
+        </w:rPr>
+        <w:t>(</w:t>
       </w:r>
       <w:r>
         <w:rPr>
@@ -16052,14 +17088,25 @@
         </w:rPr>
         <w:t>$</w:t>
       </w:r>
-      <w:r>
-        <w:rPr>
-          <w:rFonts w:ascii="Courier New" w:hAnsi="Courier New" w:cs="Courier New"/>
-          <w:color w:val="333333"/>
-          <w:sz w:val="21"/>
-          <w:szCs w:val="21"/>
-        </w:rPr>
-        <w:t xml:space="preserve">dkey </w:t>
+      <w:proofErr w:type="spellStart"/>
+      <w:r>
+        <w:rPr>
+          <w:rFonts w:ascii="Courier New" w:hAnsi="Courier New" w:cs="Courier New"/>
+          <w:color w:val="333333"/>
+          <w:sz w:val="21"/>
+          <w:szCs w:val="21"/>
+        </w:rPr>
+        <w:t>dkey</w:t>
+      </w:r>
+      <w:proofErr w:type="spellEnd"/>
+      <w:r>
+        <w:rPr>
+          <w:rFonts w:ascii="Courier New" w:hAnsi="Courier New" w:cs="Courier New"/>
+          <w:color w:val="333333"/>
+          <w:sz w:val="21"/>
+          <w:szCs w:val="21"/>
+        </w:rPr>
+        <w:t xml:space="preserve"> </w:t>
       </w:r>
       <w:r>
         <w:rPr>
@@ -16154,14 +17201,25 @@
         </w:rPr>
         <w:t>$</w:t>
       </w:r>
-      <w:r>
-        <w:rPr>
-          <w:rFonts w:ascii="Courier New" w:hAnsi="Courier New" w:cs="Courier New"/>
-          <w:color w:val="333333"/>
-          <w:sz w:val="21"/>
-          <w:szCs w:val="21"/>
-        </w:rPr>
-        <w:t xml:space="preserve">glcount </w:t>
+      <w:proofErr w:type="spellStart"/>
+      <w:r>
+        <w:rPr>
+          <w:rFonts w:ascii="Courier New" w:hAnsi="Courier New" w:cs="Courier New"/>
+          <w:color w:val="333333"/>
+          <w:sz w:val="21"/>
+          <w:szCs w:val="21"/>
+        </w:rPr>
+        <w:t>glcount</w:t>
+      </w:r>
+      <w:proofErr w:type="spellEnd"/>
+      <w:r>
+        <w:rPr>
+          <w:rFonts w:ascii="Courier New" w:hAnsi="Courier New" w:cs="Courier New"/>
+          <w:color w:val="333333"/>
+          <w:sz w:val="21"/>
+          <w:szCs w:val="21"/>
+        </w:rPr>
+        <w:t xml:space="preserve"> </w:t>
       </w:r>
       <w:r>
         <w:rPr>
@@ -16256,14 +17314,25 @@
         </w:rPr>
         <w:t>$</w:t>
       </w:r>
-      <w:r>
-        <w:rPr>
-          <w:rFonts w:ascii="Courier New" w:hAnsi="Courier New" w:cs="Courier New"/>
-          <w:color w:val="333333"/>
-          <w:sz w:val="21"/>
-          <w:szCs w:val="21"/>
-        </w:rPr>
-        <w:t xml:space="preserve">stcount </w:t>
+      <w:proofErr w:type="spellStart"/>
+      <w:r>
+        <w:rPr>
+          <w:rFonts w:ascii="Courier New" w:hAnsi="Courier New" w:cs="Courier New"/>
+          <w:color w:val="333333"/>
+          <w:sz w:val="21"/>
+          <w:szCs w:val="21"/>
+        </w:rPr>
+        <w:t>stcount</w:t>
+      </w:r>
+      <w:proofErr w:type="spellEnd"/>
+      <w:r>
+        <w:rPr>
+          <w:rFonts w:ascii="Courier New" w:hAnsi="Courier New" w:cs="Courier New"/>
+          <w:color w:val="333333"/>
+          <w:sz w:val="21"/>
+          <w:szCs w:val="21"/>
+        </w:rPr>
+        <w:t xml:space="preserve"> </w:t>
       </w:r>
       <w:r>
         <w:rPr>
@@ -16358,14 +17427,25 @@
         </w:rPr>
         <w:t>$</w:t>
       </w:r>
-      <w:r>
-        <w:rPr>
-          <w:rFonts w:ascii="Courier New" w:hAnsi="Courier New" w:cs="Courier New"/>
-          <w:color w:val="333333"/>
-          <w:sz w:val="21"/>
-          <w:szCs w:val="21"/>
-        </w:rPr>
-        <w:t xml:space="preserve">mtcount </w:t>
+      <w:proofErr w:type="spellStart"/>
+      <w:r>
+        <w:rPr>
+          <w:rFonts w:ascii="Courier New" w:hAnsi="Courier New" w:cs="Courier New"/>
+          <w:color w:val="333333"/>
+          <w:sz w:val="21"/>
+          <w:szCs w:val="21"/>
+        </w:rPr>
+        <w:t>mtcount</w:t>
+      </w:r>
+      <w:proofErr w:type="spellEnd"/>
+      <w:r>
+        <w:rPr>
+          <w:rFonts w:ascii="Courier New" w:hAnsi="Courier New" w:cs="Courier New"/>
+          <w:color w:val="333333"/>
+          <w:sz w:val="21"/>
+          <w:szCs w:val="21"/>
+        </w:rPr>
+        <w:t xml:space="preserve"> </w:t>
       </w:r>
       <w:r>
         <w:rPr>
@@ -16460,14 +17540,25 @@
         </w:rPr>
         <w:t>$</w:t>
       </w:r>
-      <w:r>
-        <w:rPr>
-          <w:rFonts w:ascii="Courier New" w:hAnsi="Courier New" w:cs="Courier New"/>
-          <w:color w:val="333333"/>
-          <w:sz w:val="21"/>
-          <w:szCs w:val="21"/>
-        </w:rPr>
-        <w:t xml:space="preserve">iniCount </w:t>
+      <w:proofErr w:type="spellStart"/>
+      <w:r>
+        <w:rPr>
+          <w:rFonts w:ascii="Courier New" w:hAnsi="Courier New" w:cs="Courier New"/>
+          <w:color w:val="333333"/>
+          <w:sz w:val="21"/>
+          <w:szCs w:val="21"/>
+        </w:rPr>
+        <w:t>iniCount</w:t>
+      </w:r>
+      <w:proofErr w:type="spellEnd"/>
+      <w:r>
+        <w:rPr>
+          <w:rFonts w:ascii="Courier New" w:hAnsi="Courier New" w:cs="Courier New"/>
+          <w:color w:val="333333"/>
+          <w:sz w:val="21"/>
+          <w:szCs w:val="21"/>
+        </w:rPr>
+        <w:t xml:space="preserve"> </w:t>
       </w:r>
       <w:r>
         <w:rPr>
@@ -16514,14 +17605,25 @@
         </w:rPr>
         <w:t>$</w:t>
       </w:r>
-      <w:r>
-        <w:rPr>
-          <w:rFonts w:ascii="Courier New" w:hAnsi="Courier New" w:cs="Courier New"/>
-          <w:color w:val="333333"/>
-          <w:sz w:val="21"/>
-          <w:szCs w:val="21"/>
-        </w:rPr>
-        <w:t>dkey]);</w:t>
+      <w:proofErr w:type="spellStart"/>
+      <w:r>
+        <w:rPr>
+          <w:rFonts w:ascii="Courier New" w:hAnsi="Courier New" w:cs="Courier New"/>
+          <w:color w:val="333333"/>
+          <w:sz w:val="21"/>
+          <w:szCs w:val="21"/>
+        </w:rPr>
+        <w:t>dkey</w:t>
+      </w:r>
+      <w:proofErr w:type="spellEnd"/>
+      <w:r>
+        <w:rPr>
+          <w:rFonts w:ascii="Courier New" w:hAnsi="Courier New" w:cs="Courier New"/>
+          <w:color w:val="333333"/>
+          <w:sz w:val="21"/>
+          <w:szCs w:val="21"/>
+        </w:rPr>
+        <w:t>]);</w:t>
       </w:r>
     </w:p>
     <w:p>
@@ -16832,14 +17934,25 @@
         </w:rPr>
         <w:t>$</w:t>
       </w:r>
-      <w:r>
-        <w:rPr>
-          <w:rFonts w:ascii="Courier New" w:hAnsi="Courier New" w:cs="Courier New"/>
-          <w:color w:val="333333"/>
-          <w:sz w:val="21"/>
-          <w:szCs w:val="21"/>
-        </w:rPr>
-        <w:t xml:space="preserve">codeval </w:t>
+      <w:proofErr w:type="spellStart"/>
+      <w:r>
+        <w:rPr>
+          <w:rFonts w:ascii="Courier New" w:hAnsi="Courier New" w:cs="Courier New"/>
+          <w:color w:val="333333"/>
+          <w:sz w:val="21"/>
+          <w:szCs w:val="21"/>
+        </w:rPr>
+        <w:t>codeval</w:t>
+      </w:r>
+      <w:proofErr w:type="spellEnd"/>
+      <w:r>
+        <w:rPr>
+          <w:rFonts w:ascii="Courier New" w:hAnsi="Courier New" w:cs="Courier New"/>
+          <w:color w:val="333333"/>
+          <w:sz w:val="21"/>
+          <w:szCs w:val="21"/>
+        </w:rPr>
+        <w:t xml:space="preserve"> </w:t>
       </w:r>
       <w:r>
         <w:rPr>
@@ -16988,7 +18101,27 @@
           <w:sz w:val="21"/>
           <w:szCs w:val="21"/>
         </w:rPr>
-        <w:t>(in_array(</w:t>
+        <w:t>(</w:t>
+      </w:r>
+      <w:proofErr w:type="spellStart"/>
+      <w:r>
+        <w:rPr>
+          <w:rFonts w:ascii="Courier New" w:hAnsi="Courier New" w:cs="Courier New"/>
+          <w:color w:val="333333"/>
+          <w:sz w:val="21"/>
+          <w:szCs w:val="21"/>
+        </w:rPr>
+        <w:t>in_array</w:t>
+      </w:r>
+      <w:proofErr w:type="spellEnd"/>
+      <w:r>
+        <w:rPr>
+          <w:rFonts w:ascii="Courier New" w:hAnsi="Courier New" w:cs="Courier New"/>
+          <w:color w:val="333333"/>
+          <w:sz w:val="21"/>
+          <w:szCs w:val="21"/>
+        </w:rPr>
+        <w:t>(</w:t>
       </w:r>
       <w:r>
         <w:rPr>
@@ -16999,14 +18132,25 @@
         </w:rPr>
         <w:t>$</w:t>
       </w:r>
-      <w:r>
-        <w:rPr>
-          <w:rFonts w:ascii="Courier New" w:hAnsi="Courier New" w:cs="Courier New"/>
-          <w:color w:val="333333"/>
-          <w:sz w:val="21"/>
-          <w:szCs w:val="21"/>
-        </w:rPr>
-        <w:t>codeval[</w:t>
+      <w:proofErr w:type="spellStart"/>
+      <w:r>
+        <w:rPr>
+          <w:rFonts w:ascii="Courier New" w:hAnsi="Courier New" w:cs="Courier New"/>
+          <w:color w:val="333333"/>
+          <w:sz w:val="21"/>
+          <w:szCs w:val="21"/>
+        </w:rPr>
+        <w:t>codeval</w:t>
+      </w:r>
+      <w:proofErr w:type="spellEnd"/>
+      <w:r>
+        <w:rPr>
+          <w:rFonts w:ascii="Courier New" w:hAnsi="Courier New" w:cs="Courier New"/>
+          <w:color w:val="333333"/>
+          <w:sz w:val="21"/>
+          <w:szCs w:val="21"/>
+        </w:rPr>
+        <w:t>[</w:t>
       </w:r>
       <w:r>
         <w:rPr>
@@ -17146,14 +18290,25 @@
         </w:rPr>
         <w:t>$</w:t>
       </w:r>
-      <w:r>
-        <w:rPr>
-          <w:rFonts w:ascii="Courier New" w:hAnsi="Courier New" w:cs="Courier New"/>
-          <w:color w:val="333333"/>
-          <w:sz w:val="21"/>
-          <w:szCs w:val="21"/>
-        </w:rPr>
-        <w:t>dkey][</w:t>
+      <w:proofErr w:type="spellStart"/>
+      <w:r>
+        <w:rPr>
+          <w:rFonts w:ascii="Courier New" w:hAnsi="Courier New" w:cs="Courier New"/>
+          <w:color w:val="333333"/>
+          <w:sz w:val="21"/>
+          <w:szCs w:val="21"/>
+        </w:rPr>
+        <w:t>dkey</w:t>
+      </w:r>
+      <w:proofErr w:type="spellEnd"/>
+      <w:r>
+        <w:rPr>
+          <w:rFonts w:ascii="Courier New" w:hAnsi="Courier New" w:cs="Courier New"/>
+          <w:color w:val="333333"/>
+          <w:sz w:val="21"/>
+          <w:szCs w:val="21"/>
+        </w:rPr>
+        <w:t>][</w:t>
       </w:r>
       <w:r>
         <w:rPr>
@@ -17162,7 +18317,27 @@
           <w:sz w:val="21"/>
           <w:szCs w:val="21"/>
         </w:rPr>
-        <w:t>'cgl'</w:t>
+        <w:t>'</w:t>
+      </w:r>
+      <w:proofErr w:type="spellStart"/>
+      <w:r>
+        <w:rPr>
+          <w:rFonts w:ascii="Courier New" w:hAnsi="Courier New" w:cs="Courier New"/>
+          <w:color w:val="BA2121"/>
+          <w:sz w:val="21"/>
+          <w:szCs w:val="21"/>
+        </w:rPr>
+        <w:t>cgl</w:t>
+      </w:r>
+      <w:proofErr w:type="spellEnd"/>
+      <w:r>
+        <w:rPr>
+          <w:rFonts w:ascii="Courier New" w:hAnsi="Courier New" w:cs="Courier New"/>
+          <w:color w:val="BA2121"/>
+          <w:sz w:val="21"/>
+          <w:szCs w:val="21"/>
+        </w:rPr>
+        <w:t>'</w:t>
       </w:r>
       <w:r>
         <w:rPr>
@@ -17182,14 +18357,25 @@
         </w:rPr>
         <w:t>=$</w:t>
       </w:r>
-      <w:r>
-        <w:rPr>
-          <w:rFonts w:ascii="Courier New" w:hAnsi="Courier New" w:cs="Courier New"/>
-          <w:color w:val="333333"/>
-          <w:sz w:val="21"/>
-          <w:szCs w:val="21"/>
-        </w:rPr>
-        <w:t>codeval[</w:t>
+      <w:proofErr w:type="spellStart"/>
+      <w:r>
+        <w:rPr>
+          <w:rFonts w:ascii="Courier New" w:hAnsi="Courier New" w:cs="Courier New"/>
+          <w:color w:val="333333"/>
+          <w:sz w:val="21"/>
+          <w:szCs w:val="21"/>
+        </w:rPr>
+        <w:t>codeval</w:t>
+      </w:r>
+      <w:proofErr w:type="spellEnd"/>
+      <w:r>
+        <w:rPr>
+          <w:rFonts w:ascii="Courier New" w:hAnsi="Courier New" w:cs="Courier New"/>
+          <w:color w:val="333333"/>
+          <w:sz w:val="21"/>
+          <w:szCs w:val="21"/>
+        </w:rPr>
+        <w:t>[</w:t>
       </w:r>
       <w:r>
         <w:rPr>
@@ -17293,6 +18479,7 @@
         </w:rPr>
         <w:t>$</w:t>
       </w:r>
+      <w:proofErr w:type="spellStart"/>
       <w:r>
         <w:rPr>
           <w:rFonts w:ascii="Courier New" w:hAnsi="Courier New" w:cs="Courier New"/>
@@ -17302,6 +18489,7 @@
         </w:rPr>
         <w:t>glcount</w:t>
       </w:r>
+      <w:proofErr w:type="spellEnd"/>
       <w:r>
         <w:rPr>
           <w:rFonts w:ascii="Courier New" w:hAnsi="Courier New" w:cs="Courier New"/>
@@ -17436,14 +18624,25 @@
         </w:rPr>
         <w:t>$</w:t>
       </w:r>
-      <w:r>
-        <w:rPr>
-          <w:rFonts w:ascii="Courier New" w:hAnsi="Courier New" w:cs="Courier New"/>
-          <w:color w:val="333333"/>
-          <w:sz w:val="21"/>
-          <w:szCs w:val="21"/>
-        </w:rPr>
-        <w:t>codeval[</w:t>
+      <w:proofErr w:type="spellStart"/>
+      <w:r>
+        <w:rPr>
+          <w:rFonts w:ascii="Courier New" w:hAnsi="Courier New" w:cs="Courier New"/>
+          <w:color w:val="333333"/>
+          <w:sz w:val="21"/>
+          <w:szCs w:val="21"/>
+        </w:rPr>
+        <w:t>codeval</w:t>
+      </w:r>
+      <w:proofErr w:type="spellEnd"/>
+      <w:r>
+        <w:rPr>
+          <w:rFonts w:ascii="Courier New" w:hAnsi="Courier New" w:cs="Courier New"/>
+          <w:color w:val="333333"/>
+          <w:sz w:val="21"/>
+          <w:szCs w:val="21"/>
+        </w:rPr>
+        <w:t>[</w:t>
       </w:r>
       <w:r>
         <w:rPr>
@@ -17592,14 +18791,25 @@
         </w:rPr>
         <w:t>$</w:t>
       </w:r>
-      <w:r>
-        <w:rPr>
-          <w:rFonts w:ascii="Courier New" w:hAnsi="Courier New" w:cs="Courier New"/>
-          <w:color w:val="333333"/>
-          <w:sz w:val="21"/>
-          <w:szCs w:val="21"/>
-        </w:rPr>
-        <w:t>dkey][</w:t>
+      <w:proofErr w:type="spellStart"/>
+      <w:r>
+        <w:rPr>
+          <w:rFonts w:ascii="Courier New" w:hAnsi="Courier New" w:cs="Courier New"/>
+          <w:color w:val="333333"/>
+          <w:sz w:val="21"/>
+          <w:szCs w:val="21"/>
+        </w:rPr>
+        <w:t>dkey</w:t>
+      </w:r>
+      <w:proofErr w:type="spellEnd"/>
+      <w:r>
+        <w:rPr>
+          <w:rFonts w:ascii="Courier New" w:hAnsi="Courier New" w:cs="Courier New"/>
+          <w:color w:val="333333"/>
+          <w:sz w:val="21"/>
+          <w:szCs w:val="21"/>
+        </w:rPr>
+        <w:t>][</w:t>
       </w:r>
       <w:r>
         <w:rPr>
@@ -17608,7 +18818,27 @@
           <w:sz w:val="21"/>
           <w:szCs w:val="21"/>
         </w:rPr>
-        <w:t>'sti'</w:t>
+        <w:t>'</w:t>
+      </w:r>
+      <w:proofErr w:type="spellStart"/>
+      <w:r>
+        <w:rPr>
+          <w:rFonts w:ascii="Courier New" w:hAnsi="Courier New" w:cs="Courier New"/>
+          <w:color w:val="BA2121"/>
+          <w:sz w:val="21"/>
+          <w:szCs w:val="21"/>
+        </w:rPr>
+        <w:t>sti</w:t>
+      </w:r>
+      <w:proofErr w:type="spellEnd"/>
+      <w:r>
+        <w:rPr>
+          <w:rFonts w:ascii="Courier New" w:hAnsi="Courier New" w:cs="Courier New"/>
+          <w:color w:val="BA2121"/>
+          <w:sz w:val="21"/>
+          <w:szCs w:val="21"/>
+        </w:rPr>
+        <w:t>'</w:t>
       </w:r>
       <w:r>
         <w:rPr>
@@ -17646,14 +18876,25 @@
         </w:rPr>
         <w:t>$</w:t>
       </w:r>
-      <w:r>
-        <w:rPr>
-          <w:rFonts w:ascii="Courier New" w:hAnsi="Courier New" w:cs="Courier New"/>
-          <w:color w:val="333333"/>
-          <w:sz w:val="21"/>
-          <w:szCs w:val="21"/>
-        </w:rPr>
-        <w:t>codeval[</w:t>
+      <w:proofErr w:type="spellStart"/>
+      <w:r>
+        <w:rPr>
+          <w:rFonts w:ascii="Courier New" w:hAnsi="Courier New" w:cs="Courier New"/>
+          <w:color w:val="333333"/>
+          <w:sz w:val="21"/>
+          <w:szCs w:val="21"/>
+        </w:rPr>
+        <w:t>codeval</w:t>
+      </w:r>
+      <w:proofErr w:type="spellEnd"/>
+      <w:r>
+        <w:rPr>
+          <w:rFonts w:ascii="Courier New" w:hAnsi="Courier New" w:cs="Courier New"/>
+          <w:color w:val="333333"/>
+          <w:sz w:val="21"/>
+          <w:szCs w:val="21"/>
+        </w:rPr>
+        <w:t>[</w:t>
       </w:r>
       <w:r>
         <w:rPr>
@@ -17757,6 +18998,7 @@
         </w:rPr>
         <w:t>$</w:t>
       </w:r>
+      <w:proofErr w:type="spellStart"/>
       <w:r>
         <w:rPr>
           <w:rFonts w:ascii="Courier New" w:hAnsi="Courier New" w:cs="Courier New"/>
@@ -17766,6 +19008,7 @@
         </w:rPr>
         <w:t>stcount</w:t>
       </w:r>
+      <w:proofErr w:type="spellEnd"/>
       <w:r>
         <w:rPr>
           <w:rFonts w:ascii="Courier New" w:hAnsi="Courier New" w:cs="Courier New"/>
@@ -17900,14 +19143,25 @@
         </w:rPr>
         <w:t>$</w:t>
       </w:r>
-      <w:r>
-        <w:rPr>
-          <w:rFonts w:ascii="Courier New" w:hAnsi="Courier New" w:cs="Courier New"/>
-          <w:color w:val="333333"/>
-          <w:sz w:val="21"/>
-          <w:szCs w:val="21"/>
-        </w:rPr>
-        <w:t>codeval[</w:t>
+      <w:proofErr w:type="spellStart"/>
+      <w:r>
+        <w:rPr>
+          <w:rFonts w:ascii="Courier New" w:hAnsi="Courier New" w:cs="Courier New"/>
+          <w:color w:val="333333"/>
+          <w:sz w:val="21"/>
+          <w:szCs w:val="21"/>
+        </w:rPr>
+        <w:t>codeval</w:t>
+      </w:r>
+      <w:proofErr w:type="spellEnd"/>
+      <w:r>
+        <w:rPr>
+          <w:rFonts w:ascii="Courier New" w:hAnsi="Courier New" w:cs="Courier New"/>
+          <w:color w:val="333333"/>
+          <w:sz w:val="21"/>
+          <w:szCs w:val="21"/>
+        </w:rPr>
+        <w:t>[</w:t>
       </w:r>
       <w:r>
         <w:rPr>
@@ -18056,14 +19310,25 @@
         </w:rPr>
         <w:t>$</w:t>
       </w:r>
-      <w:r>
-        <w:rPr>
-          <w:rFonts w:ascii="Courier New" w:hAnsi="Courier New" w:cs="Courier New"/>
-          <w:color w:val="333333"/>
-          <w:sz w:val="21"/>
-          <w:szCs w:val="21"/>
-        </w:rPr>
-        <w:t>dkey][</w:t>
+      <w:proofErr w:type="spellStart"/>
+      <w:r>
+        <w:rPr>
+          <w:rFonts w:ascii="Courier New" w:hAnsi="Courier New" w:cs="Courier New"/>
+          <w:color w:val="333333"/>
+          <w:sz w:val="21"/>
+          <w:szCs w:val="21"/>
+        </w:rPr>
+        <w:t>dkey</w:t>
+      </w:r>
+      <w:proofErr w:type="spellEnd"/>
+      <w:r>
+        <w:rPr>
+          <w:rFonts w:ascii="Courier New" w:hAnsi="Courier New" w:cs="Courier New"/>
+          <w:color w:val="333333"/>
+          <w:sz w:val="21"/>
+          <w:szCs w:val="21"/>
+        </w:rPr>
+        <w:t>][</w:t>
       </w:r>
       <w:r>
         <w:rPr>
@@ -18072,7 +19337,27 @@
           <w:sz w:val="21"/>
           <w:szCs w:val="21"/>
         </w:rPr>
-        <w:t>'mti'</w:t>
+        <w:t>'</w:t>
+      </w:r>
+      <w:proofErr w:type="spellStart"/>
+      <w:r>
+        <w:rPr>
+          <w:rFonts w:ascii="Courier New" w:hAnsi="Courier New" w:cs="Courier New"/>
+          <w:color w:val="BA2121"/>
+          <w:sz w:val="21"/>
+          <w:szCs w:val="21"/>
+        </w:rPr>
+        <w:t>mti</w:t>
+      </w:r>
+      <w:proofErr w:type="spellEnd"/>
+      <w:r>
+        <w:rPr>
+          <w:rFonts w:ascii="Courier New" w:hAnsi="Courier New" w:cs="Courier New"/>
+          <w:color w:val="BA2121"/>
+          <w:sz w:val="21"/>
+          <w:szCs w:val="21"/>
+        </w:rPr>
+        <w:t>'</w:t>
       </w:r>
       <w:r>
         <w:rPr>
@@ -18110,14 +19395,25 @@
         </w:rPr>
         <w:t>$</w:t>
       </w:r>
-      <w:r>
-        <w:rPr>
-          <w:rFonts w:ascii="Courier New" w:hAnsi="Courier New" w:cs="Courier New"/>
-          <w:color w:val="333333"/>
-          <w:sz w:val="21"/>
-          <w:szCs w:val="21"/>
-        </w:rPr>
-        <w:t>codeval[</w:t>
+      <w:proofErr w:type="spellStart"/>
+      <w:r>
+        <w:rPr>
+          <w:rFonts w:ascii="Courier New" w:hAnsi="Courier New" w:cs="Courier New"/>
+          <w:color w:val="333333"/>
+          <w:sz w:val="21"/>
+          <w:szCs w:val="21"/>
+        </w:rPr>
+        <w:t>codeval</w:t>
+      </w:r>
+      <w:proofErr w:type="spellEnd"/>
+      <w:r>
+        <w:rPr>
+          <w:rFonts w:ascii="Courier New" w:hAnsi="Courier New" w:cs="Courier New"/>
+          <w:color w:val="333333"/>
+          <w:sz w:val="21"/>
+          <w:szCs w:val="21"/>
+        </w:rPr>
+        <w:t>[</w:t>
       </w:r>
       <w:r>
         <w:rPr>
@@ -18221,6 +19517,7 @@
         </w:rPr>
         <w:t>$</w:t>
       </w:r>
+      <w:proofErr w:type="spellStart"/>
       <w:r>
         <w:rPr>
           <w:rFonts w:ascii="Courier New" w:hAnsi="Courier New" w:cs="Courier New"/>
@@ -18230,6 +19527,7 @@
         </w:rPr>
         <w:t>mtcount</w:t>
       </w:r>
+      <w:proofErr w:type="spellEnd"/>
       <w:r>
         <w:rPr>
           <w:rFonts w:ascii="Courier New" w:hAnsi="Courier New" w:cs="Courier New"/>
@@ -18390,6 +19688,7 @@
         </w:rPr>
         <w:t>$</w:t>
       </w:r>
+      <w:proofErr w:type="spellStart"/>
       <w:r>
         <w:rPr>
           <w:rFonts w:ascii="Courier New" w:hAnsi="Courier New" w:cs="Courier New"/>
@@ -18399,6 +19698,7 @@
         </w:rPr>
         <w:t>mtcount</w:t>
       </w:r>
+      <w:proofErr w:type="spellEnd"/>
       <w:r>
         <w:rPr>
           <w:rFonts w:ascii="Courier New" w:hAnsi="Courier New" w:cs="Courier New"/>
@@ -18492,6 +19792,7 @@
         </w:rPr>
         <w:t>$</w:t>
       </w:r>
+      <w:proofErr w:type="spellStart"/>
       <w:r>
         <w:rPr>
           <w:rFonts w:ascii="Courier New" w:hAnsi="Courier New" w:cs="Courier New"/>
@@ -18501,6 +19802,7 @@
         </w:rPr>
         <w:t>stcount</w:t>
       </w:r>
+      <w:proofErr w:type="spellEnd"/>
       <w:r>
         <w:rPr>
           <w:rFonts w:ascii="Courier New" w:hAnsi="Courier New" w:cs="Courier New"/>
@@ -18709,6 +20011,7 @@
         </w:rPr>
         <w:t>$</w:t>
       </w:r>
+      <w:proofErr w:type="spellStart"/>
       <w:r>
         <w:rPr>
           <w:rFonts w:ascii="Courier New" w:hAnsi="Courier New" w:cs="Courier New"/>
@@ -18718,6 +20021,7 @@
         </w:rPr>
         <w:t>mtcount</w:t>
       </w:r>
+      <w:proofErr w:type="spellEnd"/>
       <w:r>
         <w:rPr>
           <w:rFonts w:ascii="Courier New" w:hAnsi="Courier New" w:cs="Courier New"/>
@@ -18811,6 +20115,7 @@
         </w:rPr>
         <w:t>$</w:t>
       </w:r>
+      <w:proofErr w:type="spellStart"/>
       <w:r>
         <w:rPr>
           <w:rFonts w:ascii="Courier New" w:hAnsi="Courier New" w:cs="Courier New"/>
@@ -18820,6 +20125,7 @@
         </w:rPr>
         <w:t>stcount</w:t>
       </w:r>
+      <w:proofErr w:type="spellEnd"/>
       <w:r>
         <w:rPr>
           <w:rFonts w:ascii="Courier New" w:hAnsi="Courier New" w:cs="Courier New"/>
@@ -19031,6 +20337,7 @@
         </w:rPr>
         <w:t>$</w:t>
       </w:r>
+      <w:proofErr w:type="spellStart"/>
       <w:r>
         <w:rPr>
           <w:rFonts w:ascii="Courier New" w:hAnsi="Courier New" w:cs="Courier New"/>
@@ -19040,6 +20347,7 @@
         </w:rPr>
         <w:t>stcount</w:t>
       </w:r>
+      <w:proofErr w:type="spellEnd"/>
       <w:r>
         <w:rPr>
           <w:rFonts w:ascii="Courier New" w:hAnsi="Courier New" w:cs="Courier New"/>
@@ -19049,14 +20357,25 @@
         </w:rPr>
         <w:t>==$</w:t>
       </w:r>
-      <w:r>
-        <w:rPr>
-          <w:rFonts w:ascii="Courier New" w:hAnsi="Courier New" w:cs="Courier New"/>
-          <w:color w:val="333333"/>
-          <w:sz w:val="21"/>
-          <w:szCs w:val="21"/>
-        </w:rPr>
-        <w:t>iniCount) {</w:t>
+      <w:proofErr w:type="spellStart"/>
+      <w:r>
+        <w:rPr>
+          <w:rFonts w:ascii="Courier New" w:hAnsi="Courier New" w:cs="Courier New"/>
+          <w:color w:val="333333"/>
+          <w:sz w:val="21"/>
+          <w:szCs w:val="21"/>
+        </w:rPr>
+        <w:t>iniCount</w:t>
+      </w:r>
+      <w:proofErr w:type="spellEnd"/>
+      <w:r>
+        <w:rPr>
+          <w:rFonts w:ascii="Courier New" w:hAnsi="Courier New" w:cs="Courier New"/>
+          <w:color w:val="333333"/>
+          <w:sz w:val="21"/>
+          <w:szCs w:val="21"/>
+        </w:rPr>
+        <w:t>) {</w:t>
       </w:r>
     </w:p>
     <w:p>
@@ -19142,14 +20461,25 @@
         </w:rPr>
         <w:t>$</w:t>
       </w:r>
-      <w:r>
-        <w:rPr>
-          <w:rFonts w:ascii="Courier New" w:hAnsi="Courier New" w:cs="Courier New"/>
-          <w:color w:val="333333"/>
-          <w:sz w:val="21"/>
-          <w:szCs w:val="21"/>
-        </w:rPr>
-        <w:t>dkey][</w:t>
+      <w:proofErr w:type="spellStart"/>
+      <w:r>
+        <w:rPr>
+          <w:rFonts w:ascii="Courier New" w:hAnsi="Courier New" w:cs="Courier New"/>
+          <w:color w:val="333333"/>
+          <w:sz w:val="21"/>
+          <w:szCs w:val="21"/>
+        </w:rPr>
+        <w:t>dkey</w:t>
+      </w:r>
+      <w:proofErr w:type="spellEnd"/>
+      <w:r>
+        <w:rPr>
+          <w:rFonts w:ascii="Courier New" w:hAnsi="Courier New" w:cs="Courier New"/>
+          <w:color w:val="333333"/>
+          <w:sz w:val="21"/>
+          <w:szCs w:val="21"/>
+        </w:rPr>
+        <w:t>][</w:t>
       </w:r>
       <w:r>
         <w:rPr>
@@ -19158,7 +20488,27 @@
           <w:sz w:val="21"/>
           <w:szCs w:val="21"/>
         </w:rPr>
-        <w:t>'sti'</w:t>
+        <w:t>'</w:t>
+      </w:r>
+      <w:proofErr w:type="spellStart"/>
+      <w:r>
+        <w:rPr>
+          <w:rFonts w:ascii="Courier New" w:hAnsi="Courier New" w:cs="Courier New"/>
+          <w:color w:val="BA2121"/>
+          <w:sz w:val="21"/>
+          <w:szCs w:val="21"/>
+        </w:rPr>
+        <w:t>sti</w:t>
+      </w:r>
+      <w:proofErr w:type="spellEnd"/>
+      <w:r>
+        <w:rPr>
+          <w:rFonts w:ascii="Courier New" w:hAnsi="Courier New" w:cs="Courier New"/>
+          <w:color w:val="BA2121"/>
+          <w:sz w:val="21"/>
+          <w:szCs w:val="21"/>
+        </w:rPr>
+        <w:t>'</w:t>
       </w:r>
       <w:r>
         <w:rPr>
@@ -19331,6 +20681,7 @@
         </w:rPr>
         <w:t>$</w:t>
       </w:r>
+      <w:proofErr w:type="spellStart"/>
       <w:r>
         <w:rPr>
           <w:rFonts w:ascii="Courier New" w:hAnsi="Courier New" w:cs="Courier New"/>
@@ -19340,6 +20691,7 @@
         </w:rPr>
         <w:t>mtcount</w:t>
       </w:r>
+      <w:proofErr w:type="spellEnd"/>
       <w:r>
         <w:rPr>
           <w:rFonts w:ascii="Courier New" w:hAnsi="Courier New" w:cs="Courier New"/>
@@ -19349,14 +20701,25 @@
         </w:rPr>
         <w:t>==$</w:t>
       </w:r>
-      <w:r>
-        <w:rPr>
-          <w:rFonts w:ascii="Courier New" w:hAnsi="Courier New" w:cs="Courier New"/>
-          <w:color w:val="333333"/>
-          <w:sz w:val="21"/>
-          <w:szCs w:val="21"/>
-        </w:rPr>
-        <w:t>iniCount) {</w:t>
+      <w:proofErr w:type="spellStart"/>
+      <w:r>
+        <w:rPr>
+          <w:rFonts w:ascii="Courier New" w:hAnsi="Courier New" w:cs="Courier New"/>
+          <w:color w:val="333333"/>
+          <w:sz w:val="21"/>
+          <w:szCs w:val="21"/>
+        </w:rPr>
+        <w:t>iniCount</w:t>
+      </w:r>
+      <w:proofErr w:type="spellEnd"/>
+      <w:r>
+        <w:rPr>
+          <w:rFonts w:ascii="Courier New" w:hAnsi="Courier New" w:cs="Courier New"/>
+          <w:color w:val="333333"/>
+          <w:sz w:val="21"/>
+          <w:szCs w:val="21"/>
+        </w:rPr>
+        <w:t>) {</w:t>
       </w:r>
     </w:p>
     <w:p>
@@ -19443,14 +20806,25 @@
         </w:rPr>
         <w:t>$</w:t>
       </w:r>
-      <w:r>
-        <w:rPr>
-          <w:rFonts w:ascii="Courier New" w:hAnsi="Courier New" w:cs="Courier New"/>
-          <w:color w:val="333333"/>
-          <w:sz w:val="21"/>
-          <w:szCs w:val="21"/>
-        </w:rPr>
-        <w:t>dkey][</w:t>
+      <w:proofErr w:type="spellStart"/>
+      <w:r>
+        <w:rPr>
+          <w:rFonts w:ascii="Courier New" w:hAnsi="Courier New" w:cs="Courier New"/>
+          <w:color w:val="333333"/>
+          <w:sz w:val="21"/>
+          <w:szCs w:val="21"/>
+        </w:rPr>
+        <w:t>dkey</w:t>
+      </w:r>
+      <w:proofErr w:type="spellEnd"/>
+      <w:r>
+        <w:rPr>
+          <w:rFonts w:ascii="Courier New" w:hAnsi="Courier New" w:cs="Courier New"/>
+          <w:color w:val="333333"/>
+          <w:sz w:val="21"/>
+          <w:szCs w:val="21"/>
+        </w:rPr>
+        <w:t>][</w:t>
       </w:r>
       <w:r>
         <w:rPr>
@@ -19459,7 +20833,27 @@
           <w:sz w:val="21"/>
           <w:szCs w:val="21"/>
         </w:rPr>
-        <w:t>'mti'</w:t>
+        <w:t>'</w:t>
+      </w:r>
+      <w:proofErr w:type="spellStart"/>
+      <w:r>
+        <w:rPr>
+          <w:rFonts w:ascii="Courier New" w:hAnsi="Courier New" w:cs="Courier New"/>
+          <w:color w:val="BA2121"/>
+          <w:sz w:val="21"/>
+          <w:szCs w:val="21"/>
+        </w:rPr>
+        <w:t>mti</w:t>
+      </w:r>
+      <w:proofErr w:type="spellEnd"/>
+      <w:r>
+        <w:rPr>
+          <w:rFonts w:ascii="Courier New" w:hAnsi="Courier New" w:cs="Courier New"/>
+          <w:color w:val="BA2121"/>
+          <w:sz w:val="21"/>
+          <w:szCs w:val="21"/>
+        </w:rPr>
+        <w:t>'</w:t>
       </w:r>
       <w:r>
         <w:rPr>
@@ -19632,6 +21026,7 @@
         </w:rPr>
         <w:t>$</w:t>
       </w:r>
+      <w:proofErr w:type="spellStart"/>
       <w:r>
         <w:rPr>
           <w:rFonts w:ascii="Courier New" w:hAnsi="Courier New" w:cs="Courier New"/>
@@ -19641,6 +21036,7 @@
         </w:rPr>
         <w:t>glcount</w:t>
       </w:r>
+      <w:proofErr w:type="spellEnd"/>
       <w:r>
         <w:rPr>
           <w:rFonts w:ascii="Courier New" w:hAnsi="Courier New" w:cs="Courier New"/>
@@ -19725,14 +21121,25 @@
         </w:rPr>
         <w:t>$</w:t>
       </w:r>
-      <w:r>
-        <w:rPr>
-          <w:rFonts w:ascii="Courier New" w:hAnsi="Courier New" w:cs="Courier New"/>
-          <w:color w:val="333333"/>
-          <w:sz w:val="21"/>
-          <w:szCs w:val="21"/>
-        </w:rPr>
-        <w:t xml:space="preserve">prevKey </w:t>
+      <w:proofErr w:type="spellStart"/>
+      <w:r>
+        <w:rPr>
+          <w:rFonts w:ascii="Courier New" w:hAnsi="Courier New" w:cs="Courier New"/>
+          <w:color w:val="333333"/>
+          <w:sz w:val="21"/>
+          <w:szCs w:val="21"/>
+        </w:rPr>
+        <w:t>prevKey</w:t>
+      </w:r>
+      <w:proofErr w:type="spellEnd"/>
+      <w:r>
+        <w:rPr>
+          <w:rFonts w:ascii="Courier New" w:hAnsi="Courier New" w:cs="Courier New"/>
+          <w:color w:val="333333"/>
+          <w:sz w:val="21"/>
+          <w:szCs w:val="21"/>
+        </w:rPr>
+        <w:t xml:space="preserve"> </w:t>
       </w:r>
       <w:r>
         <w:rPr>
@@ -19750,7 +21157,27 @@
           <w:sz w:val="21"/>
           <w:szCs w:val="21"/>
         </w:rPr>
-        <w:t xml:space="preserve"> getPrevKey(</w:t>
+        <w:t xml:space="preserve"> </w:t>
+      </w:r>
+      <w:proofErr w:type="spellStart"/>
+      <w:r>
+        <w:rPr>
+          <w:rFonts w:ascii="Courier New" w:hAnsi="Courier New" w:cs="Courier New"/>
+          <w:color w:val="333333"/>
+          <w:sz w:val="21"/>
+          <w:szCs w:val="21"/>
+        </w:rPr>
+        <w:t>getPrevKey</w:t>
+      </w:r>
+      <w:proofErr w:type="spellEnd"/>
+      <w:r>
+        <w:rPr>
+          <w:rFonts w:ascii="Courier New" w:hAnsi="Courier New" w:cs="Courier New"/>
+          <w:color w:val="333333"/>
+          <w:sz w:val="21"/>
+          <w:szCs w:val="21"/>
+        </w:rPr>
+        <w:t>(</w:t>
       </w:r>
       <w:r>
         <w:rPr>
@@ -19761,14 +21188,25 @@
         </w:rPr>
         <w:t>$</w:t>
       </w:r>
-      <w:r>
-        <w:rPr>
-          <w:rFonts w:ascii="Courier New" w:hAnsi="Courier New" w:cs="Courier New"/>
-          <w:color w:val="333333"/>
-          <w:sz w:val="21"/>
-          <w:szCs w:val="21"/>
-        </w:rPr>
-        <w:t xml:space="preserve">dkey, </w:t>
+      <w:proofErr w:type="spellStart"/>
+      <w:r>
+        <w:rPr>
+          <w:rFonts w:ascii="Courier New" w:hAnsi="Courier New" w:cs="Courier New"/>
+          <w:color w:val="333333"/>
+          <w:sz w:val="21"/>
+          <w:szCs w:val="21"/>
+        </w:rPr>
+        <w:t>dkey</w:t>
+      </w:r>
+      <w:proofErr w:type="spellEnd"/>
+      <w:r>
+        <w:rPr>
+          <w:rFonts w:ascii="Courier New" w:hAnsi="Courier New" w:cs="Courier New"/>
+          <w:color w:val="333333"/>
+          <w:sz w:val="21"/>
+          <w:szCs w:val="21"/>
+        </w:rPr>
+        <w:t xml:space="preserve">, </w:t>
       </w:r>
       <w:r>
         <w:rPr>
@@ -19901,6 +21339,7 @@
         </w:rPr>
         <w:t>$</w:t>
       </w:r>
+      <w:proofErr w:type="spellStart"/>
       <w:r>
         <w:rPr>
           <w:rFonts w:ascii="Courier New" w:hAnsi="Courier New" w:cs="Courier New"/>
@@ -19910,6 +21349,7 @@
         </w:rPr>
         <w:t>dkey</w:t>
       </w:r>
+      <w:proofErr w:type="spellEnd"/>
       <w:r>
         <w:rPr>
           <w:rFonts w:ascii="Courier New" w:hAnsi="Courier New" w:cs="Courier New"/>
@@ -20021,14 +21461,25 @@
         </w:rPr>
         <w:t>$</w:t>
       </w:r>
-      <w:r>
-        <w:rPr>
-          <w:rFonts w:ascii="Courier New" w:hAnsi="Courier New" w:cs="Courier New"/>
-          <w:color w:val="333333"/>
-          <w:sz w:val="21"/>
-          <w:szCs w:val="21"/>
-        </w:rPr>
-        <w:t>prevKey][</w:t>
+      <w:proofErr w:type="spellStart"/>
+      <w:r>
+        <w:rPr>
+          <w:rFonts w:ascii="Courier New" w:hAnsi="Courier New" w:cs="Courier New"/>
+          <w:color w:val="333333"/>
+          <w:sz w:val="21"/>
+          <w:szCs w:val="21"/>
+        </w:rPr>
+        <w:t>prevKey</w:t>
+      </w:r>
+      <w:proofErr w:type="spellEnd"/>
+      <w:r>
+        <w:rPr>
+          <w:rFonts w:ascii="Courier New" w:hAnsi="Courier New" w:cs="Courier New"/>
+          <w:color w:val="333333"/>
+          <w:sz w:val="21"/>
+          <w:szCs w:val="21"/>
+        </w:rPr>
+        <w:t>][</w:t>
       </w:r>
       <w:r>
         <w:rPr>
@@ -20227,14 +21678,25 @@
         </w:rPr>
         <w:t>$</w:t>
       </w:r>
-      <w:r>
-        <w:rPr>
-          <w:rFonts w:ascii="Courier New" w:hAnsi="Courier New" w:cs="Courier New"/>
-          <w:color w:val="333333"/>
-          <w:sz w:val="21"/>
-          <w:szCs w:val="21"/>
-        </w:rPr>
-        <w:t>dkey]);</w:t>
+      <w:proofErr w:type="spellStart"/>
+      <w:r>
+        <w:rPr>
+          <w:rFonts w:ascii="Courier New" w:hAnsi="Courier New" w:cs="Courier New"/>
+          <w:color w:val="333333"/>
+          <w:sz w:val="21"/>
+          <w:szCs w:val="21"/>
+        </w:rPr>
+        <w:t>dkey</w:t>
+      </w:r>
+      <w:proofErr w:type="spellEnd"/>
+      <w:r>
+        <w:rPr>
+          <w:rFonts w:ascii="Courier New" w:hAnsi="Courier New" w:cs="Courier New"/>
+          <w:color w:val="333333"/>
+          <w:sz w:val="21"/>
+          <w:szCs w:val="21"/>
+        </w:rPr>
+        <w:t>]);</w:t>
       </w:r>
     </w:p>
     <w:p>
@@ -20389,14 +21851,25 @@
         </w:rPr>
         <w:t>$</w:t>
       </w:r>
-      <w:r>
-        <w:rPr>
-          <w:rFonts w:ascii="Courier New" w:hAnsi="Courier New" w:cs="Courier New"/>
-          <w:color w:val="333333"/>
-          <w:sz w:val="21"/>
-          <w:szCs w:val="21"/>
-        </w:rPr>
-        <w:t>dkey][</w:t>
+      <w:proofErr w:type="spellStart"/>
+      <w:r>
+        <w:rPr>
+          <w:rFonts w:ascii="Courier New" w:hAnsi="Courier New" w:cs="Courier New"/>
+          <w:color w:val="333333"/>
+          <w:sz w:val="21"/>
+          <w:szCs w:val="21"/>
+        </w:rPr>
+        <w:t>dkey</w:t>
+      </w:r>
+      <w:proofErr w:type="spellEnd"/>
+      <w:r>
+        <w:rPr>
+          <w:rFonts w:ascii="Courier New" w:hAnsi="Courier New" w:cs="Courier New"/>
+          <w:color w:val="333333"/>
+          <w:sz w:val="21"/>
+          <w:szCs w:val="21"/>
+        </w:rPr>
+        <w:t>][</w:t>
       </w:r>
       <w:r>
         <w:rPr>
@@ -20680,7 +22153,27 @@
           <w:sz w:val="21"/>
           <w:szCs w:val="21"/>
         </w:rPr>
-        <w:t xml:space="preserve"> array_values(</w:t>
+        <w:t xml:space="preserve"> </w:t>
+      </w:r>
+      <w:proofErr w:type="spellStart"/>
+      <w:r>
+        <w:rPr>
+          <w:rFonts w:ascii="Courier New" w:hAnsi="Courier New" w:cs="Courier New"/>
+          <w:color w:val="333333"/>
+          <w:sz w:val="21"/>
+          <w:szCs w:val="21"/>
+        </w:rPr>
+        <w:t>array_values</w:t>
+      </w:r>
+      <w:proofErr w:type="spellEnd"/>
+      <w:r>
+        <w:rPr>
+          <w:rFonts w:ascii="Courier New" w:hAnsi="Courier New" w:cs="Courier New"/>
+          <w:color w:val="333333"/>
+          <w:sz w:val="21"/>
+          <w:szCs w:val="21"/>
+        </w:rPr>
+        <w:t>(</w:t>
       </w:r>
       <w:r>
         <w:rPr>
@@ -20755,7 +22248,27 @@
           <w:sz w:val="21"/>
           <w:szCs w:val="21"/>
         </w:rPr>
-        <w:t>echo print_r(</w:t>
+        <w:t xml:space="preserve">echo </w:t>
+      </w:r>
+      <w:proofErr w:type="spellStart"/>
+      <w:r>
+        <w:rPr>
+          <w:rFonts w:ascii="Courier New" w:hAnsi="Courier New" w:cs="Courier New"/>
+          <w:color w:val="333333"/>
+          <w:sz w:val="21"/>
+          <w:szCs w:val="21"/>
+        </w:rPr>
+        <w:t>print_r</w:t>
+      </w:r>
+      <w:proofErr w:type="spellEnd"/>
+      <w:r>
+        <w:rPr>
+          <w:rFonts w:ascii="Courier New" w:hAnsi="Courier New" w:cs="Courier New"/>
+          <w:color w:val="333333"/>
+          <w:sz w:val="21"/>
+          <w:szCs w:val="21"/>
+        </w:rPr>
+        <w:t>(</w:t>
       </w:r>
       <w:r>
         <w:rPr>
@@ -20766,14 +22279,25 @@
         </w:rPr>
         <w:t>$</w:t>
       </w:r>
-      <w:r>
-        <w:rPr>
-          <w:rFonts w:ascii="Courier New" w:hAnsi="Courier New" w:cs="Courier New"/>
-          <w:color w:val="333333"/>
-          <w:sz w:val="21"/>
-          <w:szCs w:val="21"/>
-        </w:rPr>
-        <w:t>data,true);</w:t>
+      <w:proofErr w:type="spellStart"/>
+      <w:r>
+        <w:rPr>
+          <w:rFonts w:ascii="Courier New" w:hAnsi="Courier New" w:cs="Courier New"/>
+          <w:color w:val="333333"/>
+          <w:sz w:val="21"/>
+          <w:szCs w:val="21"/>
+        </w:rPr>
+        <w:t>data,true</w:t>
+      </w:r>
+      <w:proofErr w:type="spellEnd"/>
+      <w:r>
+        <w:rPr>
+          <w:rFonts w:ascii="Courier New" w:hAnsi="Courier New" w:cs="Courier New"/>
+          <w:color w:val="333333"/>
+          <w:sz w:val="21"/>
+          <w:szCs w:val="21"/>
+        </w:rPr>
+        <w:t>);</w:t>
       </w:r>
     </w:p>
     <w:p>
@@ -21038,7 +22562,27 @@
           <w:sz w:val="21"/>
           <w:szCs w:val="21"/>
         </w:rPr>
-        <w:t xml:space="preserve"> framerows(</w:t>
+        <w:t xml:space="preserve"> </w:t>
+      </w:r>
+      <w:proofErr w:type="spellStart"/>
+      <w:r>
+        <w:rPr>
+          <w:rFonts w:ascii="Courier New" w:hAnsi="Courier New" w:cs="Courier New"/>
+          <w:color w:val="333333"/>
+          <w:sz w:val="21"/>
+          <w:szCs w:val="21"/>
+        </w:rPr>
+        <w:t>framerows</w:t>
+      </w:r>
+      <w:proofErr w:type="spellEnd"/>
+      <w:r>
+        <w:rPr>
+          <w:rFonts w:ascii="Courier New" w:hAnsi="Courier New" w:cs="Courier New"/>
+          <w:color w:val="333333"/>
+          <w:sz w:val="21"/>
+          <w:szCs w:val="21"/>
+        </w:rPr>
+        <w:t>(</w:t>
       </w:r>
       <w:r>
         <w:rPr>
@@ -21125,14 +22669,25 @@
         </w:rPr>
         <w:t>$</w:t>
       </w:r>
-      <w:r>
-        <w:rPr>
-          <w:rFonts w:ascii="Courier New" w:hAnsi="Courier New" w:cs="Courier New"/>
-          <w:color w:val="333333"/>
-          <w:sz w:val="21"/>
-          <w:szCs w:val="21"/>
-        </w:rPr>
-        <w:t xml:space="preserve">dkey </w:t>
+      <w:proofErr w:type="spellStart"/>
+      <w:r>
+        <w:rPr>
+          <w:rFonts w:ascii="Courier New" w:hAnsi="Courier New" w:cs="Courier New"/>
+          <w:color w:val="333333"/>
+          <w:sz w:val="21"/>
+          <w:szCs w:val="21"/>
+        </w:rPr>
+        <w:t>dkey</w:t>
+      </w:r>
+      <w:proofErr w:type="spellEnd"/>
+      <w:r>
+        <w:rPr>
+          <w:rFonts w:ascii="Courier New" w:hAnsi="Courier New" w:cs="Courier New"/>
+          <w:color w:val="333333"/>
+          <w:sz w:val="21"/>
+          <w:szCs w:val="21"/>
+        </w:rPr>
+        <w:t xml:space="preserve"> </w:t>
       </w:r>
       <w:r>
         <w:rPr>
@@ -21217,7 +22772,27 @@
           <w:szCs w:val="21"/>
         </w:rPr>
         <w:tab/>
-        <w:t>echo print_r(</w:t>
+        <w:t xml:space="preserve">echo </w:t>
+      </w:r>
+      <w:proofErr w:type="spellStart"/>
+      <w:r>
+        <w:rPr>
+          <w:rFonts w:ascii="Courier New" w:hAnsi="Courier New" w:cs="Courier New"/>
+          <w:color w:val="333333"/>
+          <w:sz w:val="21"/>
+          <w:szCs w:val="21"/>
+        </w:rPr>
+        <w:t>print_r</w:t>
+      </w:r>
+      <w:proofErr w:type="spellEnd"/>
+      <w:r>
+        <w:rPr>
+          <w:rFonts w:ascii="Courier New" w:hAnsi="Courier New" w:cs="Courier New"/>
+          <w:color w:val="333333"/>
+          <w:sz w:val="21"/>
+          <w:szCs w:val="21"/>
+        </w:rPr>
+        <w:t>(</w:t>
       </w:r>
       <w:r>
         <w:rPr>
@@ -21228,14 +22803,25 @@
         </w:rPr>
         <w:t>$</w:t>
       </w:r>
-      <w:r>
-        <w:rPr>
-          <w:rFonts w:ascii="Courier New" w:hAnsi="Courier New" w:cs="Courier New"/>
-          <w:color w:val="333333"/>
-          <w:sz w:val="21"/>
-          <w:szCs w:val="21"/>
-        </w:rPr>
-        <w:t>datum,true);</w:t>
+      <w:proofErr w:type="spellStart"/>
+      <w:r>
+        <w:rPr>
+          <w:rFonts w:ascii="Courier New" w:hAnsi="Courier New" w:cs="Courier New"/>
+          <w:color w:val="333333"/>
+          <w:sz w:val="21"/>
+          <w:szCs w:val="21"/>
+        </w:rPr>
+        <w:t>datum,true</w:t>
+      </w:r>
+      <w:proofErr w:type="spellEnd"/>
+      <w:r>
+        <w:rPr>
+          <w:rFonts w:ascii="Courier New" w:hAnsi="Courier New" w:cs="Courier New"/>
+          <w:color w:val="333333"/>
+          <w:sz w:val="21"/>
+          <w:szCs w:val="21"/>
+        </w:rPr>
+        <w:t>);</w:t>
       </w:r>
     </w:p>
     <w:p>
@@ -21364,7 +22950,27 @@
           <w:sz w:val="21"/>
           <w:szCs w:val="21"/>
         </w:rPr>
-        <w:t>'cgl'</w:t>
+        <w:t>'</w:t>
+      </w:r>
+      <w:proofErr w:type="spellStart"/>
+      <w:r>
+        <w:rPr>
+          <w:rFonts w:ascii="Courier New" w:hAnsi="Courier New" w:cs="Courier New"/>
+          <w:color w:val="BA2121"/>
+          <w:sz w:val="21"/>
+          <w:szCs w:val="21"/>
+        </w:rPr>
+        <w:t>cgl</w:t>
+      </w:r>
+      <w:proofErr w:type="spellEnd"/>
+      <w:r>
+        <w:rPr>
+          <w:rFonts w:ascii="Courier New" w:hAnsi="Courier New" w:cs="Courier New"/>
+          <w:color w:val="BA2121"/>
+          <w:sz w:val="21"/>
+          <w:szCs w:val="21"/>
+        </w:rPr>
+        <w:t>'</w:t>
       </w:r>
       <w:r>
         <w:rPr>
@@ -21452,6 +23058,7 @@
         </w:rPr>
         <w:t>$</w:t>
       </w:r>
+      <w:proofErr w:type="spellStart"/>
       <w:r>
         <w:rPr>
           <w:rFonts w:ascii="Courier New" w:hAnsi="Courier New" w:cs="Courier New"/>
@@ -21461,6 +23068,7 @@
         </w:rPr>
         <w:t>dkey</w:t>
       </w:r>
+      <w:proofErr w:type="spellEnd"/>
       <w:r>
         <w:rPr>
           <w:rFonts w:ascii="Courier New" w:hAnsi="Courier New" w:cs="Courier New"/>
@@ -21821,7 +23429,27 @@
           <w:sz w:val="21"/>
           <w:szCs w:val="21"/>
         </w:rPr>
-        <w:t>'cgl'</w:t>
+        <w:t>'</w:t>
+      </w:r>
+      <w:proofErr w:type="spellStart"/>
+      <w:r>
+        <w:rPr>
+          <w:rFonts w:ascii="Courier New" w:hAnsi="Courier New" w:cs="Courier New"/>
+          <w:color w:val="BA2121"/>
+          <w:sz w:val="21"/>
+          <w:szCs w:val="21"/>
+        </w:rPr>
+        <w:t>cgl</w:t>
+      </w:r>
+      <w:proofErr w:type="spellEnd"/>
+      <w:r>
+        <w:rPr>
+          <w:rFonts w:ascii="Courier New" w:hAnsi="Courier New" w:cs="Courier New"/>
+          <w:color w:val="BA2121"/>
+          <w:sz w:val="21"/>
+          <w:szCs w:val="21"/>
+        </w:rPr>
+        <w:t>'</w:t>
       </w:r>
       <w:r>
         <w:rPr>
@@ -22007,7 +23635,27 @@
           <w:sz w:val="21"/>
           <w:szCs w:val="21"/>
         </w:rPr>
-        <w:t>'sti'</w:t>
+        <w:t>'</w:t>
+      </w:r>
+      <w:proofErr w:type="spellStart"/>
+      <w:r>
+        <w:rPr>
+          <w:rFonts w:ascii="Courier New" w:hAnsi="Courier New" w:cs="Courier New"/>
+          <w:color w:val="BA2121"/>
+          <w:sz w:val="21"/>
+          <w:szCs w:val="21"/>
+        </w:rPr>
+        <w:t>sti</w:t>
+      </w:r>
+      <w:proofErr w:type="spellEnd"/>
+      <w:r>
+        <w:rPr>
+          <w:rFonts w:ascii="Courier New" w:hAnsi="Courier New" w:cs="Courier New"/>
+          <w:color w:val="BA2121"/>
+          <w:sz w:val="21"/>
+          <w:szCs w:val="21"/>
+        </w:rPr>
+        <w:t>'</w:t>
       </w:r>
       <w:r>
         <w:rPr>
@@ -22163,7 +23811,27 @@
           <w:sz w:val="21"/>
           <w:szCs w:val="21"/>
         </w:rPr>
-        <w:t>'mti'</w:t>
+        <w:t>'</w:t>
+      </w:r>
+      <w:proofErr w:type="spellStart"/>
+      <w:r>
+        <w:rPr>
+          <w:rFonts w:ascii="Courier New" w:hAnsi="Courier New" w:cs="Courier New"/>
+          <w:color w:val="BA2121"/>
+          <w:sz w:val="21"/>
+          <w:szCs w:val="21"/>
+        </w:rPr>
+        <w:t>mti</w:t>
+      </w:r>
+      <w:proofErr w:type="spellEnd"/>
+      <w:r>
+        <w:rPr>
+          <w:rFonts w:ascii="Courier New" w:hAnsi="Courier New" w:cs="Courier New"/>
+          <w:color w:val="BA2121"/>
+          <w:sz w:val="21"/>
+          <w:szCs w:val="21"/>
+        </w:rPr>
+        <w:t>'</w:t>
       </w:r>
       <w:r>
         <w:rPr>
@@ -22518,6 +24186,7 @@
         </w:rPr>
         <w:t>$</w:t>
       </w:r>
+      <w:proofErr w:type="spellStart"/>
       <w:r>
         <w:rPr>
           <w:rFonts w:ascii="Courier New" w:hAnsi="Courier New" w:cs="Courier New"/>
@@ -22527,6 +24196,7 @@
         </w:rPr>
         <w:t>dkey</w:t>
       </w:r>
+      <w:proofErr w:type="spellEnd"/>
       <w:r>
         <w:rPr>
           <w:rFonts w:ascii="Courier New" w:hAnsi="Courier New" w:cs="Courier New"/>
@@ -23494,7 +25164,27 @@
           <w:sz w:val="21"/>
           <w:szCs w:val="21"/>
         </w:rPr>
-        <w:t xml:space="preserve"> date_create(</w:t>
+        <w:t xml:space="preserve"> </w:t>
+      </w:r>
+      <w:proofErr w:type="spellStart"/>
+      <w:r>
+        <w:rPr>
+          <w:rFonts w:ascii="Courier New" w:hAnsi="Courier New" w:cs="Courier New"/>
+          <w:color w:val="333333"/>
+          <w:sz w:val="21"/>
+          <w:szCs w:val="21"/>
+        </w:rPr>
+        <w:t>date_create</w:t>
+      </w:r>
+      <w:proofErr w:type="spellEnd"/>
+      <w:r>
+        <w:rPr>
+          <w:rFonts w:ascii="Courier New" w:hAnsi="Courier New" w:cs="Courier New"/>
+          <w:color w:val="333333"/>
+          <w:sz w:val="21"/>
+          <w:szCs w:val="21"/>
+        </w:rPr>
+        <w:t>(</w:t>
       </w:r>
       <w:r>
         <w:rPr>
@@ -23605,7 +25295,27 @@
           <w:sz w:val="21"/>
           <w:szCs w:val="21"/>
         </w:rPr>
-        <w:t xml:space="preserve"> date_create(</w:t>
+        <w:t xml:space="preserve"> </w:t>
+      </w:r>
+      <w:proofErr w:type="spellStart"/>
+      <w:r>
+        <w:rPr>
+          <w:rFonts w:ascii="Courier New" w:hAnsi="Courier New" w:cs="Courier New"/>
+          <w:color w:val="333333"/>
+          <w:sz w:val="21"/>
+          <w:szCs w:val="21"/>
+        </w:rPr>
+        <w:t>date_create</w:t>
+      </w:r>
+      <w:proofErr w:type="spellEnd"/>
+      <w:r>
+        <w:rPr>
+          <w:rFonts w:ascii="Courier New" w:hAnsi="Courier New" w:cs="Courier New"/>
+          <w:color w:val="333333"/>
+          <w:sz w:val="21"/>
+          <w:szCs w:val="21"/>
+        </w:rPr>
+        <w:t>(</w:t>
       </w:r>
       <w:r>
         <w:rPr>
@@ -23691,14 +25401,25 @@
         </w:rPr>
         <w:t>$</w:t>
       </w:r>
-      <w:r>
-        <w:rPr>
-          <w:rFonts w:ascii="Courier New" w:hAnsi="Courier New" w:cs="Courier New"/>
-          <w:color w:val="333333"/>
-          <w:sz w:val="21"/>
-          <w:szCs w:val="21"/>
-        </w:rPr>
-        <w:t xml:space="preserve">diffObj </w:t>
+      <w:proofErr w:type="spellStart"/>
+      <w:r>
+        <w:rPr>
+          <w:rFonts w:ascii="Courier New" w:hAnsi="Courier New" w:cs="Courier New"/>
+          <w:color w:val="333333"/>
+          <w:sz w:val="21"/>
+          <w:szCs w:val="21"/>
+        </w:rPr>
+        <w:t>diffObj</w:t>
+      </w:r>
+      <w:proofErr w:type="spellEnd"/>
+      <w:r>
+        <w:rPr>
+          <w:rFonts w:ascii="Courier New" w:hAnsi="Courier New" w:cs="Courier New"/>
+          <w:color w:val="333333"/>
+          <w:sz w:val="21"/>
+          <w:szCs w:val="21"/>
+        </w:rPr>
+        <w:t xml:space="preserve"> </w:t>
       </w:r>
       <w:r>
         <w:rPr>
@@ -23716,7 +25437,27 @@
           <w:sz w:val="21"/>
           <w:szCs w:val="21"/>
         </w:rPr>
-        <w:t xml:space="preserve"> date_diff(</w:t>
+        <w:t xml:space="preserve"> </w:t>
+      </w:r>
+      <w:proofErr w:type="spellStart"/>
+      <w:r>
+        <w:rPr>
+          <w:rFonts w:ascii="Courier New" w:hAnsi="Courier New" w:cs="Courier New"/>
+          <w:color w:val="333333"/>
+          <w:sz w:val="21"/>
+          <w:szCs w:val="21"/>
+        </w:rPr>
+        <w:t>date_diff</w:t>
+      </w:r>
+      <w:proofErr w:type="spellEnd"/>
+      <w:r>
+        <w:rPr>
+          <w:rFonts w:ascii="Courier New" w:hAnsi="Courier New" w:cs="Courier New"/>
+          <w:color w:val="333333"/>
+          <w:sz w:val="21"/>
+          <w:szCs w:val="21"/>
+        </w:rPr>
+        <w:t>(</w:t>
       </w:r>
       <w:r>
         <w:rPr>
@@ -23820,14 +25561,25 @@
         </w:rPr>
         <w:t>$</w:t>
       </w:r>
-      <w:r>
-        <w:rPr>
-          <w:rFonts w:ascii="Courier New" w:hAnsi="Courier New" w:cs="Courier New"/>
-          <w:color w:val="333333"/>
-          <w:sz w:val="21"/>
-          <w:szCs w:val="21"/>
-        </w:rPr>
-        <w:t xml:space="preserve">diffHours </w:t>
+      <w:proofErr w:type="spellStart"/>
+      <w:r>
+        <w:rPr>
+          <w:rFonts w:ascii="Courier New" w:hAnsi="Courier New" w:cs="Courier New"/>
+          <w:color w:val="333333"/>
+          <w:sz w:val="21"/>
+          <w:szCs w:val="21"/>
+        </w:rPr>
+        <w:t>diffHours</w:t>
+      </w:r>
+      <w:proofErr w:type="spellEnd"/>
+      <w:r>
+        <w:rPr>
+          <w:rFonts w:ascii="Courier New" w:hAnsi="Courier New" w:cs="Courier New"/>
+          <w:color w:val="333333"/>
+          <w:sz w:val="21"/>
+          <w:szCs w:val="21"/>
+        </w:rPr>
+        <w:t xml:space="preserve"> </w:t>
       </w:r>
       <w:r>
         <w:rPr>
@@ -23856,6 +25608,7 @@
         </w:rPr>
         <w:t>$</w:t>
       </w:r>
+      <w:proofErr w:type="spellStart"/>
       <w:r>
         <w:rPr>
           <w:rFonts w:ascii="Courier New" w:hAnsi="Courier New" w:cs="Courier New"/>
@@ -23865,6 +25618,7 @@
         </w:rPr>
         <w:t>diffObj</w:t>
       </w:r>
+      <w:proofErr w:type="spellEnd"/>
       <w:r>
         <w:rPr>
           <w:rFonts w:ascii="Courier New" w:hAnsi="Courier New" w:cs="Courier New"/>
@@ -23976,14 +25730,25 @@
         </w:rPr>
         <w:t>$</w:t>
       </w:r>
-      <w:r>
-        <w:rPr>
-          <w:rFonts w:ascii="Courier New" w:hAnsi="Courier New" w:cs="Courier New"/>
-          <w:color w:val="333333"/>
-          <w:sz w:val="21"/>
-          <w:szCs w:val="21"/>
-        </w:rPr>
-        <w:t xml:space="preserve">diffmin </w:t>
+      <w:proofErr w:type="spellStart"/>
+      <w:r>
+        <w:rPr>
+          <w:rFonts w:ascii="Courier New" w:hAnsi="Courier New" w:cs="Courier New"/>
+          <w:color w:val="333333"/>
+          <w:sz w:val="21"/>
+          <w:szCs w:val="21"/>
+        </w:rPr>
+        <w:t>diffmin</w:t>
+      </w:r>
+      <w:proofErr w:type="spellEnd"/>
+      <w:r>
+        <w:rPr>
+          <w:rFonts w:ascii="Courier New" w:hAnsi="Courier New" w:cs="Courier New"/>
+          <w:color w:val="333333"/>
+          <w:sz w:val="21"/>
+          <w:szCs w:val="21"/>
+        </w:rPr>
+        <w:t xml:space="preserve"> </w:t>
       </w:r>
       <w:r>
         <w:rPr>
@@ -24012,6 +25777,7 @@
         </w:rPr>
         <w:t>$</w:t>
       </w:r>
+      <w:proofErr w:type="spellStart"/>
       <w:r>
         <w:rPr>
           <w:rFonts w:ascii="Courier New" w:hAnsi="Courier New" w:cs="Courier New"/>
@@ -24021,6 +25787,7 @@
         </w:rPr>
         <w:t>diffObj</w:t>
       </w:r>
+      <w:proofErr w:type="spellEnd"/>
       <w:r>
         <w:rPr>
           <w:rFonts w:ascii="Courier New" w:hAnsi="Courier New" w:cs="Courier New"/>
@@ -24055,7 +25822,27 @@
           <w:sz w:val="21"/>
           <w:szCs w:val="21"/>
         </w:rPr>
-        <w:t>"%i"</w:t>
+        <w:t>"%</w:t>
+      </w:r>
+      <w:proofErr w:type="spellStart"/>
+      <w:r>
+        <w:rPr>
+          <w:rFonts w:ascii="Courier New" w:hAnsi="Courier New" w:cs="Courier New"/>
+          <w:color w:val="BA2121"/>
+          <w:sz w:val="21"/>
+          <w:szCs w:val="21"/>
+        </w:rPr>
+        <w:t>i</w:t>
+      </w:r>
+      <w:proofErr w:type="spellEnd"/>
+      <w:r>
+        <w:rPr>
+          <w:rFonts w:ascii="Courier New" w:hAnsi="Courier New" w:cs="Courier New"/>
+          <w:color w:val="BA2121"/>
+          <w:sz w:val="21"/>
+          <w:szCs w:val="21"/>
+        </w:rPr>
+        <w:t>"</w:t>
       </w:r>
       <w:r>
         <w:rPr>
@@ -24186,6 +25973,7 @@
         </w:rPr>
         <w:t>$</w:t>
       </w:r>
+      <w:proofErr w:type="spellStart"/>
       <w:r>
         <w:rPr>
           <w:rFonts w:ascii="Courier New" w:hAnsi="Courier New" w:cs="Courier New"/>
@@ -24195,6 +25983,7 @@
         </w:rPr>
         <w:t>diffHours</w:t>
       </w:r>
+      <w:proofErr w:type="spellEnd"/>
       <w:r>
         <w:rPr>
           <w:rFonts w:ascii="Courier New" w:hAnsi="Courier New" w:cs="Courier New"/>
@@ -24222,14 +26011,25 @@
         </w:rPr>
         <w:t>+$</w:t>
       </w:r>
-      <w:r>
-        <w:rPr>
-          <w:rFonts w:ascii="Courier New" w:hAnsi="Courier New" w:cs="Courier New"/>
-          <w:color w:val="333333"/>
-          <w:sz w:val="21"/>
-          <w:szCs w:val="21"/>
-        </w:rPr>
-        <w:t>diffmin;</w:t>
+      <w:proofErr w:type="spellStart"/>
+      <w:r>
+        <w:rPr>
+          <w:rFonts w:ascii="Courier New" w:hAnsi="Courier New" w:cs="Courier New"/>
+          <w:color w:val="333333"/>
+          <w:sz w:val="21"/>
+          <w:szCs w:val="21"/>
+        </w:rPr>
+        <w:t>diffmin</w:t>
+      </w:r>
+      <w:proofErr w:type="spellEnd"/>
+      <w:r>
+        <w:rPr>
+          <w:rFonts w:ascii="Courier New" w:hAnsi="Courier New" w:cs="Courier New"/>
+          <w:color w:val="333333"/>
+          <w:sz w:val="21"/>
+          <w:szCs w:val="21"/>
+        </w:rPr>
+        <w:t>;</w:t>
       </w:r>
     </w:p>
     <w:p>
@@ -25196,7 +26996,27 @@
           <w:sz w:val="21"/>
           <w:szCs w:val="21"/>
         </w:rPr>
-        <w:t xml:space="preserve">, sep </w:t>
+        <w:t xml:space="preserve">, </w:t>
+      </w:r>
+      <w:proofErr w:type="spellStart"/>
+      <w:r>
+        <w:rPr>
+          <w:rFonts w:ascii="Courier New" w:hAnsi="Courier New" w:cs="Courier New"/>
+          <w:color w:val="333333"/>
+          <w:sz w:val="21"/>
+          <w:szCs w:val="21"/>
+        </w:rPr>
+        <w:t>sep</w:t>
+      </w:r>
+      <w:proofErr w:type="spellEnd"/>
+      <w:r>
+        <w:rPr>
+          <w:rFonts w:ascii="Courier New" w:hAnsi="Courier New" w:cs="Courier New"/>
+          <w:color w:val="333333"/>
+          <w:sz w:val="21"/>
+          <w:szCs w:val="21"/>
+        </w:rPr>
+        <w:t xml:space="preserve"> </w:t>
       </w:r>
       <w:r>
         <w:rPr>
@@ -25232,7 +27052,27 @@
           <w:sz w:val="21"/>
           <w:szCs w:val="21"/>
         </w:rPr>
-        <w:t xml:space="preserve">, na.strings </w:t>
+        <w:t xml:space="preserve">, </w:t>
+      </w:r>
+      <w:proofErr w:type="spellStart"/>
+      <w:r>
+        <w:rPr>
+          <w:rFonts w:ascii="Courier New" w:hAnsi="Courier New" w:cs="Courier New"/>
+          <w:color w:val="333333"/>
+          <w:sz w:val="21"/>
+          <w:szCs w:val="21"/>
+        </w:rPr>
+        <w:t>na.strings</w:t>
+      </w:r>
+      <w:proofErr w:type="spellEnd"/>
+      <w:r>
+        <w:rPr>
+          <w:rFonts w:ascii="Courier New" w:hAnsi="Courier New" w:cs="Courier New"/>
+          <w:color w:val="333333"/>
+          <w:sz w:val="21"/>
+          <w:szCs w:val="21"/>
+        </w:rPr>
+        <w:t xml:space="preserve"> </w:t>
       </w:r>
       <w:r>
         <w:rPr>
@@ -25506,6 +27346,7 @@
           <w:szCs w:val="21"/>
         </w:rPr>
       </w:pPr>
+      <w:proofErr w:type="spellStart"/>
       <w:r>
         <w:rPr>
           <w:rFonts w:ascii="Courier New" w:hAnsi="Courier New" w:cs="Courier New"/>
@@ -25515,6 +27356,7 @@
         </w:rPr>
         <w:t>sapply</w:t>
       </w:r>
+      <w:proofErr w:type="spellEnd"/>
       <w:r>
         <w:rPr>
           <w:rFonts w:ascii="Courier New" w:hAnsi="Courier New" w:cs="Courier New"/>
@@ -25706,7 +27548,27 @@
           <w:sz w:val="21"/>
           <w:szCs w:val="21"/>
         </w:rPr>
-        <w:t xml:space="preserve"> Data[complete.cases(Data),] </w:t>
+        <w:t xml:space="preserve"> Data[</w:t>
+      </w:r>
+      <w:proofErr w:type="spellStart"/>
+      <w:r>
+        <w:rPr>
+          <w:rFonts w:ascii="Courier New" w:hAnsi="Courier New" w:cs="Courier New"/>
+          <w:color w:val="333333"/>
+          <w:sz w:val="21"/>
+          <w:szCs w:val="21"/>
+        </w:rPr>
+        <w:t>complete.cases</w:t>
+      </w:r>
+      <w:proofErr w:type="spellEnd"/>
+      <w:r>
+        <w:rPr>
+          <w:rFonts w:ascii="Courier New" w:hAnsi="Courier New" w:cs="Courier New"/>
+          <w:color w:val="333333"/>
+          <w:sz w:val="21"/>
+          <w:szCs w:val="21"/>
+        </w:rPr>
+        <w:t xml:space="preserve">(Data),] </w:t>
       </w:r>
     </w:p>
     <w:p>
@@ -25951,7 +27813,17 @@
           <w:sz w:val="21"/>
           <w:szCs w:val="21"/>
         </w:rPr>
-        <w:t>hist(Dataset</w:t>
+        <w:t>hist(</w:t>
+      </w:r>
+      <w:proofErr w:type="spellStart"/>
+      <w:r>
+        <w:rPr>
+          <w:rFonts w:ascii="Courier New" w:hAnsi="Courier New" w:cs="Courier New"/>
+          <w:color w:val="333333"/>
+          <w:sz w:val="21"/>
+          <w:szCs w:val="21"/>
+        </w:rPr>
+        <w:t>Dataset</w:t>
       </w:r>
       <w:r>
         <w:rPr>
@@ -25969,7 +27841,17 @@
           <w:sz w:val="21"/>
           <w:szCs w:val="21"/>
         </w:rPr>
-        <w:t>CGL)</w:t>
+        <w:t>CGL</w:t>
+      </w:r>
+      <w:proofErr w:type="spellEnd"/>
+      <w:r>
+        <w:rPr>
+          <w:rFonts w:ascii="Courier New" w:hAnsi="Courier New" w:cs="Courier New"/>
+          <w:color w:val="333333"/>
+          <w:sz w:val="21"/>
+          <w:szCs w:val="21"/>
+        </w:rPr>
+        <w:t>)</w:t>
       </w:r>
     </w:p>
     <w:p>
@@ -26008,7 +27890,17 @@
           <w:sz w:val="21"/>
           <w:szCs w:val="21"/>
         </w:rPr>
-        <w:t>hist(Dataset</w:t>
+        <w:t>hist(</w:t>
+      </w:r>
+      <w:proofErr w:type="spellStart"/>
+      <w:r>
+        <w:rPr>
+          <w:rFonts w:ascii="Courier New" w:hAnsi="Courier New" w:cs="Courier New"/>
+          <w:color w:val="333333"/>
+          <w:sz w:val="21"/>
+          <w:szCs w:val="21"/>
+        </w:rPr>
+        <w:t>Dataset</w:t>
       </w:r>
       <w:r>
         <w:rPr>
@@ -26026,7 +27918,17 @@
           <w:sz w:val="21"/>
           <w:szCs w:val="21"/>
         </w:rPr>
-        <w:t>NGL)</w:t>
+        <w:t>NGL</w:t>
+      </w:r>
+      <w:proofErr w:type="spellEnd"/>
+      <w:r>
+        <w:rPr>
+          <w:rFonts w:ascii="Courier New" w:hAnsi="Courier New" w:cs="Courier New"/>
+          <w:color w:val="333333"/>
+          <w:sz w:val="21"/>
+          <w:szCs w:val="21"/>
+        </w:rPr>
+        <w:t>)</w:t>
       </w:r>
     </w:p>
     <w:p>
@@ -26065,7 +27967,17 @@
           <w:sz w:val="21"/>
           <w:szCs w:val="21"/>
         </w:rPr>
-        <w:t>hist(Dataset</w:t>
+        <w:t>hist(</w:t>
+      </w:r>
+      <w:proofErr w:type="spellStart"/>
+      <w:r>
+        <w:rPr>
+          <w:rFonts w:ascii="Courier New" w:hAnsi="Courier New" w:cs="Courier New"/>
+          <w:color w:val="333333"/>
+          <w:sz w:val="21"/>
+          <w:szCs w:val="21"/>
+        </w:rPr>
+        <w:t>Dataset</w:t>
       </w:r>
       <w:r>
         <w:rPr>
@@ -26083,7 +27995,17 @@
           <w:sz w:val="21"/>
           <w:szCs w:val="21"/>
         </w:rPr>
-        <w:t>STI)</w:t>
+        <w:t>STI</w:t>
+      </w:r>
+      <w:proofErr w:type="spellEnd"/>
+      <w:r>
+        <w:rPr>
+          <w:rFonts w:ascii="Courier New" w:hAnsi="Courier New" w:cs="Courier New"/>
+          <w:color w:val="333333"/>
+          <w:sz w:val="21"/>
+          <w:szCs w:val="21"/>
+        </w:rPr>
+        <w:t>)</w:t>
       </w:r>
     </w:p>
     <w:p>
@@ -26122,7 +28044,17 @@
           <w:sz w:val="21"/>
           <w:szCs w:val="21"/>
         </w:rPr>
-        <w:t>hist(Dataset</w:t>
+        <w:t>hist(</w:t>
+      </w:r>
+      <w:proofErr w:type="spellStart"/>
+      <w:r>
+        <w:rPr>
+          <w:rFonts w:ascii="Courier New" w:hAnsi="Courier New" w:cs="Courier New"/>
+          <w:color w:val="333333"/>
+          <w:sz w:val="21"/>
+          <w:szCs w:val="21"/>
+        </w:rPr>
+        <w:t>Dataset</w:t>
       </w:r>
       <w:r>
         <w:rPr>
@@ -26140,7 +28072,17 @@
           <w:sz w:val="21"/>
           <w:szCs w:val="21"/>
         </w:rPr>
-        <w:t>MTI)</w:t>
+        <w:t>MTI</w:t>
+      </w:r>
+      <w:proofErr w:type="spellEnd"/>
+      <w:r>
+        <w:rPr>
+          <w:rFonts w:ascii="Courier New" w:hAnsi="Courier New" w:cs="Courier New"/>
+          <w:color w:val="333333"/>
+          <w:sz w:val="21"/>
+          <w:szCs w:val="21"/>
+        </w:rPr>
+        <w:t>)</w:t>
       </w:r>
     </w:p>
     <w:p>
@@ -26298,7 +28240,27 @@
           <w:sz w:val="21"/>
           <w:szCs w:val="21"/>
         </w:rPr>
-        <w:t xml:space="preserve"> panel.smooth)</w:t>
+        <w:t xml:space="preserve"> </w:t>
+      </w:r>
+      <w:proofErr w:type="spellStart"/>
+      <w:r>
+        <w:rPr>
+          <w:rFonts w:ascii="Courier New" w:hAnsi="Courier New" w:cs="Courier New"/>
+          <w:color w:val="333333"/>
+          <w:sz w:val="21"/>
+          <w:szCs w:val="21"/>
+        </w:rPr>
+        <w:t>panel.smooth</w:t>
+      </w:r>
+      <w:proofErr w:type="spellEnd"/>
+      <w:r>
+        <w:rPr>
+          <w:rFonts w:ascii="Courier New" w:hAnsi="Courier New" w:cs="Courier New"/>
+          <w:color w:val="333333"/>
+          <w:sz w:val="21"/>
+          <w:szCs w:val="21"/>
+        </w:rPr>
+        <w:t>)</w:t>
       </w:r>
     </w:p>
     <w:p>
@@ -26410,8 +28372,21 @@
           <w:sz w:val="21"/>
           <w:szCs w:val="21"/>
         </w:rPr>
-        <w:t>#Preparing the DataSet</w:t>
-      </w:r>
+        <w:t xml:space="preserve">#Preparing the </w:t>
+      </w:r>
+      <w:proofErr w:type="spellStart"/>
+      <w:r>
+        <w:rPr>
+          <w:rFonts w:ascii="Courier New" w:hAnsi="Courier New" w:cs="Courier New"/>
+          <w:i/>
+          <w:iCs/>
+          <w:color w:val="408080"/>
+          <w:sz w:val="21"/>
+          <w:szCs w:val="21"/>
+        </w:rPr>
+        <w:t>DataSet</w:t>
+      </w:r>
+      <w:proofErr w:type="spellEnd"/>
     </w:p>
     <w:p>
       <w:pPr>
@@ -26510,6 +28485,7 @@
           <w:szCs w:val="21"/>
         </w:rPr>
       </w:pPr>
+      <w:proofErr w:type="spellStart"/>
       <w:r>
         <w:rPr>
           <w:rFonts w:ascii="Courier New" w:hAnsi="Courier New" w:cs="Courier New"/>
@@ -26519,6 +28495,7 @@
         </w:rPr>
         <w:t>set.seed</w:t>
       </w:r>
+      <w:proofErr w:type="spellEnd"/>
       <w:r>
         <w:rPr>
           <w:rFonts w:ascii="Courier New" w:hAnsi="Courier New" w:cs="Courier New"/>
@@ -26603,6 +28580,7 @@
         </w:rPr>
         <w:t xml:space="preserve"> </w:t>
       </w:r>
+      <w:proofErr w:type="spellStart"/>
       <w:r>
         <w:rPr>
           <w:rFonts w:ascii="Courier New" w:hAnsi="Courier New" w:cs="Courier New"/>
@@ -26612,6 +28590,7 @@
         </w:rPr>
         <w:t>nrow</w:t>
       </w:r>
+      <w:proofErr w:type="spellEnd"/>
       <w:r>
         <w:rPr>
           <w:rFonts w:ascii="Courier New" w:hAnsi="Courier New" w:cs="Courier New"/>
@@ -26696,6 +28675,7 @@
         </w:rPr>
         <w:t xml:space="preserve">(n, </w:t>
       </w:r>
+      <w:proofErr w:type="spellStart"/>
       <w:r>
         <w:rPr>
           <w:rFonts w:ascii="Courier New" w:hAnsi="Courier New" w:cs="Courier New"/>
@@ -26705,6 +28685,7 @@
         </w:rPr>
         <w:t>trunc</w:t>
       </w:r>
+      <w:proofErr w:type="spellEnd"/>
       <w:r>
         <w:rPr>
           <w:rFonts w:ascii="Courier New" w:hAnsi="Courier New" w:cs="Courier New"/>
@@ -26762,14 +28743,25 @@
           <w:szCs w:val="21"/>
         </w:rPr>
       </w:pPr>
-      <w:r>
-        <w:rPr>
-          <w:rFonts w:ascii="Courier New" w:hAnsi="Courier New" w:cs="Courier New"/>
-          <w:color w:val="333333"/>
-          <w:sz w:val="21"/>
-          <w:szCs w:val="21"/>
-        </w:rPr>
-        <w:t xml:space="preserve">Dataset_Training </w:t>
+      <w:proofErr w:type="spellStart"/>
+      <w:r>
+        <w:rPr>
+          <w:rFonts w:ascii="Courier New" w:hAnsi="Courier New" w:cs="Courier New"/>
+          <w:color w:val="333333"/>
+          <w:sz w:val="21"/>
+          <w:szCs w:val="21"/>
+        </w:rPr>
+        <w:t>Dataset_Training</w:t>
+      </w:r>
+      <w:proofErr w:type="spellEnd"/>
+      <w:r>
+        <w:rPr>
+          <w:rFonts w:ascii="Courier New" w:hAnsi="Courier New" w:cs="Courier New"/>
+          <w:color w:val="333333"/>
+          <w:sz w:val="21"/>
+          <w:szCs w:val="21"/>
+        </w:rPr>
+        <w:t xml:space="preserve"> </w:t>
       </w:r>
       <w:r>
         <w:rPr>
@@ -26819,14 +28811,25 @@
           <w:szCs w:val="21"/>
         </w:rPr>
       </w:pPr>
-      <w:r>
-        <w:rPr>
-          <w:rFonts w:ascii="Courier New" w:hAnsi="Courier New" w:cs="Courier New"/>
-          <w:color w:val="333333"/>
-          <w:sz w:val="21"/>
-          <w:szCs w:val="21"/>
-        </w:rPr>
-        <w:t xml:space="preserve">Dataset_Testing </w:t>
+      <w:proofErr w:type="spellStart"/>
+      <w:r>
+        <w:rPr>
+          <w:rFonts w:ascii="Courier New" w:hAnsi="Courier New" w:cs="Courier New"/>
+          <w:color w:val="333333"/>
+          <w:sz w:val="21"/>
+          <w:szCs w:val="21"/>
+        </w:rPr>
+        <w:t>Dataset_Testing</w:t>
+      </w:r>
+      <w:proofErr w:type="spellEnd"/>
+      <w:r>
+        <w:rPr>
+          <w:rFonts w:ascii="Courier New" w:hAnsi="Courier New" w:cs="Courier New"/>
+          <w:color w:val="333333"/>
+          <w:sz w:val="21"/>
+          <w:szCs w:val="21"/>
+        </w:rPr>
+        <w:t xml:space="preserve"> </w:t>
       </w:r>
       <w:r>
         <w:rPr>
@@ -26963,7 +28966,31 @@
           <w:sz w:val="21"/>
           <w:szCs w:val="21"/>
         </w:rPr>
-        <w:t># Training The Model</w:t>
+        <w:t xml:space="preserve"># Training </w:t>
+      </w:r>
+      <w:proofErr w:type="gramStart"/>
+      <w:r>
+        <w:rPr>
+          <w:rFonts w:ascii="Courier New" w:hAnsi="Courier New" w:cs="Courier New"/>
+          <w:i/>
+          <w:iCs/>
+          <w:color w:val="408080"/>
+          <w:sz w:val="21"/>
+          <w:szCs w:val="21"/>
+        </w:rPr>
+        <w:t>The</w:t>
+      </w:r>
+      <w:proofErr w:type="gramEnd"/>
+      <w:r>
+        <w:rPr>
+          <w:rFonts w:ascii="Courier New" w:hAnsi="Courier New" w:cs="Courier New"/>
+          <w:i/>
+          <w:iCs/>
+          <w:color w:val="408080"/>
+          <w:sz w:val="21"/>
+          <w:szCs w:val="21"/>
+        </w:rPr>
+        <w:t xml:space="preserve"> Model</w:t>
       </w:r>
     </w:p>
     <w:p>
@@ -27020,7 +29047,27 @@
           <w:sz w:val="21"/>
           <w:szCs w:val="21"/>
         </w:rPr>
-        <w:t xml:space="preserve"> glm(NGL </w:t>
+        <w:t xml:space="preserve"> </w:t>
+      </w:r>
+      <w:proofErr w:type="spellStart"/>
+      <w:r>
+        <w:rPr>
+          <w:rFonts w:ascii="Courier New" w:hAnsi="Courier New" w:cs="Courier New"/>
+          <w:color w:val="333333"/>
+          <w:sz w:val="21"/>
+          <w:szCs w:val="21"/>
+        </w:rPr>
+        <w:t>glm</w:t>
+      </w:r>
+      <w:proofErr w:type="spellEnd"/>
+      <w:r>
+        <w:rPr>
+          <w:rFonts w:ascii="Courier New" w:hAnsi="Courier New" w:cs="Courier New"/>
+          <w:color w:val="333333"/>
+          <w:sz w:val="21"/>
+          <w:szCs w:val="21"/>
+        </w:rPr>
+        <w:t xml:space="preserve">(NGL </w:t>
       </w:r>
       <w:r>
         <w:rPr>
@@ -27056,7 +29103,27 @@
           <w:sz w:val="21"/>
           <w:szCs w:val="21"/>
         </w:rPr>
-        <w:t xml:space="preserve"> Dataset_Training)</w:t>
+        <w:t xml:space="preserve"> </w:t>
+      </w:r>
+      <w:proofErr w:type="spellStart"/>
+      <w:r>
+        <w:rPr>
+          <w:rFonts w:ascii="Courier New" w:hAnsi="Courier New" w:cs="Courier New"/>
+          <w:color w:val="333333"/>
+          <w:sz w:val="21"/>
+          <w:szCs w:val="21"/>
+        </w:rPr>
+        <w:t>Dataset_Training</w:t>
+      </w:r>
+      <w:proofErr w:type="spellEnd"/>
+      <w:r>
+        <w:rPr>
+          <w:rFonts w:ascii="Courier New" w:hAnsi="Courier New" w:cs="Courier New"/>
+          <w:color w:val="333333"/>
+          <w:sz w:val="21"/>
+          <w:szCs w:val="21"/>
+        </w:rPr>
+        <w:t>)</w:t>
       </w:r>
     </w:p>
     <w:p>
@@ -27175,7 +29242,33 @@
           <w:sz w:val="21"/>
           <w:szCs w:val="21"/>
         </w:rPr>
-        <w:t>#Removing non significant ones from the analysis above</w:t>
+        <w:t xml:space="preserve">#Removing </w:t>
+      </w:r>
+      <w:proofErr w:type="spellStart"/>
+      <w:proofErr w:type="gramStart"/>
+      <w:r>
+        <w:rPr>
+          <w:rFonts w:ascii="Courier New" w:hAnsi="Courier New" w:cs="Courier New"/>
+          <w:i/>
+          <w:iCs/>
+          <w:color w:val="408080"/>
+          <w:sz w:val="21"/>
+          <w:szCs w:val="21"/>
+        </w:rPr>
+        <w:t>non significant</w:t>
+      </w:r>
+      <w:proofErr w:type="spellEnd"/>
+      <w:proofErr w:type="gramEnd"/>
+      <w:r>
+        <w:rPr>
+          <w:rFonts w:ascii="Courier New" w:hAnsi="Courier New" w:cs="Courier New"/>
+          <w:i/>
+          <w:iCs/>
+          <w:color w:val="408080"/>
+          <w:sz w:val="21"/>
+          <w:szCs w:val="21"/>
+        </w:rPr>
+        <w:t xml:space="preserve"> ones from the analysis above</w:t>
       </w:r>
     </w:p>
     <w:p>
@@ -27304,7 +29397,27 @@
           <w:sz w:val="21"/>
           <w:szCs w:val="21"/>
         </w:rPr>
-        <w:t xml:space="preserve"> Meal.Type </w:t>
+        <w:t xml:space="preserve"> </w:t>
+      </w:r>
+      <w:proofErr w:type="spellStart"/>
+      <w:r>
+        <w:rPr>
+          <w:rFonts w:ascii="Courier New" w:hAnsi="Courier New" w:cs="Courier New"/>
+          <w:color w:val="333333"/>
+          <w:sz w:val="21"/>
+          <w:szCs w:val="21"/>
+        </w:rPr>
+        <w:t>Meal.Type</w:t>
+      </w:r>
+      <w:proofErr w:type="spellEnd"/>
+      <w:r>
+        <w:rPr>
+          <w:rFonts w:ascii="Courier New" w:hAnsi="Courier New" w:cs="Courier New"/>
+          <w:color w:val="333333"/>
+          <w:sz w:val="21"/>
+          <w:szCs w:val="21"/>
+        </w:rPr>
+        <w:t xml:space="preserve"> </w:t>
       </w:r>
       <w:r>
         <w:rPr>
@@ -27322,7 +29435,27 @@
           <w:sz w:val="21"/>
           <w:szCs w:val="21"/>
         </w:rPr>
-        <w:t xml:space="preserve"> Time.Diff)</w:t>
+        <w:t xml:space="preserve"> </w:t>
+      </w:r>
+      <w:proofErr w:type="spellStart"/>
+      <w:r>
+        <w:rPr>
+          <w:rFonts w:ascii="Courier New" w:hAnsi="Courier New" w:cs="Courier New"/>
+          <w:color w:val="333333"/>
+          <w:sz w:val="21"/>
+          <w:szCs w:val="21"/>
+        </w:rPr>
+        <w:t>Time.Diff</w:t>
+      </w:r>
+      <w:proofErr w:type="spellEnd"/>
+      <w:r>
+        <w:rPr>
+          <w:rFonts w:ascii="Courier New" w:hAnsi="Courier New" w:cs="Courier New"/>
+          <w:color w:val="333333"/>
+          <w:sz w:val="21"/>
+          <w:szCs w:val="21"/>
+        </w:rPr>
+        <w:t>)</w:t>
       </w:r>
     </w:p>
     <w:p>
@@ -27439,7 +29572,27 @@
           <w:sz w:val="21"/>
           <w:szCs w:val="21"/>
         </w:rPr>
-        <w:t xml:space="preserve">par(mfrow </w:t>
+        <w:t>par(</w:t>
+      </w:r>
+      <w:proofErr w:type="spellStart"/>
+      <w:r>
+        <w:rPr>
+          <w:rFonts w:ascii="Courier New" w:hAnsi="Courier New" w:cs="Courier New"/>
+          <w:color w:val="333333"/>
+          <w:sz w:val="21"/>
+          <w:szCs w:val="21"/>
+        </w:rPr>
+        <w:t>mfrow</w:t>
+      </w:r>
+      <w:proofErr w:type="spellEnd"/>
+      <w:r>
+        <w:rPr>
+          <w:rFonts w:ascii="Courier New" w:hAnsi="Courier New" w:cs="Courier New"/>
+          <w:color w:val="333333"/>
+          <w:sz w:val="21"/>
+          <w:szCs w:val="21"/>
+        </w:rPr>
+        <w:t xml:space="preserve"> </w:t>
       </w:r>
       <w:r>
         <w:rPr>
@@ -27638,8 +29791,45 @@
           <w:sz w:val="21"/>
           <w:szCs w:val="21"/>
         </w:rPr>
-        <w:t>#Implementing Algortihm and checking the accuracy of the developed algortihm</w:t>
-      </w:r>
+        <w:t xml:space="preserve">#Implementing </w:t>
+      </w:r>
+      <w:proofErr w:type="spellStart"/>
+      <w:r>
+        <w:rPr>
+          <w:rFonts w:ascii="Courier New" w:hAnsi="Courier New" w:cs="Courier New"/>
+          <w:i/>
+          <w:iCs/>
+          <w:color w:val="408080"/>
+          <w:sz w:val="21"/>
+          <w:szCs w:val="21"/>
+        </w:rPr>
+        <w:t>Algortihm</w:t>
+      </w:r>
+      <w:proofErr w:type="spellEnd"/>
+      <w:r>
+        <w:rPr>
+          <w:rFonts w:ascii="Courier New" w:hAnsi="Courier New" w:cs="Courier New"/>
+          <w:i/>
+          <w:iCs/>
+          <w:color w:val="408080"/>
+          <w:sz w:val="21"/>
+          <w:szCs w:val="21"/>
+        </w:rPr>
+        <w:t xml:space="preserve"> and checking the accuracy of the developed </w:t>
+      </w:r>
+      <w:proofErr w:type="spellStart"/>
+      <w:r>
+        <w:rPr>
+          <w:rFonts w:ascii="Courier New" w:hAnsi="Courier New" w:cs="Courier New"/>
+          <w:i/>
+          <w:iCs/>
+          <w:color w:val="408080"/>
+          <w:sz w:val="21"/>
+          <w:szCs w:val="21"/>
+        </w:rPr>
+        <w:t>algortihm</w:t>
+      </w:r>
+      <w:proofErr w:type="spellEnd"/>
     </w:p>
     <w:p>
       <w:pPr>
@@ -27679,7 +29869,31 @@
           <w:sz w:val="21"/>
           <w:szCs w:val="21"/>
         </w:rPr>
-        <w:t>#Simpe linear regression</w:t>
+        <w:t>#</w:t>
+      </w:r>
+      <w:proofErr w:type="spellStart"/>
+      <w:r>
+        <w:rPr>
+          <w:rFonts w:ascii="Courier New" w:hAnsi="Courier New" w:cs="Courier New"/>
+          <w:i/>
+          <w:iCs/>
+          <w:color w:val="408080"/>
+          <w:sz w:val="21"/>
+          <w:szCs w:val="21"/>
+        </w:rPr>
+        <w:t>Simpe</w:t>
+      </w:r>
+      <w:proofErr w:type="spellEnd"/>
+      <w:r>
+        <w:rPr>
+          <w:rFonts w:ascii="Courier New" w:hAnsi="Courier New" w:cs="Courier New"/>
+          <w:i/>
+          <w:iCs/>
+          <w:color w:val="408080"/>
+          <w:sz w:val="21"/>
+          <w:szCs w:val="21"/>
+        </w:rPr>
+        <w:t xml:space="preserve"> linear regression</w:t>
       </w:r>
     </w:p>
     <w:p>
@@ -27720,7 +29934,55 @@
           <w:sz w:val="21"/>
           <w:szCs w:val="21"/>
         </w:rPr>
-        <w:t>#install.packages('neuralnet')</w:t>
+        <w:t>#</w:t>
+      </w:r>
+      <w:proofErr w:type="spellStart"/>
+      <w:r>
+        <w:rPr>
+          <w:rFonts w:ascii="Courier New" w:hAnsi="Courier New" w:cs="Courier New"/>
+          <w:i/>
+          <w:iCs/>
+          <w:color w:val="408080"/>
+          <w:sz w:val="21"/>
+          <w:szCs w:val="21"/>
+        </w:rPr>
+        <w:t>install.packages</w:t>
+      </w:r>
+      <w:proofErr w:type="spellEnd"/>
+      <w:r>
+        <w:rPr>
+          <w:rFonts w:ascii="Courier New" w:hAnsi="Courier New" w:cs="Courier New"/>
+          <w:i/>
+          <w:iCs/>
+          <w:color w:val="408080"/>
+          <w:sz w:val="21"/>
+          <w:szCs w:val="21"/>
+        </w:rPr>
+        <w:t>('</w:t>
+      </w:r>
+      <w:proofErr w:type="spellStart"/>
+      <w:r>
+        <w:rPr>
+          <w:rFonts w:ascii="Courier New" w:hAnsi="Courier New" w:cs="Courier New"/>
+          <w:i/>
+          <w:iCs/>
+          <w:color w:val="408080"/>
+          <w:sz w:val="21"/>
+          <w:szCs w:val="21"/>
+        </w:rPr>
+        <w:t>neuralnet</w:t>
+      </w:r>
+      <w:proofErr w:type="spellEnd"/>
+      <w:r>
+        <w:rPr>
+          <w:rFonts w:ascii="Courier New" w:hAnsi="Courier New" w:cs="Courier New"/>
+          <w:i/>
+          <w:iCs/>
+          <w:color w:val="408080"/>
+          <w:sz w:val="21"/>
+          <w:szCs w:val="21"/>
+        </w:rPr>
+        <w:t>')</w:t>
       </w:r>
     </w:p>
     <w:p>
@@ -27752,6 +30014,7 @@
           <w:szCs w:val="21"/>
         </w:rPr>
       </w:pPr>
+      <w:proofErr w:type="spellStart"/>
       <w:r>
         <w:rPr>
           <w:rFonts w:ascii="Courier New" w:hAnsi="Courier New" w:cs="Courier New"/>
@@ -27761,6 +30024,7 @@
         </w:rPr>
         <w:t>set.seed</w:t>
       </w:r>
+      <w:proofErr w:type="spellEnd"/>
       <w:r>
         <w:rPr>
           <w:rFonts w:ascii="Courier New" w:hAnsi="Courier New" w:cs="Courier New"/>
@@ -27920,7 +30184,27 @@
           <w:sz w:val="21"/>
           <w:szCs w:val="21"/>
         </w:rPr>
-        <w:t>"caTools"</w:t>
+        <w:t>"</w:t>
+      </w:r>
+      <w:proofErr w:type="spellStart"/>
+      <w:r>
+        <w:rPr>
+          <w:rFonts w:ascii="Courier New" w:hAnsi="Courier New" w:cs="Courier New"/>
+          <w:color w:val="BA2121"/>
+          <w:sz w:val="21"/>
+          <w:szCs w:val="21"/>
+        </w:rPr>
+        <w:t>caTools</w:t>
+      </w:r>
+      <w:proofErr w:type="spellEnd"/>
+      <w:r>
+        <w:rPr>
+          <w:rFonts w:ascii="Courier New" w:hAnsi="Courier New" w:cs="Courier New"/>
+          <w:color w:val="BA2121"/>
+          <w:sz w:val="21"/>
+          <w:szCs w:val="21"/>
+        </w:rPr>
+        <w:t>"</w:t>
       </w:r>
       <w:r>
         <w:rPr>
@@ -27961,14 +30245,25 @@
           <w:szCs w:val="21"/>
         </w:rPr>
       </w:pPr>
-      <w:r>
-        <w:rPr>
-          <w:rFonts w:ascii="Courier New" w:hAnsi="Courier New" w:cs="Courier New"/>
-          <w:color w:val="333333"/>
-          <w:sz w:val="21"/>
-          <w:szCs w:val="21"/>
-        </w:rPr>
-        <w:t xml:space="preserve">DataFrame </w:t>
+      <w:proofErr w:type="spellStart"/>
+      <w:r>
+        <w:rPr>
+          <w:rFonts w:ascii="Courier New" w:hAnsi="Courier New" w:cs="Courier New"/>
+          <w:color w:val="333333"/>
+          <w:sz w:val="21"/>
+          <w:szCs w:val="21"/>
+        </w:rPr>
+        <w:t>DataFrame</w:t>
+      </w:r>
+      <w:proofErr w:type="spellEnd"/>
+      <w:r>
+        <w:rPr>
+          <w:rFonts w:ascii="Courier New" w:hAnsi="Courier New" w:cs="Courier New"/>
+          <w:color w:val="333333"/>
+          <w:sz w:val="21"/>
+          <w:szCs w:val="21"/>
+        </w:rPr>
+        <w:t xml:space="preserve"> </w:t>
       </w:r>
       <w:r>
         <w:rPr>
@@ -28085,7 +30380,27 @@
           <w:sz w:val="21"/>
           <w:szCs w:val="21"/>
         </w:rPr>
-        <w:t>str(DataFrame)</w:t>
+        <w:t>str(</w:t>
+      </w:r>
+      <w:proofErr w:type="spellStart"/>
+      <w:r>
+        <w:rPr>
+          <w:rFonts w:ascii="Courier New" w:hAnsi="Courier New" w:cs="Courier New"/>
+          <w:color w:val="333333"/>
+          <w:sz w:val="21"/>
+          <w:szCs w:val="21"/>
+        </w:rPr>
+        <w:t>DataFrame</w:t>
+      </w:r>
+      <w:proofErr w:type="spellEnd"/>
+      <w:r>
+        <w:rPr>
+          <w:rFonts w:ascii="Courier New" w:hAnsi="Courier New" w:cs="Courier New"/>
+          <w:color w:val="333333"/>
+          <w:sz w:val="21"/>
+          <w:szCs w:val="21"/>
+        </w:rPr>
+        <w:t>)</w:t>
       </w:r>
     </w:p>
     <w:p>
@@ -28154,7 +30469,17 @@
           <w:sz w:val="21"/>
           <w:szCs w:val="21"/>
         </w:rPr>
-        <w:t>hist(DataFrame</w:t>
+        <w:t>hist(</w:t>
+      </w:r>
+      <w:proofErr w:type="spellStart"/>
+      <w:r>
+        <w:rPr>
+          <w:rFonts w:ascii="Courier New" w:hAnsi="Courier New" w:cs="Courier New"/>
+          <w:color w:val="333333"/>
+          <w:sz w:val="21"/>
+          <w:szCs w:val="21"/>
+        </w:rPr>
+        <w:t>DataFrame</w:t>
       </w:r>
       <w:r>
         <w:rPr>
@@ -28172,7 +30497,17 @@
           <w:sz w:val="21"/>
           <w:szCs w:val="21"/>
         </w:rPr>
-        <w:t>NGL)</w:t>
+        <w:t>NGL</w:t>
+      </w:r>
+      <w:proofErr w:type="spellEnd"/>
+      <w:r>
+        <w:rPr>
+          <w:rFonts w:ascii="Courier New" w:hAnsi="Courier New" w:cs="Courier New"/>
+          <w:color w:val="333333"/>
+          <w:sz w:val="21"/>
+          <w:szCs w:val="21"/>
+        </w:rPr>
+        <w:t>)</w:t>
       </w:r>
     </w:p>
     <w:p>
@@ -28455,14 +30790,25 @@
           <w:szCs w:val="21"/>
         </w:rPr>
       </w:pPr>
-      <w:r>
-        <w:rPr>
-          <w:rFonts w:ascii="Courier New" w:hAnsi="Courier New" w:cs="Courier New"/>
-          <w:color w:val="333333"/>
-          <w:sz w:val="21"/>
-          <w:szCs w:val="21"/>
-        </w:rPr>
-        <w:t xml:space="preserve">maxValue </w:t>
+      <w:proofErr w:type="spellStart"/>
+      <w:r>
+        <w:rPr>
+          <w:rFonts w:ascii="Courier New" w:hAnsi="Courier New" w:cs="Courier New"/>
+          <w:color w:val="333333"/>
+          <w:sz w:val="21"/>
+          <w:szCs w:val="21"/>
+        </w:rPr>
+        <w:t>maxValue</w:t>
+      </w:r>
+      <w:proofErr w:type="spellEnd"/>
+      <w:r>
+        <w:rPr>
+          <w:rFonts w:ascii="Courier New" w:hAnsi="Courier New" w:cs="Courier New"/>
+          <w:color w:val="333333"/>
+          <w:sz w:val="21"/>
+          <w:szCs w:val="21"/>
+        </w:rPr>
+        <w:t xml:space="preserve"> </w:t>
       </w:r>
       <w:r>
         <w:rPr>
@@ -28498,7 +30844,27 @@
           <w:sz w:val="21"/>
           <w:szCs w:val="21"/>
         </w:rPr>
-        <w:t xml:space="preserve">(DataFrame, </w:t>
+        <w:t>(</w:t>
+      </w:r>
+      <w:proofErr w:type="spellStart"/>
+      <w:r>
+        <w:rPr>
+          <w:rFonts w:ascii="Courier New" w:hAnsi="Courier New" w:cs="Courier New"/>
+          <w:color w:val="333333"/>
+          <w:sz w:val="21"/>
+          <w:szCs w:val="21"/>
+        </w:rPr>
+        <w:t>DataFrame</w:t>
+      </w:r>
+      <w:proofErr w:type="spellEnd"/>
+      <w:r>
+        <w:rPr>
+          <w:rFonts w:ascii="Courier New" w:hAnsi="Courier New" w:cs="Courier New"/>
+          <w:color w:val="333333"/>
+          <w:sz w:val="21"/>
+          <w:szCs w:val="21"/>
+        </w:rPr>
+        <w:t xml:space="preserve">, </w:t>
       </w:r>
       <w:r>
         <w:rPr>
@@ -28566,14 +30932,25 @@
           <w:szCs w:val="21"/>
         </w:rPr>
       </w:pPr>
-      <w:r>
-        <w:rPr>
-          <w:rFonts w:ascii="Courier New" w:hAnsi="Courier New" w:cs="Courier New"/>
-          <w:color w:val="333333"/>
-          <w:sz w:val="21"/>
-          <w:szCs w:val="21"/>
-        </w:rPr>
-        <w:t xml:space="preserve">minValue </w:t>
+      <w:proofErr w:type="spellStart"/>
+      <w:r>
+        <w:rPr>
+          <w:rFonts w:ascii="Courier New" w:hAnsi="Courier New" w:cs="Courier New"/>
+          <w:color w:val="333333"/>
+          <w:sz w:val="21"/>
+          <w:szCs w:val="21"/>
+        </w:rPr>
+        <w:t>minValue</w:t>
+      </w:r>
+      <w:proofErr w:type="spellEnd"/>
+      <w:r>
+        <w:rPr>
+          <w:rFonts w:ascii="Courier New" w:hAnsi="Courier New" w:cs="Courier New"/>
+          <w:color w:val="333333"/>
+          <w:sz w:val="21"/>
+          <w:szCs w:val="21"/>
+        </w:rPr>
+        <w:t xml:space="preserve"> </w:t>
       </w:r>
       <w:r>
         <w:rPr>
@@ -28609,7 +30986,27 @@
           <w:sz w:val="21"/>
           <w:szCs w:val="21"/>
         </w:rPr>
-        <w:t xml:space="preserve">(DataFrame, </w:t>
+        <w:t>(</w:t>
+      </w:r>
+      <w:proofErr w:type="spellStart"/>
+      <w:r>
+        <w:rPr>
+          <w:rFonts w:ascii="Courier New" w:hAnsi="Courier New" w:cs="Courier New"/>
+          <w:color w:val="333333"/>
+          <w:sz w:val="21"/>
+          <w:szCs w:val="21"/>
+        </w:rPr>
+        <w:t>DataFrame</w:t>
+      </w:r>
+      <w:proofErr w:type="spellEnd"/>
+      <w:r>
+        <w:rPr>
+          <w:rFonts w:ascii="Courier New" w:hAnsi="Courier New" w:cs="Courier New"/>
+          <w:color w:val="333333"/>
+          <w:sz w:val="21"/>
+          <w:szCs w:val="21"/>
+        </w:rPr>
+        <w:t xml:space="preserve">, </w:t>
       </w:r>
       <w:r>
         <w:rPr>
@@ -28707,14 +31104,25 @@
           <w:szCs w:val="21"/>
         </w:rPr>
       </w:pPr>
-      <w:r>
-        <w:rPr>
-          <w:rFonts w:ascii="Courier New" w:hAnsi="Courier New" w:cs="Courier New"/>
-          <w:color w:val="333333"/>
-          <w:sz w:val="21"/>
-          <w:szCs w:val="21"/>
-        </w:rPr>
-        <w:t xml:space="preserve">DataFrame </w:t>
+      <w:proofErr w:type="spellStart"/>
+      <w:r>
+        <w:rPr>
+          <w:rFonts w:ascii="Courier New" w:hAnsi="Courier New" w:cs="Courier New"/>
+          <w:color w:val="333333"/>
+          <w:sz w:val="21"/>
+          <w:szCs w:val="21"/>
+        </w:rPr>
+        <w:t>DataFrame</w:t>
+      </w:r>
+      <w:proofErr w:type="spellEnd"/>
+      <w:r>
+        <w:rPr>
+          <w:rFonts w:ascii="Courier New" w:hAnsi="Courier New" w:cs="Courier New"/>
+          <w:color w:val="333333"/>
+          <w:sz w:val="21"/>
+          <w:szCs w:val="21"/>
+        </w:rPr>
+        <w:t xml:space="preserve"> </w:t>
       </w:r>
       <w:r>
         <w:rPr>
@@ -28734,6 +31142,7 @@
         </w:rPr>
         <w:t xml:space="preserve"> </w:t>
       </w:r>
+      <w:proofErr w:type="spellStart"/>
       <w:r>
         <w:rPr>
           <w:rFonts w:ascii="Courier New" w:hAnsi="Courier New" w:cs="Courier New"/>
@@ -28743,6 +31152,7 @@
         </w:rPr>
         <w:t>as.data.frame</w:t>
       </w:r>
+      <w:proofErr w:type="spellEnd"/>
       <w:r>
         <w:rPr>
           <w:rFonts w:ascii="Courier New" w:hAnsi="Courier New" w:cs="Courier New"/>
@@ -28768,7 +31178,27 @@
           <w:sz w:val="21"/>
           <w:szCs w:val="21"/>
         </w:rPr>
-        <w:t xml:space="preserve">(DataFrame,center </w:t>
+        <w:t>(</w:t>
+      </w:r>
+      <w:proofErr w:type="spellStart"/>
+      <w:r>
+        <w:rPr>
+          <w:rFonts w:ascii="Courier New" w:hAnsi="Courier New" w:cs="Courier New"/>
+          <w:color w:val="333333"/>
+          <w:sz w:val="21"/>
+          <w:szCs w:val="21"/>
+        </w:rPr>
+        <w:t>DataFrame,center</w:t>
+      </w:r>
+      <w:proofErr w:type="spellEnd"/>
+      <w:r>
+        <w:rPr>
+          <w:rFonts w:ascii="Courier New" w:hAnsi="Courier New" w:cs="Courier New"/>
+          <w:color w:val="333333"/>
+          <w:sz w:val="21"/>
+          <w:szCs w:val="21"/>
+        </w:rPr>
+        <w:t xml:space="preserve"> </w:t>
       </w:r>
       <w:r>
         <w:rPr>
@@ -28786,7 +31216,27 @@
           <w:sz w:val="21"/>
           <w:szCs w:val="21"/>
         </w:rPr>
-        <w:t xml:space="preserve"> minValue,scale </w:t>
+        <w:t xml:space="preserve"> </w:t>
+      </w:r>
+      <w:proofErr w:type="spellStart"/>
+      <w:r>
+        <w:rPr>
+          <w:rFonts w:ascii="Courier New" w:hAnsi="Courier New" w:cs="Courier New"/>
+          <w:color w:val="333333"/>
+          <w:sz w:val="21"/>
+          <w:szCs w:val="21"/>
+        </w:rPr>
+        <w:t>minValue,scale</w:t>
+      </w:r>
+      <w:proofErr w:type="spellEnd"/>
+      <w:r>
+        <w:rPr>
+          <w:rFonts w:ascii="Courier New" w:hAnsi="Courier New" w:cs="Courier New"/>
+          <w:color w:val="333333"/>
+          <w:sz w:val="21"/>
+          <w:szCs w:val="21"/>
+        </w:rPr>
+        <w:t xml:space="preserve"> </w:t>
       </w:r>
       <w:r>
         <w:rPr>
@@ -28804,7 +31254,17 @@
           <w:sz w:val="21"/>
           <w:szCs w:val="21"/>
         </w:rPr>
-        <w:t xml:space="preserve"> maxValue</w:t>
+        <w:t xml:space="preserve"> </w:t>
+      </w:r>
+      <w:proofErr w:type="spellStart"/>
+      <w:r>
+        <w:rPr>
+          <w:rFonts w:ascii="Courier New" w:hAnsi="Courier New" w:cs="Courier New"/>
+          <w:color w:val="333333"/>
+          <w:sz w:val="21"/>
+          <w:szCs w:val="21"/>
+        </w:rPr>
+        <w:t>maxValue</w:t>
       </w:r>
       <w:r>
         <w:rPr>
@@ -28822,7 +31282,17 @@
           <w:sz w:val="21"/>
           <w:szCs w:val="21"/>
         </w:rPr>
-        <w:t>minValue))</w:t>
+        <w:t>minValue</w:t>
+      </w:r>
+      <w:proofErr w:type="spellEnd"/>
+      <w:r>
+        <w:rPr>
+          <w:rFonts w:ascii="Courier New" w:hAnsi="Courier New" w:cs="Courier New"/>
+          <w:color w:val="333333"/>
+          <w:sz w:val="21"/>
+          <w:szCs w:val="21"/>
+        </w:rPr>
+        <w:t>))</w:t>
       </w:r>
     </w:p>
     <w:p>
@@ -29262,7 +31732,55 @@
           <w:sz w:val="21"/>
           <w:szCs w:val="21"/>
         </w:rPr>
-        <w:t>#ind &lt;- sample(1:nrow(DataFrame),300)</w:t>
+        <w:t>#</w:t>
+      </w:r>
+      <w:proofErr w:type="spellStart"/>
+      <w:r>
+        <w:rPr>
+          <w:rFonts w:ascii="Courier New" w:hAnsi="Courier New" w:cs="Courier New"/>
+          <w:i/>
+          <w:iCs/>
+          <w:color w:val="408080"/>
+          <w:sz w:val="21"/>
+          <w:szCs w:val="21"/>
+        </w:rPr>
+        <w:t>ind</w:t>
+      </w:r>
+      <w:proofErr w:type="spellEnd"/>
+      <w:r>
+        <w:rPr>
+          <w:rFonts w:ascii="Courier New" w:hAnsi="Courier New" w:cs="Courier New"/>
+          <w:i/>
+          <w:iCs/>
+          <w:color w:val="408080"/>
+          <w:sz w:val="21"/>
+          <w:szCs w:val="21"/>
+        </w:rPr>
+        <w:t xml:space="preserve"> &lt;- sample(1:nrow(</w:t>
+      </w:r>
+      <w:proofErr w:type="spellStart"/>
+      <w:r>
+        <w:rPr>
+          <w:rFonts w:ascii="Courier New" w:hAnsi="Courier New" w:cs="Courier New"/>
+          <w:i/>
+          <w:iCs/>
+          <w:color w:val="408080"/>
+          <w:sz w:val="21"/>
+          <w:szCs w:val="21"/>
+        </w:rPr>
+        <w:t>DataFrame</w:t>
+      </w:r>
+      <w:proofErr w:type="spellEnd"/>
+      <w:r>
+        <w:rPr>
+          <w:rFonts w:ascii="Courier New" w:hAnsi="Courier New" w:cs="Courier New"/>
+          <w:i/>
+          <w:iCs/>
+          <w:color w:val="408080"/>
+          <w:sz w:val="21"/>
+          <w:szCs w:val="21"/>
+        </w:rPr>
+        <w:t>),300)</w:t>
       </w:r>
     </w:p>
     <w:p>
@@ -29294,14 +31812,25 @@
           <w:szCs w:val="21"/>
         </w:rPr>
       </w:pPr>
-      <w:r>
-        <w:rPr>
-          <w:rFonts w:ascii="Courier New" w:hAnsi="Courier New" w:cs="Courier New"/>
-          <w:color w:val="333333"/>
-          <w:sz w:val="21"/>
-          <w:szCs w:val="21"/>
-        </w:rPr>
-        <w:t xml:space="preserve">trainDF </w:t>
+      <w:proofErr w:type="spellStart"/>
+      <w:r>
+        <w:rPr>
+          <w:rFonts w:ascii="Courier New" w:hAnsi="Courier New" w:cs="Courier New"/>
+          <w:color w:val="333333"/>
+          <w:sz w:val="21"/>
+          <w:szCs w:val="21"/>
+        </w:rPr>
+        <w:t>trainDF</w:t>
+      </w:r>
+      <w:proofErr w:type="spellEnd"/>
+      <w:r>
+        <w:rPr>
+          <w:rFonts w:ascii="Courier New" w:hAnsi="Courier New" w:cs="Courier New"/>
+          <w:color w:val="333333"/>
+          <w:sz w:val="21"/>
+          <w:szCs w:val="21"/>
+        </w:rPr>
+        <w:t xml:space="preserve"> </w:t>
       </w:r>
       <w:r>
         <w:rPr>
@@ -29319,7 +31848,27 @@
           <w:sz w:val="21"/>
           <w:szCs w:val="21"/>
         </w:rPr>
-        <w:t xml:space="preserve"> DataFrame[</w:t>
+        <w:t xml:space="preserve"> </w:t>
+      </w:r>
+      <w:proofErr w:type="spellStart"/>
+      <w:r>
+        <w:rPr>
+          <w:rFonts w:ascii="Courier New" w:hAnsi="Courier New" w:cs="Courier New"/>
+          <w:color w:val="333333"/>
+          <w:sz w:val="21"/>
+          <w:szCs w:val="21"/>
+        </w:rPr>
+        <w:t>DataFrame</w:t>
+      </w:r>
+      <w:proofErr w:type="spellEnd"/>
+      <w:r>
+        <w:rPr>
+          <w:rFonts w:ascii="Courier New" w:hAnsi="Courier New" w:cs="Courier New"/>
+          <w:color w:val="333333"/>
+          <w:sz w:val="21"/>
+          <w:szCs w:val="21"/>
+        </w:rPr>
+        <w:t>[</w:t>
       </w:r>
       <w:r>
         <w:rPr>
@@ -29378,7 +31927,31 @@
           <w:sz w:val="21"/>
           <w:szCs w:val="21"/>
         </w:rPr>
-        <w:t>#trainDF$Exercise &lt;- NULL</w:t>
+        <w:t>#</w:t>
+      </w:r>
+      <w:proofErr w:type="spellStart"/>
+      <w:r>
+        <w:rPr>
+          <w:rFonts w:ascii="Courier New" w:hAnsi="Courier New" w:cs="Courier New"/>
+          <w:i/>
+          <w:iCs/>
+          <w:color w:val="408080"/>
+          <w:sz w:val="21"/>
+          <w:szCs w:val="21"/>
+        </w:rPr>
+        <w:t>trainDF$Exercise</w:t>
+      </w:r>
+      <w:proofErr w:type="spellEnd"/>
+      <w:r>
+        <w:rPr>
+          <w:rFonts w:ascii="Courier New" w:hAnsi="Courier New" w:cs="Courier New"/>
+          <w:i/>
+          <w:iCs/>
+          <w:color w:val="408080"/>
+          <w:sz w:val="21"/>
+          <w:szCs w:val="21"/>
+        </w:rPr>
+        <w:t xml:space="preserve"> &lt;- NULL</w:t>
       </w:r>
     </w:p>
     <w:p>
@@ -29419,7 +31992,31 @@
           <w:sz w:val="21"/>
           <w:szCs w:val="21"/>
         </w:rPr>
-        <w:t>#trainDF$Meal.Type &lt;- NULL</w:t>
+        <w:t>#</w:t>
+      </w:r>
+      <w:proofErr w:type="spellStart"/>
+      <w:r>
+        <w:rPr>
+          <w:rFonts w:ascii="Courier New" w:hAnsi="Courier New" w:cs="Courier New"/>
+          <w:i/>
+          <w:iCs/>
+          <w:color w:val="408080"/>
+          <w:sz w:val="21"/>
+          <w:szCs w:val="21"/>
+        </w:rPr>
+        <w:t>trainDF$Meal.Type</w:t>
+      </w:r>
+      <w:proofErr w:type="spellEnd"/>
+      <w:r>
+        <w:rPr>
+          <w:rFonts w:ascii="Courier New" w:hAnsi="Courier New" w:cs="Courier New"/>
+          <w:i/>
+          <w:iCs/>
+          <w:color w:val="408080"/>
+          <w:sz w:val="21"/>
+          <w:szCs w:val="21"/>
+        </w:rPr>
+        <w:t xml:space="preserve"> &lt;- NULL</w:t>
       </w:r>
     </w:p>
     <w:p>
@@ -29460,7 +32057,31 @@
           <w:sz w:val="21"/>
           <w:szCs w:val="21"/>
         </w:rPr>
-        <w:t>#trainDF$MTI &lt;- NULL</w:t>
+        <w:t>#</w:t>
+      </w:r>
+      <w:proofErr w:type="spellStart"/>
+      <w:r>
+        <w:rPr>
+          <w:rFonts w:ascii="Courier New" w:hAnsi="Courier New" w:cs="Courier New"/>
+          <w:i/>
+          <w:iCs/>
+          <w:color w:val="408080"/>
+          <w:sz w:val="21"/>
+          <w:szCs w:val="21"/>
+        </w:rPr>
+        <w:t>trainDF$MTI</w:t>
+      </w:r>
+      <w:proofErr w:type="spellEnd"/>
+      <w:r>
+        <w:rPr>
+          <w:rFonts w:ascii="Courier New" w:hAnsi="Courier New" w:cs="Courier New"/>
+          <w:i/>
+          <w:iCs/>
+          <w:color w:val="408080"/>
+          <w:sz w:val="21"/>
+          <w:szCs w:val="21"/>
+        </w:rPr>
+        <w:t xml:space="preserve"> &lt;- NULL</w:t>
       </w:r>
     </w:p>
     <w:p>
@@ -29552,14 +32173,25 @@
           <w:szCs w:val="21"/>
         </w:rPr>
       </w:pPr>
-      <w:r>
-        <w:rPr>
-          <w:rFonts w:ascii="Courier New" w:hAnsi="Courier New" w:cs="Courier New"/>
-          <w:color w:val="333333"/>
-          <w:sz w:val="21"/>
-          <w:szCs w:val="21"/>
-        </w:rPr>
-        <w:t xml:space="preserve">testDF </w:t>
+      <w:proofErr w:type="spellStart"/>
+      <w:r>
+        <w:rPr>
+          <w:rFonts w:ascii="Courier New" w:hAnsi="Courier New" w:cs="Courier New"/>
+          <w:color w:val="333333"/>
+          <w:sz w:val="21"/>
+          <w:szCs w:val="21"/>
+        </w:rPr>
+        <w:t>testDF</w:t>
+      </w:r>
+      <w:proofErr w:type="spellEnd"/>
+      <w:r>
+        <w:rPr>
+          <w:rFonts w:ascii="Courier New" w:hAnsi="Courier New" w:cs="Courier New"/>
+          <w:color w:val="333333"/>
+          <w:sz w:val="21"/>
+          <w:szCs w:val="21"/>
+        </w:rPr>
+        <w:t xml:space="preserve"> </w:t>
       </w:r>
       <w:r>
         <w:rPr>
@@ -29577,7 +32209,27 @@
           <w:sz w:val="21"/>
           <w:szCs w:val="21"/>
         </w:rPr>
-        <w:t xml:space="preserve"> DataFrame[</w:t>
+        <w:t xml:space="preserve"> </w:t>
+      </w:r>
+      <w:proofErr w:type="spellStart"/>
+      <w:r>
+        <w:rPr>
+          <w:rFonts w:ascii="Courier New" w:hAnsi="Courier New" w:cs="Courier New"/>
+          <w:color w:val="333333"/>
+          <w:sz w:val="21"/>
+          <w:szCs w:val="21"/>
+        </w:rPr>
+        <w:t>DataFrame</w:t>
+      </w:r>
+      <w:proofErr w:type="spellEnd"/>
+      <w:r>
+        <w:rPr>
+          <w:rFonts w:ascii="Courier New" w:hAnsi="Courier New" w:cs="Courier New"/>
+          <w:color w:val="333333"/>
+          <w:sz w:val="21"/>
+          <w:szCs w:val="21"/>
+        </w:rPr>
+        <w:t>[</w:t>
       </w:r>
       <w:r>
         <w:rPr>
@@ -29636,7 +32288,31 @@
           <w:sz w:val="21"/>
           <w:szCs w:val="21"/>
         </w:rPr>
-        <w:t>#testDF$Exercise &lt;- NULL</w:t>
+        <w:t>#</w:t>
+      </w:r>
+      <w:proofErr w:type="spellStart"/>
+      <w:r>
+        <w:rPr>
+          <w:rFonts w:ascii="Courier New" w:hAnsi="Courier New" w:cs="Courier New"/>
+          <w:i/>
+          <w:iCs/>
+          <w:color w:val="408080"/>
+          <w:sz w:val="21"/>
+          <w:szCs w:val="21"/>
+        </w:rPr>
+        <w:t>testDF$Exercise</w:t>
+      </w:r>
+      <w:proofErr w:type="spellEnd"/>
+      <w:r>
+        <w:rPr>
+          <w:rFonts w:ascii="Courier New" w:hAnsi="Courier New" w:cs="Courier New"/>
+          <w:i/>
+          <w:iCs/>
+          <w:color w:val="408080"/>
+          <w:sz w:val="21"/>
+          <w:szCs w:val="21"/>
+        </w:rPr>
+        <w:t xml:space="preserve"> &lt;- NULL</w:t>
       </w:r>
     </w:p>
     <w:p>
@@ -29677,7 +32353,31 @@
           <w:sz w:val="21"/>
           <w:szCs w:val="21"/>
         </w:rPr>
-        <w:t>#testDF$Meal.Type &lt;- NULL</w:t>
+        <w:t>#</w:t>
+      </w:r>
+      <w:proofErr w:type="spellStart"/>
+      <w:r>
+        <w:rPr>
+          <w:rFonts w:ascii="Courier New" w:hAnsi="Courier New" w:cs="Courier New"/>
+          <w:i/>
+          <w:iCs/>
+          <w:color w:val="408080"/>
+          <w:sz w:val="21"/>
+          <w:szCs w:val="21"/>
+        </w:rPr>
+        <w:t>testDF$Meal.Type</w:t>
+      </w:r>
+      <w:proofErr w:type="spellEnd"/>
+      <w:r>
+        <w:rPr>
+          <w:rFonts w:ascii="Courier New" w:hAnsi="Courier New" w:cs="Courier New"/>
+          <w:i/>
+          <w:iCs/>
+          <w:color w:val="408080"/>
+          <w:sz w:val="21"/>
+          <w:szCs w:val="21"/>
+        </w:rPr>
+        <w:t xml:space="preserve"> &lt;- NULL</w:t>
       </w:r>
     </w:p>
     <w:p>
@@ -29718,7 +32418,31 @@
           <w:sz w:val="21"/>
           <w:szCs w:val="21"/>
         </w:rPr>
-        <w:t>#testDF$MTI &lt;- NULL</w:t>
+        <w:t>#</w:t>
+      </w:r>
+      <w:proofErr w:type="spellStart"/>
+      <w:r>
+        <w:rPr>
+          <w:rFonts w:ascii="Courier New" w:hAnsi="Courier New" w:cs="Courier New"/>
+          <w:i/>
+          <w:iCs/>
+          <w:color w:val="408080"/>
+          <w:sz w:val="21"/>
+          <w:szCs w:val="21"/>
+        </w:rPr>
+        <w:t>testDF$MTI</w:t>
+      </w:r>
+      <w:proofErr w:type="spellEnd"/>
+      <w:r>
+        <w:rPr>
+          <w:rFonts w:ascii="Courier New" w:hAnsi="Courier New" w:cs="Courier New"/>
+          <w:i/>
+          <w:iCs/>
+          <w:color w:val="408080"/>
+          <w:sz w:val="21"/>
+          <w:szCs w:val="21"/>
+        </w:rPr>
+        <w:t xml:space="preserve"> &lt;- NULL</w:t>
       </w:r>
     </w:p>
     <w:p>
@@ -29805,7 +32529,27 @@
           <w:sz w:val="21"/>
           <w:szCs w:val="21"/>
         </w:rPr>
-        <w:t xml:space="preserve"> lm(formula </w:t>
+        <w:t xml:space="preserve"> </w:t>
+      </w:r>
+      <w:proofErr w:type="spellStart"/>
+      <w:r>
+        <w:rPr>
+          <w:rFonts w:ascii="Courier New" w:hAnsi="Courier New" w:cs="Courier New"/>
+          <w:color w:val="333333"/>
+          <w:sz w:val="21"/>
+          <w:szCs w:val="21"/>
+        </w:rPr>
+        <w:t>lm</w:t>
+      </w:r>
+      <w:proofErr w:type="spellEnd"/>
+      <w:r>
+        <w:rPr>
+          <w:rFonts w:ascii="Courier New" w:hAnsi="Courier New" w:cs="Courier New"/>
+          <w:color w:val="333333"/>
+          <w:sz w:val="21"/>
+          <w:szCs w:val="21"/>
+        </w:rPr>
+        <w:t xml:space="preserve">(formula </w:t>
       </w:r>
       <w:r>
         <w:rPr>
@@ -29841,7 +32585,27 @@
           <w:sz w:val="21"/>
           <w:szCs w:val="21"/>
         </w:rPr>
-        <w:t xml:space="preserve"> Time.Diff,</w:t>
+        <w:t xml:space="preserve"> </w:t>
+      </w:r>
+      <w:proofErr w:type="spellStart"/>
+      <w:r>
+        <w:rPr>
+          <w:rFonts w:ascii="Courier New" w:hAnsi="Courier New" w:cs="Courier New"/>
+          <w:color w:val="333333"/>
+          <w:sz w:val="21"/>
+          <w:szCs w:val="21"/>
+        </w:rPr>
+        <w:t>Time.Diff</w:t>
+      </w:r>
+      <w:proofErr w:type="spellEnd"/>
+      <w:r>
+        <w:rPr>
+          <w:rFonts w:ascii="Courier New" w:hAnsi="Courier New" w:cs="Courier New"/>
+          <w:color w:val="333333"/>
+          <w:sz w:val="21"/>
+          <w:szCs w:val="21"/>
+        </w:rPr>
+        <w:t>,</w:t>
       </w:r>
     </w:p>
     <w:p>
@@ -29898,7 +32662,27 @@
           <w:sz w:val="21"/>
           <w:szCs w:val="21"/>
         </w:rPr>
-        <w:t xml:space="preserve"> trainDF)</w:t>
+        <w:t xml:space="preserve"> </w:t>
+      </w:r>
+      <w:proofErr w:type="spellStart"/>
+      <w:r>
+        <w:rPr>
+          <w:rFonts w:ascii="Courier New" w:hAnsi="Courier New" w:cs="Courier New"/>
+          <w:color w:val="333333"/>
+          <w:sz w:val="21"/>
+          <w:szCs w:val="21"/>
+        </w:rPr>
+        <w:t>trainDF</w:t>
+      </w:r>
+      <w:proofErr w:type="spellEnd"/>
+      <w:r>
+        <w:rPr>
+          <w:rFonts w:ascii="Courier New" w:hAnsi="Courier New" w:cs="Courier New"/>
+          <w:color w:val="333333"/>
+          <w:sz w:val="21"/>
+          <w:szCs w:val="21"/>
+        </w:rPr>
+        <w:t>)</w:t>
       </w:r>
     </w:p>
     <w:p>
@@ -29930,14 +32714,25 @@
           <w:szCs w:val="21"/>
         </w:rPr>
       </w:pPr>
-      <w:r>
-        <w:rPr>
-          <w:rFonts w:ascii="Courier New" w:hAnsi="Courier New" w:cs="Courier New"/>
-          <w:color w:val="333333"/>
-          <w:sz w:val="21"/>
-          <w:szCs w:val="21"/>
-        </w:rPr>
-        <w:t xml:space="preserve">y_pred </w:t>
+      <w:proofErr w:type="spellStart"/>
+      <w:r>
+        <w:rPr>
+          <w:rFonts w:ascii="Courier New" w:hAnsi="Courier New" w:cs="Courier New"/>
+          <w:color w:val="333333"/>
+          <w:sz w:val="21"/>
+          <w:szCs w:val="21"/>
+        </w:rPr>
+        <w:t>y_pred</w:t>
+      </w:r>
+      <w:proofErr w:type="spellEnd"/>
+      <w:r>
+        <w:rPr>
+          <w:rFonts w:ascii="Courier New" w:hAnsi="Courier New" w:cs="Courier New"/>
+          <w:color w:val="333333"/>
+          <w:sz w:val="21"/>
+          <w:szCs w:val="21"/>
+        </w:rPr>
+        <w:t xml:space="preserve"> </w:t>
       </w:r>
       <w:r>
         <w:rPr>
@@ -29955,7 +32750,27 @@
           <w:sz w:val="21"/>
           <w:szCs w:val="21"/>
         </w:rPr>
-        <w:t xml:space="preserve"> predict(regressor, newdata </w:t>
+        <w:t xml:space="preserve"> predict(regressor, </w:t>
+      </w:r>
+      <w:proofErr w:type="spellStart"/>
+      <w:r>
+        <w:rPr>
+          <w:rFonts w:ascii="Courier New" w:hAnsi="Courier New" w:cs="Courier New"/>
+          <w:color w:val="333333"/>
+          <w:sz w:val="21"/>
+          <w:szCs w:val="21"/>
+        </w:rPr>
+        <w:t>newdata</w:t>
+      </w:r>
+      <w:proofErr w:type="spellEnd"/>
+      <w:r>
+        <w:rPr>
+          <w:rFonts w:ascii="Courier New" w:hAnsi="Courier New" w:cs="Courier New"/>
+          <w:color w:val="333333"/>
+          <w:sz w:val="21"/>
+          <w:szCs w:val="21"/>
+        </w:rPr>
+        <w:t xml:space="preserve"> </w:t>
       </w:r>
       <w:r>
         <w:rPr>
@@ -29973,7 +32788,27 @@
           <w:sz w:val="21"/>
           <w:szCs w:val="21"/>
         </w:rPr>
-        <w:t xml:space="preserve"> testDF)</w:t>
+        <w:t xml:space="preserve"> </w:t>
+      </w:r>
+      <w:proofErr w:type="spellStart"/>
+      <w:r>
+        <w:rPr>
+          <w:rFonts w:ascii="Courier New" w:hAnsi="Courier New" w:cs="Courier New"/>
+          <w:color w:val="333333"/>
+          <w:sz w:val="21"/>
+          <w:szCs w:val="21"/>
+        </w:rPr>
+        <w:t>testDF</w:t>
+      </w:r>
+      <w:proofErr w:type="spellEnd"/>
+      <w:r>
+        <w:rPr>
+          <w:rFonts w:ascii="Courier New" w:hAnsi="Courier New" w:cs="Courier New"/>
+          <w:color w:val="333333"/>
+          <w:sz w:val="21"/>
+          <w:szCs w:val="21"/>
+        </w:rPr>
+        <w:t>)</w:t>
       </w:r>
     </w:p>
     <w:p>
@@ -30014,7 +32849,31 @@
           <w:sz w:val="21"/>
           <w:szCs w:val="21"/>
         </w:rPr>
-        <w:t># Visulaizing the test set results</w:t>
+        <w:t xml:space="preserve"># </w:t>
+      </w:r>
+      <w:proofErr w:type="spellStart"/>
+      <w:r>
+        <w:rPr>
+          <w:rFonts w:ascii="Courier New" w:hAnsi="Courier New" w:cs="Courier New"/>
+          <w:i/>
+          <w:iCs/>
+          <w:color w:val="408080"/>
+          <w:sz w:val="21"/>
+          <w:szCs w:val="21"/>
+        </w:rPr>
+        <w:t>Visulaizing</w:t>
+      </w:r>
+      <w:proofErr w:type="spellEnd"/>
+      <w:r>
+        <w:rPr>
+          <w:rFonts w:ascii="Courier New" w:hAnsi="Courier New" w:cs="Courier New"/>
+          <w:i/>
+          <w:iCs/>
+          <w:color w:val="408080"/>
+          <w:sz w:val="21"/>
+          <w:szCs w:val="21"/>
+        </w:rPr>
+        <w:t xml:space="preserve"> the test set results</w:t>
       </w:r>
     </w:p>
     <w:p>
@@ -30096,14 +32955,25 @@
           <w:szCs w:val="21"/>
         </w:rPr>
       </w:pPr>
-      <w:r>
-        <w:rPr>
-          <w:rFonts w:ascii="Courier New" w:hAnsi="Courier New" w:cs="Courier New"/>
-          <w:color w:val="333333"/>
-          <w:sz w:val="21"/>
-          <w:szCs w:val="21"/>
-        </w:rPr>
-        <w:t xml:space="preserve">ggplot() </w:t>
+      <w:proofErr w:type="spellStart"/>
+      <w:r>
+        <w:rPr>
+          <w:rFonts w:ascii="Courier New" w:hAnsi="Courier New" w:cs="Courier New"/>
+          <w:color w:val="333333"/>
+          <w:sz w:val="21"/>
+          <w:szCs w:val="21"/>
+        </w:rPr>
+        <w:t>ggplot</w:t>
+      </w:r>
+      <w:proofErr w:type="spellEnd"/>
+      <w:r>
+        <w:rPr>
+          <w:rFonts w:ascii="Courier New" w:hAnsi="Courier New" w:cs="Courier New"/>
+          <w:color w:val="333333"/>
+          <w:sz w:val="21"/>
+          <w:szCs w:val="21"/>
+        </w:rPr>
+        <w:t xml:space="preserve">() </w:t>
       </w:r>
       <w:r>
         <w:rPr>
@@ -30152,7 +33022,47 @@
           <w:szCs w:val="21"/>
         </w:rPr>
         <w:lastRenderedPageBreak/>
-        <w:t xml:space="preserve">  geom_point(aes(x</w:t>
+        <w:t xml:space="preserve">  </w:t>
+      </w:r>
+      <w:proofErr w:type="spellStart"/>
+      <w:r>
+        <w:rPr>
+          <w:rFonts w:ascii="Courier New" w:hAnsi="Courier New" w:cs="Courier New"/>
+          <w:color w:val="333333"/>
+          <w:sz w:val="21"/>
+          <w:szCs w:val="21"/>
+        </w:rPr>
+        <w:t>geom_point</w:t>
+      </w:r>
+      <w:proofErr w:type="spellEnd"/>
+      <w:r>
+        <w:rPr>
+          <w:rFonts w:ascii="Courier New" w:hAnsi="Courier New" w:cs="Courier New"/>
+          <w:color w:val="333333"/>
+          <w:sz w:val="21"/>
+          <w:szCs w:val="21"/>
+        </w:rPr>
+        <w:t>(</w:t>
+      </w:r>
+      <w:proofErr w:type="spellStart"/>
+      <w:r>
+        <w:rPr>
+          <w:rFonts w:ascii="Courier New" w:hAnsi="Courier New" w:cs="Courier New"/>
+          <w:color w:val="333333"/>
+          <w:sz w:val="21"/>
+          <w:szCs w:val="21"/>
+        </w:rPr>
+        <w:t>aes</w:t>
+      </w:r>
+      <w:proofErr w:type="spellEnd"/>
+      <w:r>
+        <w:rPr>
+          <w:rFonts w:ascii="Courier New" w:hAnsi="Courier New" w:cs="Courier New"/>
+          <w:color w:val="333333"/>
+          <w:sz w:val="21"/>
+          <w:szCs w:val="21"/>
+        </w:rPr>
+        <w:t>(x</w:t>
       </w:r>
       <w:r>
         <w:rPr>
@@ -30170,7 +33080,17 @@
           <w:sz w:val="21"/>
           <w:szCs w:val="21"/>
         </w:rPr>
-        <w:t xml:space="preserve"> testDF</w:t>
+        <w:t xml:space="preserve"> </w:t>
+      </w:r>
+      <w:proofErr w:type="spellStart"/>
+      <w:r>
+        <w:rPr>
+          <w:rFonts w:ascii="Courier New" w:hAnsi="Courier New" w:cs="Courier New"/>
+          <w:color w:val="333333"/>
+          <w:sz w:val="21"/>
+          <w:szCs w:val="21"/>
+        </w:rPr>
+        <w:t>testDF</w:t>
       </w:r>
       <w:r>
         <w:rPr>
@@ -30188,7 +33108,17 @@
           <w:sz w:val="21"/>
           <w:szCs w:val="21"/>
         </w:rPr>
-        <w:t xml:space="preserve">NGL, y </w:t>
+        <w:t>NGL</w:t>
+      </w:r>
+      <w:proofErr w:type="spellEnd"/>
+      <w:r>
+        <w:rPr>
+          <w:rFonts w:ascii="Courier New" w:hAnsi="Courier New" w:cs="Courier New"/>
+          <w:color w:val="333333"/>
+          <w:sz w:val="21"/>
+          <w:szCs w:val="21"/>
+        </w:rPr>
+        <w:t xml:space="preserve">, y </w:t>
       </w:r>
       <w:r>
         <w:rPr>
@@ -30206,7 +33136,17 @@
           <w:sz w:val="21"/>
           <w:szCs w:val="21"/>
         </w:rPr>
-        <w:t xml:space="preserve"> testDF</w:t>
+        <w:t xml:space="preserve"> </w:t>
+      </w:r>
+      <w:proofErr w:type="spellStart"/>
+      <w:r>
+        <w:rPr>
+          <w:rFonts w:ascii="Courier New" w:hAnsi="Courier New" w:cs="Courier New"/>
+          <w:color w:val="333333"/>
+          <w:sz w:val="21"/>
+          <w:szCs w:val="21"/>
+        </w:rPr>
+        <w:t>testDF</w:t>
       </w:r>
       <w:r>
         <w:rPr>
@@ -30224,7 +33164,17 @@
           <w:sz w:val="21"/>
           <w:szCs w:val="21"/>
         </w:rPr>
-        <w:t xml:space="preserve">Time.Diff), </w:t>
+        <w:t>Time.Diff</w:t>
+      </w:r>
+      <w:proofErr w:type="spellEnd"/>
+      <w:r>
+        <w:rPr>
+          <w:rFonts w:ascii="Courier New" w:hAnsi="Courier New" w:cs="Courier New"/>
+          <w:color w:val="333333"/>
+          <w:sz w:val="21"/>
+          <w:szCs w:val="21"/>
+        </w:rPr>
+        <w:t xml:space="preserve">), </w:t>
       </w:r>
     </w:p>
     <w:p>
@@ -30356,7 +33306,47 @@
           <w:sz w:val="21"/>
           <w:szCs w:val="21"/>
         </w:rPr>
-        <w:t xml:space="preserve">  geom_line(aes(x</w:t>
+        <w:t xml:space="preserve">  </w:t>
+      </w:r>
+      <w:proofErr w:type="spellStart"/>
+      <w:r>
+        <w:rPr>
+          <w:rFonts w:ascii="Courier New" w:hAnsi="Courier New" w:cs="Courier New"/>
+          <w:color w:val="333333"/>
+          <w:sz w:val="21"/>
+          <w:szCs w:val="21"/>
+        </w:rPr>
+        <w:t>geom_line</w:t>
+      </w:r>
+      <w:proofErr w:type="spellEnd"/>
+      <w:r>
+        <w:rPr>
+          <w:rFonts w:ascii="Courier New" w:hAnsi="Courier New" w:cs="Courier New"/>
+          <w:color w:val="333333"/>
+          <w:sz w:val="21"/>
+          <w:szCs w:val="21"/>
+        </w:rPr>
+        <w:t>(</w:t>
+      </w:r>
+      <w:proofErr w:type="spellStart"/>
+      <w:r>
+        <w:rPr>
+          <w:rFonts w:ascii="Courier New" w:hAnsi="Courier New" w:cs="Courier New"/>
+          <w:color w:val="333333"/>
+          <w:sz w:val="21"/>
+          <w:szCs w:val="21"/>
+        </w:rPr>
+        <w:t>aes</w:t>
+      </w:r>
+      <w:proofErr w:type="spellEnd"/>
+      <w:r>
+        <w:rPr>
+          <w:rFonts w:ascii="Courier New" w:hAnsi="Courier New" w:cs="Courier New"/>
+          <w:color w:val="333333"/>
+          <w:sz w:val="21"/>
+          <w:szCs w:val="21"/>
+        </w:rPr>
+        <w:t>(x</w:t>
       </w:r>
       <w:r>
         <w:rPr>
@@ -30374,7 +33364,17 @@
           <w:sz w:val="21"/>
           <w:szCs w:val="21"/>
         </w:rPr>
-        <w:t xml:space="preserve"> trainDF</w:t>
+        <w:t xml:space="preserve"> </w:t>
+      </w:r>
+      <w:proofErr w:type="spellStart"/>
+      <w:r>
+        <w:rPr>
+          <w:rFonts w:ascii="Courier New" w:hAnsi="Courier New" w:cs="Courier New"/>
+          <w:color w:val="333333"/>
+          <w:sz w:val="21"/>
+          <w:szCs w:val="21"/>
+        </w:rPr>
+        <w:t>trainDF</w:t>
       </w:r>
       <w:r>
         <w:rPr>
@@ -30392,7 +33392,17 @@
           <w:sz w:val="21"/>
           <w:szCs w:val="21"/>
         </w:rPr>
-        <w:t xml:space="preserve">NGL, y </w:t>
+        <w:t>NGL</w:t>
+      </w:r>
+      <w:proofErr w:type="spellEnd"/>
+      <w:r>
+        <w:rPr>
+          <w:rFonts w:ascii="Courier New" w:hAnsi="Courier New" w:cs="Courier New"/>
+          <w:color w:val="333333"/>
+          <w:sz w:val="21"/>
+          <w:szCs w:val="21"/>
+        </w:rPr>
+        <w:t xml:space="preserve">, y </w:t>
       </w:r>
       <w:r>
         <w:rPr>
@@ -30410,7 +33420,27 @@
           <w:sz w:val="21"/>
           <w:szCs w:val="21"/>
         </w:rPr>
-        <w:t xml:space="preserve"> predict(regressor, newdata </w:t>
+        <w:t xml:space="preserve"> predict(regressor, </w:t>
+      </w:r>
+      <w:proofErr w:type="spellStart"/>
+      <w:r>
+        <w:rPr>
+          <w:rFonts w:ascii="Courier New" w:hAnsi="Courier New" w:cs="Courier New"/>
+          <w:color w:val="333333"/>
+          <w:sz w:val="21"/>
+          <w:szCs w:val="21"/>
+        </w:rPr>
+        <w:t>newdata</w:t>
+      </w:r>
+      <w:proofErr w:type="spellEnd"/>
+      <w:r>
+        <w:rPr>
+          <w:rFonts w:ascii="Courier New" w:hAnsi="Courier New" w:cs="Courier New"/>
+          <w:color w:val="333333"/>
+          <w:sz w:val="21"/>
+          <w:szCs w:val="21"/>
+        </w:rPr>
+        <w:t xml:space="preserve"> </w:t>
       </w:r>
       <w:r>
         <w:rPr>
@@ -30428,7 +33458,27 @@
           <w:sz w:val="21"/>
           <w:szCs w:val="21"/>
         </w:rPr>
-        <w:t xml:space="preserve"> trainDF)), </w:t>
+        <w:t xml:space="preserve"> </w:t>
+      </w:r>
+      <w:proofErr w:type="spellStart"/>
+      <w:r>
+        <w:rPr>
+          <w:rFonts w:ascii="Courier New" w:hAnsi="Courier New" w:cs="Courier New"/>
+          <w:color w:val="333333"/>
+          <w:sz w:val="21"/>
+          <w:szCs w:val="21"/>
+        </w:rPr>
+        <w:t>trainDF</w:t>
+      </w:r>
+      <w:proofErr w:type="spellEnd"/>
+      <w:r>
+        <w:rPr>
+          <w:rFonts w:ascii="Courier New" w:hAnsi="Courier New" w:cs="Courier New"/>
+          <w:color w:val="333333"/>
+          <w:sz w:val="21"/>
+          <w:szCs w:val="21"/>
+        </w:rPr>
+        <w:t xml:space="preserve">)), </w:t>
       </w:r>
     </w:p>
     <w:p>
@@ -30551,7 +33601,27 @@
           <w:sz w:val="21"/>
           <w:szCs w:val="21"/>
         </w:rPr>
-        <w:t xml:space="preserve">  ggtitle(</w:t>
+        <w:t xml:space="preserve">  </w:t>
+      </w:r>
+      <w:proofErr w:type="spellStart"/>
+      <w:r>
+        <w:rPr>
+          <w:rFonts w:ascii="Courier New" w:hAnsi="Courier New" w:cs="Courier New"/>
+          <w:color w:val="333333"/>
+          <w:sz w:val="21"/>
+          <w:szCs w:val="21"/>
+        </w:rPr>
+        <w:t>ggtitle</w:t>
+      </w:r>
+      <w:proofErr w:type="spellEnd"/>
+      <w:r>
+        <w:rPr>
+          <w:rFonts w:ascii="Courier New" w:hAnsi="Courier New" w:cs="Courier New"/>
+          <w:color w:val="333333"/>
+          <w:sz w:val="21"/>
+          <w:szCs w:val="21"/>
+        </w:rPr>
+        <w:t>(</w:t>
       </w:r>
       <w:r>
         <w:rPr>
@@ -30560,7 +33630,27 @@
           <w:sz w:val="21"/>
           <w:szCs w:val="21"/>
         </w:rPr>
-        <w:t>"NGL vs timme diff"</w:t>
+        <w:t xml:space="preserve">"NGL vs </w:t>
+      </w:r>
+      <w:proofErr w:type="spellStart"/>
+      <w:r>
+        <w:rPr>
+          <w:rFonts w:ascii="Courier New" w:hAnsi="Courier New" w:cs="Courier New"/>
+          <w:color w:val="BA2121"/>
+          <w:sz w:val="21"/>
+          <w:szCs w:val="21"/>
+        </w:rPr>
+        <w:t>timme</w:t>
+      </w:r>
+      <w:proofErr w:type="spellEnd"/>
+      <w:r>
+        <w:rPr>
+          <w:rFonts w:ascii="Courier New" w:hAnsi="Courier New" w:cs="Courier New"/>
+          <w:color w:val="BA2121"/>
+          <w:sz w:val="21"/>
+          <w:szCs w:val="21"/>
+        </w:rPr>
+        <w:t xml:space="preserve"> diff"</w:t>
       </w:r>
       <w:r>
         <w:rPr>
@@ -30626,7 +33716,27 @@
           <w:sz w:val="21"/>
           <w:szCs w:val="21"/>
         </w:rPr>
-        <w:t xml:space="preserve">  xlab(</w:t>
+        <w:t xml:space="preserve">  </w:t>
+      </w:r>
+      <w:proofErr w:type="spellStart"/>
+      <w:r>
+        <w:rPr>
+          <w:rFonts w:ascii="Courier New" w:hAnsi="Courier New" w:cs="Courier New"/>
+          <w:color w:val="333333"/>
+          <w:sz w:val="21"/>
+          <w:szCs w:val="21"/>
+        </w:rPr>
+        <w:t>xlab</w:t>
+      </w:r>
+      <w:proofErr w:type="spellEnd"/>
+      <w:r>
+        <w:rPr>
+          <w:rFonts w:ascii="Courier New" w:hAnsi="Courier New" w:cs="Courier New"/>
+          <w:color w:val="333333"/>
+          <w:sz w:val="21"/>
+          <w:szCs w:val="21"/>
+        </w:rPr>
+        <w:t>(</w:t>
       </w:r>
       <w:r>
         <w:rPr>
@@ -30701,7 +33811,27 @@
           <w:sz w:val="21"/>
           <w:szCs w:val="21"/>
         </w:rPr>
-        <w:t xml:space="preserve">  ylab(</w:t>
+        <w:t xml:space="preserve">  </w:t>
+      </w:r>
+      <w:proofErr w:type="spellStart"/>
+      <w:r>
+        <w:rPr>
+          <w:rFonts w:ascii="Courier New" w:hAnsi="Courier New" w:cs="Courier New"/>
+          <w:color w:val="333333"/>
+          <w:sz w:val="21"/>
+          <w:szCs w:val="21"/>
+        </w:rPr>
+        <w:t>ylab</w:t>
+      </w:r>
+      <w:proofErr w:type="spellEnd"/>
+      <w:r>
+        <w:rPr>
+          <w:rFonts w:ascii="Courier New" w:hAnsi="Courier New" w:cs="Courier New"/>
+          <w:color w:val="333333"/>
+          <w:sz w:val="21"/>
+          <w:szCs w:val="21"/>
+        </w:rPr>
+        <w:t>(</w:t>
       </w:r>
       <w:r>
         <w:rPr>
@@ -30710,7 +33840,27 @@
           <w:sz w:val="21"/>
           <w:szCs w:val="21"/>
         </w:rPr>
-        <w:t>"time diffrence"</w:t>
+        <w:t xml:space="preserve">"time </w:t>
+      </w:r>
+      <w:proofErr w:type="spellStart"/>
+      <w:r>
+        <w:rPr>
+          <w:rFonts w:ascii="Courier New" w:hAnsi="Courier New" w:cs="Courier New"/>
+          <w:color w:val="BA2121"/>
+          <w:sz w:val="21"/>
+          <w:szCs w:val="21"/>
+        </w:rPr>
+        <w:t>diffrence</w:t>
+      </w:r>
+      <w:proofErr w:type="spellEnd"/>
+      <w:r>
+        <w:rPr>
+          <w:rFonts w:ascii="Courier New" w:hAnsi="Courier New" w:cs="Courier New"/>
+          <w:color w:val="BA2121"/>
+          <w:sz w:val="21"/>
+          <w:szCs w:val="21"/>
+        </w:rPr>
+        <w:t>"</w:t>
       </w:r>
       <w:r>
         <w:rPr>
@@ -30760,7 +33910,31 @@
           <w:sz w:val="21"/>
           <w:szCs w:val="21"/>
         </w:rPr>
-        <w:t># We applied Multiple linear regression but it failed</w:t>
+        <w:t xml:space="preserve"># We applied Multiple linear </w:t>
+      </w:r>
+      <w:proofErr w:type="gramStart"/>
+      <w:r>
+        <w:rPr>
+          <w:rFonts w:ascii="Courier New" w:hAnsi="Courier New" w:cs="Courier New"/>
+          <w:i/>
+          <w:iCs/>
+          <w:color w:val="408080"/>
+          <w:sz w:val="21"/>
+          <w:szCs w:val="21"/>
+        </w:rPr>
+        <w:t>regression</w:t>
+      </w:r>
+      <w:proofErr w:type="gramEnd"/>
+      <w:r>
+        <w:rPr>
+          <w:rFonts w:ascii="Courier New" w:hAnsi="Courier New" w:cs="Courier New"/>
+          <w:i/>
+          <w:iCs/>
+          <w:color w:val="408080"/>
+          <w:sz w:val="21"/>
+          <w:szCs w:val="21"/>
+        </w:rPr>
+        <w:t xml:space="preserve"> but it failed</w:t>
       </w:r>
     </w:p>
     <w:p>
@@ -30801,7 +33975,55 @@
           <w:sz w:val="21"/>
           <w:szCs w:val="21"/>
         </w:rPr>
-        <w:t># Due to the fact that our data is not in sequence there are so much fluctuatuion in our data set</w:t>
+        <w:t xml:space="preserve"># </w:t>
+      </w:r>
+      <w:proofErr w:type="gramStart"/>
+      <w:r>
+        <w:rPr>
+          <w:rFonts w:ascii="Courier New" w:hAnsi="Courier New" w:cs="Courier New"/>
+          <w:i/>
+          <w:iCs/>
+          <w:color w:val="408080"/>
+          <w:sz w:val="21"/>
+          <w:szCs w:val="21"/>
+        </w:rPr>
+        <w:t>Due to the fact that</w:t>
+      </w:r>
+      <w:proofErr w:type="gramEnd"/>
+      <w:r>
+        <w:rPr>
+          <w:rFonts w:ascii="Courier New" w:hAnsi="Courier New" w:cs="Courier New"/>
+          <w:i/>
+          <w:iCs/>
+          <w:color w:val="408080"/>
+          <w:sz w:val="21"/>
+          <w:szCs w:val="21"/>
+        </w:rPr>
+        <w:t xml:space="preserve"> our data is not in sequence there are so much </w:t>
+      </w:r>
+      <w:proofErr w:type="spellStart"/>
+      <w:r>
+        <w:rPr>
+          <w:rFonts w:ascii="Courier New" w:hAnsi="Courier New" w:cs="Courier New"/>
+          <w:i/>
+          <w:iCs/>
+          <w:color w:val="408080"/>
+          <w:sz w:val="21"/>
+          <w:szCs w:val="21"/>
+        </w:rPr>
+        <w:t>fluctuatuion</w:t>
+      </w:r>
+      <w:proofErr w:type="spellEnd"/>
+      <w:r>
+        <w:rPr>
+          <w:rFonts w:ascii="Courier New" w:hAnsi="Courier New" w:cs="Courier New"/>
+          <w:i/>
+          <w:iCs/>
+          <w:color w:val="408080"/>
+          <w:sz w:val="21"/>
+          <w:szCs w:val="21"/>
+        </w:rPr>
+        <w:t xml:space="preserve"> in our data set</w:t>
       </w:r>
     </w:p>
     <w:p>
@@ -30842,7 +34064,31 @@
           <w:sz w:val="21"/>
           <w:szCs w:val="21"/>
         </w:rPr>
-        <w:t># We can't use Recurrent neural network because it is good when it has larger data consist of more than 10 gb of data because</w:t>
+        <w:t xml:space="preserve"># We can't use Recurrent neural network because it is good when it has larger data consist of more than 10 </w:t>
+      </w:r>
+      <w:proofErr w:type="spellStart"/>
+      <w:r>
+        <w:rPr>
+          <w:rFonts w:ascii="Courier New" w:hAnsi="Courier New" w:cs="Courier New"/>
+          <w:i/>
+          <w:iCs/>
+          <w:color w:val="408080"/>
+          <w:sz w:val="21"/>
+          <w:szCs w:val="21"/>
+        </w:rPr>
+        <w:t>gb</w:t>
+      </w:r>
+      <w:proofErr w:type="spellEnd"/>
+      <w:r>
+        <w:rPr>
+          <w:rFonts w:ascii="Courier New" w:hAnsi="Courier New" w:cs="Courier New"/>
+          <w:i/>
+          <w:iCs/>
+          <w:color w:val="408080"/>
+          <w:sz w:val="21"/>
+          <w:szCs w:val="21"/>
+        </w:rPr>
+        <w:t xml:space="preserve"> of data because</w:t>
       </w:r>
     </w:p>
     <w:p>
@@ -30883,7 +34129,31 @@
           <w:sz w:val="21"/>
           <w:szCs w:val="21"/>
         </w:rPr>
-        <w:t># in ths case we need a large memory to train neural network</w:t>
+        <w:t xml:space="preserve"># in </w:t>
+      </w:r>
+      <w:proofErr w:type="spellStart"/>
+      <w:r>
+        <w:rPr>
+          <w:rFonts w:ascii="Courier New" w:hAnsi="Courier New" w:cs="Courier New"/>
+          <w:i/>
+          <w:iCs/>
+          <w:color w:val="408080"/>
+          <w:sz w:val="21"/>
+          <w:szCs w:val="21"/>
+        </w:rPr>
+        <w:t>ths</w:t>
+      </w:r>
+      <w:proofErr w:type="spellEnd"/>
+      <w:r>
+        <w:rPr>
+          <w:rFonts w:ascii="Courier New" w:hAnsi="Courier New" w:cs="Courier New"/>
+          <w:i/>
+          <w:iCs/>
+          <w:color w:val="408080"/>
+          <w:sz w:val="21"/>
+          <w:szCs w:val="21"/>
+        </w:rPr>
+        <w:t xml:space="preserve"> case we need a large memory to train neural network</w:t>
       </w:r>
     </w:p>
     <w:p>
@@ -30965,8 +34235,21 @@
           <w:sz w:val="21"/>
           <w:szCs w:val="21"/>
         </w:rPr>
-        <w:t># New Algortihm</w:t>
-      </w:r>
+        <w:t xml:space="preserve"># New </w:t>
+      </w:r>
+      <w:proofErr w:type="spellStart"/>
+      <w:r>
+        <w:rPr>
+          <w:rFonts w:ascii="Courier New" w:hAnsi="Courier New" w:cs="Courier New"/>
+          <w:i/>
+          <w:iCs/>
+          <w:color w:val="408080"/>
+          <w:sz w:val="21"/>
+          <w:szCs w:val="21"/>
+        </w:rPr>
+        <w:t>Algortihm</w:t>
+      </w:r>
+      <w:proofErr w:type="spellEnd"/>
     </w:p>
     <w:p>
       <w:pPr>
@@ -31106,7 +34389,27 @@
           <w:sz w:val="21"/>
           <w:szCs w:val="21"/>
         </w:rPr>
-        <w:t>(neuralnet)</w:t>
+        <w:t>(</w:t>
+      </w:r>
+      <w:proofErr w:type="spellStart"/>
+      <w:r>
+        <w:rPr>
+          <w:rFonts w:ascii="Courier New" w:hAnsi="Courier New" w:cs="Courier New"/>
+          <w:color w:val="333333"/>
+          <w:sz w:val="21"/>
+          <w:szCs w:val="21"/>
+        </w:rPr>
+        <w:t>neuralnet</w:t>
+      </w:r>
+      <w:proofErr w:type="spellEnd"/>
+      <w:r>
+        <w:rPr>
+          <w:rFonts w:ascii="Courier New" w:hAnsi="Courier New" w:cs="Courier New"/>
+          <w:color w:val="333333"/>
+          <w:sz w:val="21"/>
+          <w:szCs w:val="21"/>
+        </w:rPr>
+        <w:t>)</w:t>
       </w:r>
     </w:p>
     <w:p>
@@ -31147,7 +34450,55 @@
           <w:sz w:val="21"/>
           <w:szCs w:val="21"/>
         </w:rPr>
-        <w:t>#install.packages('neuralnet')</w:t>
+        <w:t>#</w:t>
+      </w:r>
+      <w:proofErr w:type="spellStart"/>
+      <w:r>
+        <w:rPr>
+          <w:rFonts w:ascii="Courier New" w:hAnsi="Courier New" w:cs="Courier New"/>
+          <w:i/>
+          <w:iCs/>
+          <w:color w:val="408080"/>
+          <w:sz w:val="21"/>
+          <w:szCs w:val="21"/>
+        </w:rPr>
+        <w:t>install.packages</w:t>
+      </w:r>
+      <w:proofErr w:type="spellEnd"/>
+      <w:r>
+        <w:rPr>
+          <w:rFonts w:ascii="Courier New" w:hAnsi="Courier New" w:cs="Courier New"/>
+          <w:i/>
+          <w:iCs/>
+          <w:color w:val="408080"/>
+          <w:sz w:val="21"/>
+          <w:szCs w:val="21"/>
+        </w:rPr>
+        <w:t>('</w:t>
+      </w:r>
+      <w:proofErr w:type="spellStart"/>
+      <w:r>
+        <w:rPr>
+          <w:rFonts w:ascii="Courier New" w:hAnsi="Courier New" w:cs="Courier New"/>
+          <w:i/>
+          <w:iCs/>
+          <w:color w:val="408080"/>
+          <w:sz w:val="21"/>
+          <w:szCs w:val="21"/>
+        </w:rPr>
+        <w:t>neuralnet</w:t>
+      </w:r>
+      <w:proofErr w:type="spellEnd"/>
+      <w:r>
+        <w:rPr>
+          <w:rFonts w:ascii="Courier New" w:hAnsi="Courier New" w:cs="Courier New"/>
+          <w:i/>
+          <w:iCs/>
+          <w:color w:val="408080"/>
+          <w:sz w:val="21"/>
+          <w:szCs w:val="21"/>
+        </w:rPr>
+        <w:t>')</w:t>
       </w:r>
     </w:p>
     <w:p>
@@ -31179,6 +34530,7 @@
           <w:szCs w:val="21"/>
         </w:rPr>
       </w:pPr>
+      <w:proofErr w:type="spellStart"/>
       <w:r>
         <w:rPr>
           <w:rFonts w:ascii="Courier New" w:hAnsi="Courier New" w:cs="Courier New"/>
@@ -31188,6 +34540,7 @@
         </w:rPr>
         <w:t>set.seed</w:t>
       </w:r>
+      <w:proofErr w:type="spellEnd"/>
       <w:r>
         <w:rPr>
           <w:rFonts w:ascii="Courier New" w:hAnsi="Courier New" w:cs="Courier New"/>
@@ -31350,14 +34703,25 @@
           <w:szCs w:val="21"/>
         </w:rPr>
       </w:pPr>
-      <w:r>
-        <w:rPr>
-          <w:rFonts w:ascii="Courier New" w:hAnsi="Courier New" w:cs="Courier New"/>
-          <w:color w:val="333333"/>
-          <w:sz w:val="21"/>
-          <w:szCs w:val="21"/>
-        </w:rPr>
-        <w:t xml:space="preserve">DataFrame </w:t>
+      <w:proofErr w:type="spellStart"/>
+      <w:r>
+        <w:rPr>
+          <w:rFonts w:ascii="Courier New" w:hAnsi="Courier New" w:cs="Courier New"/>
+          <w:color w:val="333333"/>
+          <w:sz w:val="21"/>
+          <w:szCs w:val="21"/>
+        </w:rPr>
+        <w:t>DataFrame</w:t>
+      </w:r>
+      <w:proofErr w:type="spellEnd"/>
+      <w:r>
+        <w:rPr>
+          <w:rFonts w:ascii="Courier New" w:hAnsi="Courier New" w:cs="Courier New"/>
+          <w:color w:val="333333"/>
+          <w:sz w:val="21"/>
+          <w:szCs w:val="21"/>
+        </w:rPr>
+        <w:t xml:space="preserve"> </w:t>
       </w:r>
       <w:r>
         <w:rPr>
@@ -31474,7 +34838,27 @@
           <w:sz w:val="21"/>
           <w:szCs w:val="21"/>
         </w:rPr>
-        <w:t>str(DataFrame)</w:t>
+        <w:t>str(</w:t>
+      </w:r>
+      <w:proofErr w:type="spellStart"/>
+      <w:r>
+        <w:rPr>
+          <w:rFonts w:ascii="Courier New" w:hAnsi="Courier New" w:cs="Courier New"/>
+          <w:color w:val="333333"/>
+          <w:sz w:val="21"/>
+          <w:szCs w:val="21"/>
+        </w:rPr>
+        <w:t>DataFrame</w:t>
+      </w:r>
+      <w:proofErr w:type="spellEnd"/>
+      <w:r>
+        <w:rPr>
+          <w:rFonts w:ascii="Courier New" w:hAnsi="Courier New" w:cs="Courier New"/>
+          <w:color w:val="333333"/>
+          <w:sz w:val="21"/>
+          <w:szCs w:val="21"/>
+        </w:rPr>
+        <w:t>)</w:t>
       </w:r>
     </w:p>
     <w:p>
@@ -31543,7 +34927,17 @@
           <w:sz w:val="21"/>
           <w:szCs w:val="21"/>
         </w:rPr>
-        <w:t>hist(DataFrame</w:t>
+        <w:t>hist(</w:t>
+      </w:r>
+      <w:proofErr w:type="spellStart"/>
+      <w:r>
+        <w:rPr>
+          <w:rFonts w:ascii="Courier New" w:hAnsi="Courier New" w:cs="Courier New"/>
+          <w:color w:val="333333"/>
+          <w:sz w:val="21"/>
+          <w:szCs w:val="21"/>
+        </w:rPr>
+        <w:t>DataFrame</w:t>
       </w:r>
       <w:r>
         <w:rPr>
@@ -31561,7 +34955,17 @@
           <w:sz w:val="21"/>
           <w:szCs w:val="21"/>
         </w:rPr>
-        <w:t>NGL)</w:t>
+        <w:t>NGL</w:t>
+      </w:r>
+      <w:proofErr w:type="spellEnd"/>
+      <w:r>
+        <w:rPr>
+          <w:rFonts w:ascii="Courier New" w:hAnsi="Courier New" w:cs="Courier New"/>
+          <w:color w:val="333333"/>
+          <w:sz w:val="21"/>
+          <w:szCs w:val="21"/>
+        </w:rPr>
+        <w:t>)</w:t>
       </w:r>
     </w:p>
     <w:p>
@@ -31844,14 +35248,25 @@
           <w:szCs w:val="21"/>
         </w:rPr>
       </w:pPr>
-      <w:r>
-        <w:rPr>
-          <w:rFonts w:ascii="Courier New" w:hAnsi="Courier New" w:cs="Courier New"/>
-          <w:color w:val="333333"/>
-          <w:sz w:val="21"/>
-          <w:szCs w:val="21"/>
-        </w:rPr>
-        <w:t xml:space="preserve">maxValue </w:t>
+      <w:proofErr w:type="spellStart"/>
+      <w:r>
+        <w:rPr>
+          <w:rFonts w:ascii="Courier New" w:hAnsi="Courier New" w:cs="Courier New"/>
+          <w:color w:val="333333"/>
+          <w:sz w:val="21"/>
+          <w:szCs w:val="21"/>
+        </w:rPr>
+        <w:t>maxValue</w:t>
+      </w:r>
+      <w:proofErr w:type="spellEnd"/>
+      <w:r>
+        <w:rPr>
+          <w:rFonts w:ascii="Courier New" w:hAnsi="Courier New" w:cs="Courier New"/>
+          <w:color w:val="333333"/>
+          <w:sz w:val="21"/>
+          <w:szCs w:val="21"/>
+        </w:rPr>
+        <w:t xml:space="preserve"> </w:t>
       </w:r>
       <w:r>
         <w:rPr>
@@ -31887,7 +35302,27 @@
           <w:sz w:val="21"/>
           <w:szCs w:val="21"/>
         </w:rPr>
-        <w:t xml:space="preserve">(DataFrame, </w:t>
+        <w:t>(</w:t>
+      </w:r>
+      <w:proofErr w:type="spellStart"/>
+      <w:r>
+        <w:rPr>
+          <w:rFonts w:ascii="Courier New" w:hAnsi="Courier New" w:cs="Courier New"/>
+          <w:color w:val="333333"/>
+          <w:sz w:val="21"/>
+          <w:szCs w:val="21"/>
+        </w:rPr>
+        <w:t>DataFrame</w:t>
+      </w:r>
+      <w:proofErr w:type="spellEnd"/>
+      <w:r>
+        <w:rPr>
+          <w:rFonts w:ascii="Courier New" w:hAnsi="Courier New" w:cs="Courier New"/>
+          <w:color w:val="333333"/>
+          <w:sz w:val="21"/>
+          <w:szCs w:val="21"/>
+        </w:rPr>
+        <w:t xml:space="preserve">, </w:t>
       </w:r>
       <w:r>
         <w:rPr>
@@ -31955,14 +35390,25 @@
           <w:szCs w:val="21"/>
         </w:rPr>
       </w:pPr>
-      <w:r>
-        <w:rPr>
-          <w:rFonts w:ascii="Courier New" w:hAnsi="Courier New" w:cs="Courier New"/>
-          <w:color w:val="333333"/>
-          <w:sz w:val="21"/>
-          <w:szCs w:val="21"/>
-        </w:rPr>
-        <w:t xml:space="preserve">minValue </w:t>
+      <w:proofErr w:type="spellStart"/>
+      <w:r>
+        <w:rPr>
+          <w:rFonts w:ascii="Courier New" w:hAnsi="Courier New" w:cs="Courier New"/>
+          <w:color w:val="333333"/>
+          <w:sz w:val="21"/>
+          <w:szCs w:val="21"/>
+        </w:rPr>
+        <w:t>minValue</w:t>
+      </w:r>
+      <w:proofErr w:type="spellEnd"/>
+      <w:r>
+        <w:rPr>
+          <w:rFonts w:ascii="Courier New" w:hAnsi="Courier New" w:cs="Courier New"/>
+          <w:color w:val="333333"/>
+          <w:sz w:val="21"/>
+          <w:szCs w:val="21"/>
+        </w:rPr>
+        <w:t xml:space="preserve"> </w:t>
       </w:r>
       <w:r>
         <w:rPr>
@@ -31998,7 +35444,27 @@
           <w:sz w:val="21"/>
           <w:szCs w:val="21"/>
         </w:rPr>
-        <w:t xml:space="preserve">(DataFrame, </w:t>
+        <w:t>(</w:t>
+      </w:r>
+      <w:proofErr w:type="spellStart"/>
+      <w:r>
+        <w:rPr>
+          <w:rFonts w:ascii="Courier New" w:hAnsi="Courier New" w:cs="Courier New"/>
+          <w:color w:val="333333"/>
+          <w:sz w:val="21"/>
+          <w:szCs w:val="21"/>
+        </w:rPr>
+        <w:t>DataFrame</w:t>
+      </w:r>
+      <w:proofErr w:type="spellEnd"/>
+      <w:r>
+        <w:rPr>
+          <w:rFonts w:ascii="Courier New" w:hAnsi="Courier New" w:cs="Courier New"/>
+          <w:color w:val="333333"/>
+          <w:sz w:val="21"/>
+          <w:szCs w:val="21"/>
+        </w:rPr>
+        <w:t xml:space="preserve">, </w:t>
       </w:r>
       <w:r>
         <w:rPr>
@@ -32096,14 +35562,25 @@
           <w:szCs w:val="21"/>
         </w:rPr>
       </w:pPr>
-      <w:r>
-        <w:rPr>
-          <w:rFonts w:ascii="Courier New" w:hAnsi="Courier New" w:cs="Courier New"/>
-          <w:color w:val="333333"/>
-          <w:sz w:val="21"/>
-          <w:szCs w:val="21"/>
-        </w:rPr>
-        <w:t xml:space="preserve">DataFrame </w:t>
+      <w:proofErr w:type="spellStart"/>
+      <w:r>
+        <w:rPr>
+          <w:rFonts w:ascii="Courier New" w:hAnsi="Courier New" w:cs="Courier New"/>
+          <w:color w:val="333333"/>
+          <w:sz w:val="21"/>
+          <w:szCs w:val="21"/>
+        </w:rPr>
+        <w:t>DataFrame</w:t>
+      </w:r>
+      <w:proofErr w:type="spellEnd"/>
+      <w:r>
+        <w:rPr>
+          <w:rFonts w:ascii="Courier New" w:hAnsi="Courier New" w:cs="Courier New"/>
+          <w:color w:val="333333"/>
+          <w:sz w:val="21"/>
+          <w:szCs w:val="21"/>
+        </w:rPr>
+        <w:t xml:space="preserve"> </w:t>
       </w:r>
       <w:r>
         <w:rPr>
@@ -32123,6 +35600,7 @@
         </w:rPr>
         <w:t xml:space="preserve"> </w:t>
       </w:r>
+      <w:proofErr w:type="spellStart"/>
       <w:r>
         <w:rPr>
           <w:rFonts w:ascii="Courier New" w:hAnsi="Courier New" w:cs="Courier New"/>
@@ -32132,6 +35610,7 @@
         </w:rPr>
         <w:t>as.data.frame</w:t>
       </w:r>
+      <w:proofErr w:type="spellEnd"/>
       <w:r>
         <w:rPr>
           <w:rFonts w:ascii="Courier New" w:hAnsi="Courier New" w:cs="Courier New"/>
@@ -32157,7 +35636,27 @@
           <w:sz w:val="21"/>
           <w:szCs w:val="21"/>
         </w:rPr>
-        <w:t xml:space="preserve">(DataFrame,center </w:t>
+        <w:t>(</w:t>
+      </w:r>
+      <w:proofErr w:type="spellStart"/>
+      <w:r>
+        <w:rPr>
+          <w:rFonts w:ascii="Courier New" w:hAnsi="Courier New" w:cs="Courier New"/>
+          <w:color w:val="333333"/>
+          <w:sz w:val="21"/>
+          <w:szCs w:val="21"/>
+        </w:rPr>
+        <w:t>DataFrame,center</w:t>
+      </w:r>
+      <w:proofErr w:type="spellEnd"/>
+      <w:r>
+        <w:rPr>
+          <w:rFonts w:ascii="Courier New" w:hAnsi="Courier New" w:cs="Courier New"/>
+          <w:color w:val="333333"/>
+          <w:sz w:val="21"/>
+          <w:szCs w:val="21"/>
+        </w:rPr>
+        <w:t xml:space="preserve"> </w:t>
       </w:r>
       <w:r>
         <w:rPr>
@@ -32175,7 +35674,27 @@
           <w:sz w:val="21"/>
           <w:szCs w:val="21"/>
         </w:rPr>
-        <w:t xml:space="preserve"> minValue,scale </w:t>
+        <w:t xml:space="preserve"> </w:t>
+      </w:r>
+      <w:proofErr w:type="spellStart"/>
+      <w:r>
+        <w:rPr>
+          <w:rFonts w:ascii="Courier New" w:hAnsi="Courier New" w:cs="Courier New"/>
+          <w:color w:val="333333"/>
+          <w:sz w:val="21"/>
+          <w:szCs w:val="21"/>
+        </w:rPr>
+        <w:t>minValue,scale</w:t>
+      </w:r>
+      <w:proofErr w:type="spellEnd"/>
+      <w:r>
+        <w:rPr>
+          <w:rFonts w:ascii="Courier New" w:hAnsi="Courier New" w:cs="Courier New"/>
+          <w:color w:val="333333"/>
+          <w:sz w:val="21"/>
+          <w:szCs w:val="21"/>
+        </w:rPr>
+        <w:t xml:space="preserve"> </w:t>
       </w:r>
       <w:r>
         <w:rPr>
@@ -32193,7 +35712,17 @@
           <w:sz w:val="21"/>
           <w:szCs w:val="21"/>
         </w:rPr>
-        <w:t xml:space="preserve"> maxValue</w:t>
+        <w:t xml:space="preserve"> </w:t>
+      </w:r>
+      <w:proofErr w:type="spellStart"/>
+      <w:r>
+        <w:rPr>
+          <w:rFonts w:ascii="Courier New" w:hAnsi="Courier New" w:cs="Courier New"/>
+          <w:color w:val="333333"/>
+          <w:sz w:val="21"/>
+          <w:szCs w:val="21"/>
+        </w:rPr>
+        <w:t>maxValue</w:t>
       </w:r>
       <w:r>
         <w:rPr>
@@ -32211,7 +35740,17 @@
           <w:sz w:val="21"/>
           <w:szCs w:val="21"/>
         </w:rPr>
-        <w:t>minValue))</w:t>
+        <w:t>minValue</w:t>
+      </w:r>
+      <w:proofErr w:type="spellEnd"/>
+      <w:r>
+        <w:rPr>
+          <w:rFonts w:ascii="Courier New" w:hAnsi="Courier New" w:cs="Courier New"/>
+          <w:color w:val="333333"/>
+          <w:sz w:val="21"/>
+          <w:szCs w:val="21"/>
+        </w:rPr>
+        <w:t>))</w:t>
       </w:r>
     </w:p>
     <w:p>
@@ -32353,7 +35892,55 @@
           <w:sz w:val="21"/>
           <w:szCs w:val="21"/>
         </w:rPr>
-        <w:t>#ind &lt;- sample(1:nrow(DataFrame),300)</w:t>
+        <w:t>#</w:t>
+      </w:r>
+      <w:proofErr w:type="spellStart"/>
+      <w:r>
+        <w:rPr>
+          <w:rFonts w:ascii="Courier New" w:hAnsi="Courier New" w:cs="Courier New"/>
+          <w:i/>
+          <w:iCs/>
+          <w:color w:val="408080"/>
+          <w:sz w:val="21"/>
+          <w:szCs w:val="21"/>
+        </w:rPr>
+        <w:t>ind</w:t>
+      </w:r>
+      <w:proofErr w:type="spellEnd"/>
+      <w:r>
+        <w:rPr>
+          <w:rFonts w:ascii="Courier New" w:hAnsi="Courier New" w:cs="Courier New"/>
+          <w:i/>
+          <w:iCs/>
+          <w:color w:val="408080"/>
+          <w:sz w:val="21"/>
+          <w:szCs w:val="21"/>
+        </w:rPr>
+        <w:t xml:space="preserve"> &lt;- sample(1:nrow(</w:t>
+      </w:r>
+      <w:proofErr w:type="spellStart"/>
+      <w:r>
+        <w:rPr>
+          <w:rFonts w:ascii="Courier New" w:hAnsi="Courier New" w:cs="Courier New"/>
+          <w:i/>
+          <w:iCs/>
+          <w:color w:val="408080"/>
+          <w:sz w:val="21"/>
+          <w:szCs w:val="21"/>
+        </w:rPr>
+        <w:t>DataFrame</w:t>
+      </w:r>
+      <w:proofErr w:type="spellEnd"/>
+      <w:r>
+        <w:rPr>
+          <w:rFonts w:ascii="Courier New" w:hAnsi="Courier New" w:cs="Courier New"/>
+          <w:i/>
+          <w:iCs/>
+          <w:color w:val="408080"/>
+          <w:sz w:val="21"/>
+          <w:szCs w:val="21"/>
+        </w:rPr>
+        <w:t>),300)</w:t>
       </w:r>
     </w:p>
     <w:p>
@@ -32385,14 +35972,25 @@
           <w:szCs w:val="21"/>
         </w:rPr>
       </w:pPr>
-      <w:r>
-        <w:rPr>
-          <w:rFonts w:ascii="Courier New" w:hAnsi="Courier New" w:cs="Courier New"/>
-          <w:color w:val="333333"/>
-          <w:sz w:val="21"/>
-          <w:szCs w:val="21"/>
-        </w:rPr>
-        <w:t xml:space="preserve">trainDF </w:t>
+      <w:proofErr w:type="spellStart"/>
+      <w:r>
+        <w:rPr>
+          <w:rFonts w:ascii="Courier New" w:hAnsi="Courier New" w:cs="Courier New"/>
+          <w:color w:val="333333"/>
+          <w:sz w:val="21"/>
+          <w:szCs w:val="21"/>
+        </w:rPr>
+        <w:t>trainDF</w:t>
+      </w:r>
+      <w:proofErr w:type="spellEnd"/>
+      <w:r>
+        <w:rPr>
+          <w:rFonts w:ascii="Courier New" w:hAnsi="Courier New" w:cs="Courier New"/>
+          <w:color w:val="333333"/>
+          <w:sz w:val="21"/>
+          <w:szCs w:val="21"/>
+        </w:rPr>
+        <w:t xml:space="preserve"> </w:t>
       </w:r>
       <w:r>
         <w:rPr>
@@ -32410,7 +36008,27 @@
           <w:sz w:val="21"/>
           <w:szCs w:val="21"/>
         </w:rPr>
-        <w:t xml:space="preserve"> DataFrame[</w:t>
+        <w:t xml:space="preserve"> </w:t>
+      </w:r>
+      <w:proofErr w:type="spellStart"/>
+      <w:r>
+        <w:rPr>
+          <w:rFonts w:ascii="Courier New" w:hAnsi="Courier New" w:cs="Courier New"/>
+          <w:color w:val="333333"/>
+          <w:sz w:val="21"/>
+          <w:szCs w:val="21"/>
+        </w:rPr>
+        <w:t>DataFrame</w:t>
+      </w:r>
+      <w:proofErr w:type="spellEnd"/>
+      <w:r>
+        <w:rPr>
+          <w:rFonts w:ascii="Courier New" w:hAnsi="Courier New" w:cs="Courier New"/>
+          <w:color w:val="333333"/>
+          <w:sz w:val="21"/>
+          <w:szCs w:val="21"/>
+        </w:rPr>
+        <w:t>[</w:t>
       </w:r>
       <w:r>
         <w:rPr>
@@ -32460,6 +36078,7 @@
           <w:szCs w:val="21"/>
         </w:rPr>
       </w:pPr>
+      <w:proofErr w:type="spellStart"/>
       <w:r>
         <w:rPr>
           <w:rFonts w:ascii="Courier New" w:hAnsi="Courier New" w:cs="Courier New"/>
@@ -32485,7 +36104,17 @@
           <w:sz w:val="21"/>
           <w:szCs w:val="21"/>
         </w:rPr>
-        <w:t xml:space="preserve">Exercise </w:t>
+        <w:t>Exercise</w:t>
+      </w:r>
+      <w:proofErr w:type="spellEnd"/>
+      <w:r>
+        <w:rPr>
+          <w:rFonts w:ascii="Courier New" w:hAnsi="Courier New" w:cs="Courier New"/>
+          <w:color w:val="333333"/>
+          <w:sz w:val="21"/>
+          <w:szCs w:val="21"/>
+        </w:rPr>
+        <w:t xml:space="preserve"> </w:t>
       </w:r>
       <w:r>
         <w:rPr>
@@ -32555,7 +36184,31 @@
           <w:sz w:val="21"/>
           <w:szCs w:val="21"/>
         </w:rPr>
-        <w:t>#trainDF$Meal.Type &lt;- NULL</w:t>
+        <w:t>#</w:t>
+      </w:r>
+      <w:proofErr w:type="spellStart"/>
+      <w:r>
+        <w:rPr>
+          <w:rFonts w:ascii="Courier New" w:hAnsi="Courier New" w:cs="Courier New"/>
+          <w:i/>
+          <w:iCs/>
+          <w:color w:val="408080"/>
+          <w:sz w:val="21"/>
+          <w:szCs w:val="21"/>
+        </w:rPr>
+        <w:t>trainDF$Meal.Type</w:t>
+      </w:r>
+      <w:proofErr w:type="spellEnd"/>
+      <w:r>
+        <w:rPr>
+          <w:rFonts w:ascii="Courier New" w:hAnsi="Courier New" w:cs="Courier New"/>
+          <w:i/>
+          <w:iCs/>
+          <w:color w:val="408080"/>
+          <w:sz w:val="21"/>
+          <w:szCs w:val="21"/>
+        </w:rPr>
+        <w:t xml:space="preserve"> &lt;- NULL</w:t>
       </w:r>
     </w:p>
     <w:p>
@@ -32596,7 +36249,31 @@
           <w:sz w:val="21"/>
           <w:szCs w:val="21"/>
         </w:rPr>
-        <w:t>#trainDF$MTI &lt;- NULL</w:t>
+        <w:t>#</w:t>
+      </w:r>
+      <w:proofErr w:type="spellStart"/>
+      <w:r>
+        <w:rPr>
+          <w:rFonts w:ascii="Courier New" w:hAnsi="Courier New" w:cs="Courier New"/>
+          <w:i/>
+          <w:iCs/>
+          <w:color w:val="408080"/>
+          <w:sz w:val="21"/>
+          <w:szCs w:val="21"/>
+        </w:rPr>
+        <w:t>trainDF$MTI</w:t>
+      </w:r>
+      <w:proofErr w:type="spellEnd"/>
+      <w:r>
+        <w:rPr>
+          <w:rFonts w:ascii="Courier New" w:hAnsi="Courier New" w:cs="Courier New"/>
+          <w:i/>
+          <w:iCs/>
+          <w:color w:val="408080"/>
+          <w:sz w:val="21"/>
+          <w:szCs w:val="21"/>
+        </w:rPr>
+        <w:t xml:space="preserve"> &lt;- NULL</w:t>
       </w:r>
     </w:p>
     <w:p>
@@ -32688,14 +36365,25 @@
           <w:szCs w:val="21"/>
         </w:rPr>
       </w:pPr>
-      <w:r>
-        <w:rPr>
-          <w:rFonts w:ascii="Courier New" w:hAnsi="Courier New" w:cs="Courier New"/>
-          <w:color w:val="333333"/>
-          <w:sz w:val="21"/>
-          <w:szCs w:val="21"/>
-        </w:rPr>
-        <w:t xml:space="preserve">testDF </w:t>
+      <w:proofErr w:type="spellStart"/>
+      <w:r>
+        <w:rPr>
+          <w:rFonts w:ascii="Courier New" w:hAnsi="Courier New" w:cs="Courier New"/>
+          <w:color w:val="333333"/>
+          <w:sz w:val="21"/>
+          <w:szCs w:val="21"/>
+        </w:rPr>
+        <w:t>testDF</w:t>
+      </w:r>
+      <w:proofErr w:type="spellEnd"/>
+      <w:r>
+        <w:rPr>
+          <w:rFonts w:ascii="Courier New" w:hAnsi="Courier New" w:cs="Courier New"/>
+          <w:color w:val="333333"/>
+          <w:sz w:val="21"/>
+          <w:szCs w:val="21"/>
+        </w:rPr>
+        <w:t xml:space="preserve"> </w:t>
       </w:r>
       <w:r>
         <w:rPr>
@@ -32713,7 +36401,27 @@
           <w:sz w:val="21"/>
           <w:szCs w:val="21"/>
         </w:rPr>
-        <w:t xml:space="preserve"> DataFrame[</w:t>
+        <w:t xml:space="preserve"> </w:t>
+      </w:r>
+      <w:proofErr w:type="spellStart"/>
+      <w:r>
+        <w:rPr>
+          <w:rFonts w:ascii="Courier New" w:hAnsi="Courier New" w:cs="Courier New"/>
+          <w:color w:val="333333"/>
+          <w:sz w:val="21"/>
+          <w:szCs w:val="21"/>
+        </w:rPr>
+        <w:t>DataFrame</w:t>
+      </w:r>
+      <w:proofErr w:type="spellEnd"/>
+      <w:r>
+        <w:rPr>
+          <w:rFonts w:ascii="Courier New" w:hAnsi="Courier New" w:cs="Courier New"/>
+          <w:color w:val="333333"/>
+          <w:sz w:val="21"/>
+          <w:szCs w:val="21"/>
+        </w:rPr>
+        <w:t>[</w:t>
       </w:r>
       <w:r>
         <w:rPr>
@@ -32763,6 +36471,7 @@
           <w:szCs w:val="21"/>
         </w:rPr>
       </w:pPr>
+      <w:proofErr w:type="spellStart"/>
       <w:r>
         <w:rPr>
           <w:rFonts w:ascii="Courier New" w:hAnsi="Courier New" w:cs="Courier New"/>
@@ -32788,7 +36497,17 @@
           <w:sz w:val="21"/>
           <w:szCs w:val="21"/>
         </w:rPr>
-        <w:t xml:space="preserve">Exercise </w:t>
+        <w:t>Exercise</w:t>
+      </w:r>
+      <w:proofErr w:type="spellEnd"/>
+      <w:r>
+        <w:rPr>
+          <w:rFonts w:ascii="Courier New" w:hAnsi="Courier New" w:cs="Courier New"/>
+          <w:color w:val="333333"/>
+          <w:sz w:val="21"/>
+          <w:szCs w:val="21"/>
+        </w:rPr>
+        <w:t xml:space="preserve"> </w:t>
       </w:r>
       <w:r>
         <w:rPr>
@@ -32858,7 +36577,31 @@
           <w:sz w:val="21"/>
           <w:szCs w:val="21"/>
         </w:rPr>
-        <w:t>#testDF$Meal.Type &lt;- NULL</w:t>
+        <w:t>#</w:t>
+      </w:r>
+      <w:proofErr w:type="spellStart"/>
+      <w:r>
+        <w:rPr>
+          <w:rFonts w:ascii="Courier New" w:hAnsi="Courier New" w:cs="Courier New"/>
+          <w:i/>
+          <w:iCs/>
+          <w:color w:val="408080"/>
+          <w:sz w:val="21"/>
+          <w:szCs w:val="21"/>
+        </w:rPr>
+        <w:t>testDF$Meal.Type</w:t>
+      </w:r>
+      <w:proofErr w:type="spellEnd"/>
+      <w:r>
+        <w:rPr>
+          <w:rFonts w:ascii="Courier New" w:hAnsi="Courier New" w:cs="Courier New"/>
+          <w:i/>
+          <w:iCs/>
+          <w:color w:val="408080"/>
+          <w:sz w:val="21"/>
+          <w:szCs w:val="21"/>
+        </w:rPr>
+        <w:t xml:space="preserve"> &lt;- NULL</w:t>
       </w:r>
     </w:p>
     <w:p>
@@ -32899,7 +36642,31 @@
           <w:sz w:val="21"/>
           <w:szCs w:val="21"/>
         </w:rPr>
-        <w:t>#testDF$MTI &lt;- NULL</w:t>
+        <w:t>#</w:t>
+      </w:r>
+      <w:proofErr w:type="spellStart"/>
+      <w:r>
+        <w:rPr>
+          <w:rFonts w:ascii="Courier New" w:hAnsi="Courier New" w:cs="Courier New"/>
+          <w:i/>
+          <w:iCs/>
+          <w:color w:val="408080"/>
+          <w:sz w:val="21"/>
+          <w:szCs w:val="21"/>
+        </w:rPr>
+        <w:t>testDF$MTI</w:t>
+      </w:r>
+      <w:proofErr w:type="spellEnd"/>
+      <w:r>
+        <w:rPr>
+          <w:rFonts w:ascii="Courier New" w:hAnsi="Courier New" w:cs="Courier New"/>
+          <w:i/>
+          <w:iCs/>
+          <w:color w:val="408080"/>
+          <w:sz w:val="21"/>
+          <w:szCs w:val="21"/>
+        </w:rPr>
+        <w:t xml:space="preserve"> &lt;- NULL</w:t>
       </w:r>
     </w:p>
     <w:p>
@@ -33033,14 +36800,25 @@
           <w:szCs w:val="21"/>
         </w:rPr>
       </w:pPr>
-      <w:r>
-        <w:rPr>
-          <w:rFonts w:ascii="Courier New" w:hAnsi="Courier New" w:cs="Courier New"/>
-          <w:color w:val="333333"/>
-          <w:sz w:val="21"/>
-          <w:szCs w:val="21"/>
-        </w:rPr>
-        <w:t xml:space="preserve">allVars </w:t>
+      <w:proofErr w:type="spellStart"/>
+      <w:r>
+        <w:rPr>
+          <w:rFonts w:ascii="Courier New" w:hAnsi="Courier New" w:cs="Courier New"/>
+          <w:color w:val="333333"/>
+          <w:sz w:val="21"/>
+          <w:szCs w:val="21"/>
+        </w:rPr>
+        <w:t>allVars</w:t>
+      </w:r>
+      <w:proofErr w:type="spellEnd"/>
+      <w:r>
+        <w:rPr>
+          <w:rFonts w:ascii="Courier New" w:hAnsi="Courier New" w:cs="Courier New"/>
+          <w:color w:val="333333"/>
+          <w:sz w:val="21"/>
+          <w:szCs w:val="21"/>
+        </w:rPr>
+        <w:t xml:space="preserve"> </w:t>
       </w:r>
       <w:r>
         <w:rPr>
@@ -33060,6 +36838,7 @@
         </w:rPr>
         <w:t xml:space="preserve"> </w:t>
       </w:r>
+      <w:proofErr w:type="spellStart"/>
       <w:r>
         <w:rPr>
           <w:rFonts w:ascii="Courier New" w:hAnsi="Courier New" w:cs="Courier New"/>
@@ -33069,14 +36848,35 @@
         </w:rPr>
         <w:t>colnames</w:t>
       </w:r>
-      <w:r>
-        <w:rPr>
-          <w:rFonts w:ascii="Courier New" w:hAnsi="Courier New" w:cs="Courier New"/>
-          <w:color w:val="333333"/>
-          <w:sz w:val="21"/>
-          <w:szCs w:val="21"/>
-        </w:rPr>
-        <w:t>(trainDF)</w:t>
+      <w:proofErr w:type="spellEnd"/>
+      <w:r>
+        <w:rPr>
+          <w:rFonts w:ascii="Courier New" w:hAnsi="Courier New" w:cs="Courier New"/>
+          <w:color w:val="333333"/>
+          <w:sz w:val="21"/>
+          <w:szCs w:val="21"/>
+        </w:rPr>
+        <w:t>(</w:t>
+      </w:r>
+      <w:proofErr w:type="spellStart"/>
+      <w:r>
+        <w:rPr>
+          <w:rFonts w:ascii="Courier New" w:hAnsi="Courier New" w:cs="Courier New"/>
+          <w:color w:val="333333"/>
+          <w:sz w:val="21"/>
+          <w:szCs w:val="21"/>
+        </w:rPr>
+        <w:t>trainDF</w:t>
+      </w:r>
+      <w:proofErr w:type="spellEnd"/>
+      <w:r>
+        <w:rPr>
+          <w:rFonts w:ascii="Courier New" w:hAnsi="Courier New" w:cs="Courier New"/>
+          <w:color w:val="333333"/>
+          <w:sz w:val="21"/>
+          <w:szCs w:val="21"/>
+        </w:rPr>
+        <w:t>)</w:t>
       </w:r>
     </w:p>
     <w:p>
@@ -33108,14 +36908,25 @@
           <w:szCs w:val="21"/>
         </w:rPr>
       </w:pPr>
-      <w:r>
-        <w:rPr>
-          <w:rFonts w:ascii="Courier New" w:hAnsi="Courier New" w:cs="Courier New"/>
-          <w:color w:val="333333"/>
-          <w:sz w:val="21"/>
-          <w:szCs w:val="21"/>
-        </w:rPr>
-        <w:t xml:space="preserve">predictorVars </w:t>
+      <w:proofErr w:type="spellStart"/>
+      <w:r>
+        <w:rPr>
+          <w:rFonts w:ascii="Courier New" w:hAnsi="Courier New" w:cs="Courier New"/>
+          <w:color w:val="333333"/>
+          <w:sz w:val="21"/>
+          <w:szCs w:val="21"/>
+        </w:rPr>
+        <w:t>predictorVars</w:t>
+      </w:r>
+      <w:proofErr w:type="spellEnd"/>
+      <w:r>
+        <w:rPr>
+          <w:rFonts w:ascii="Courier New" w:hAnsi="Courier New" w:cs="Courier New"/>
+          <w:color w:val="333333"/>
+          <w:sz w:val="21"/>
+          <w:szCs w:val="21"/>
+        </w:rPr>
+        <w:t xml:space="preserve"> </w:t>
       </w:r>
       <w:r>
         <w:rPr>
@@ -33133,7 +36944,27 @@
           <w:sz w:val="21"/>
           <w:szCs w:val="21"/>
         </w:rPr>
-        <w:t xml:space="preserve"> allVars[</w:t>
+        <w:t xml:space="preserve"> </w:t>
+      </w:r>
+      <w:proofErr w:type="spellStart"/>
+      <w:r>
+        <w:rPr>
+          <w:rFonts w:ascii="Courier New" w:hAnsi="Courier New" w:cs="Courier New"/>
+          <w:color w:val="333333"/>
+          <w:sz w:val="21"/>
+          <w:szCs w:val="21"/>
+        </w:rPr>
+        <w:t>allVars</w:t>
+      </w:r>
+      <w:proofErr w:type="spellEnd"/>
+      <w:r>
+        <w:rPr>
+          <w:rFonts w:ascii="Courier New" w:hAnsi="Courier New" w:cs="Courier New"/>
+          <w:color w:val="333333"/>
+          <w:sz w:val="21"/>
+          <w:szCs w:val="21"/>
+        </w:rPr>
+        <w:t>[</w:t>
       </w:r>
       <w:r>
         <w:rPr>
@@ -33144,6 +36975,7 @@
         </w:rPr>
         <w:t>!</w:t>
       </w:r>
+      <w:proofErr w:type="spellStart"/>
       <w:r>
         <w:rPr>
           <w:rFonts w:ascii="Courier New" w:hAnsi="Courier New" w:cs="Courier New"/>
@@ -33160,7 +36992,17 @@
           <w:sz w:val="21"/>
           <w:szCs w:val="21"/>
         </w:rPr>
-        <w:t>%in%</w:t>
+        <w:t>%in</w:t>
+      </w:r>
+      <w:proofErr w:type="spellEnd"/>
+      <w:r>
+        <w:rPr>
+          <w:rFonts w:ascii="Courier New" w:hAnsi="Courier New" w:cs="Courier New"/>
+          <w:color w:val="666666"/>
+          <w:sz w:val="21"/>
+          <w:szCs w:val="21"/>
+        </w:rPr>
+        <w:t>%</w:t>
       </w:r>
       <w:r>
         <w:rPr>
@@ -33210,14 +37052,25 @@
           <w:szCs w:val="21"/>
         </w:rPr>
       </w:pPr>
-      <w:r>
-        <w:rPr>
-          <w:rFonts w:ascii="Courier New" w:hAnsi="Courier New" w:cs="Courier New"/>
-          <w:color w:val="333333"/>
-          <w:sz w:val="21"/>
-          <w:szCs w:val="21"/>
-        </w:rPr>
-        <w:t xml:space="preserve">predictorVars </w:t>
+      <w:proofErr w:type="spellStart"/>
+      <w:r>
+        <w:rPr>
+          <w:rFonts w:ascii="Courier New" w:hAnsi="Courier New" w:cs="Courier New"/>
+          <w:color w:val="333333"/>
+          <w:sz w:val="21"/>
+          <w:szCs w:val="21"/>
+        </w:rPr>
+        <w:t>predictorVars</w:t>
+      </w:r>
+      <w:proofErr w:type="spellEnd"/>
+      <w:r>
+        <w:rPr>
+          <w:rFonts w:ascii="Courier New" w:hAnsi="Courier New" w:cs="Courier New"/>
+          <w:color w:val="333333"/>
+          <w:sz w:val="21"/>
+          <w:szCs w:val="21"/>
+        </w:rPr>
+        <w:t xml:space="preserve"> </w:t>
       </w:r>
       <w:r>
         <w:rPr>
@@ -33253,7 +37106,27 @@
           <w:sz w:val="21"/>
           <w:szCs w:val="21"/>
         </w:rPr>
-        <w:t xml:space="preserve">(predictorVars,collapse </w:t>
+        <w:t>(</w:t>
+      </w:r>
+      <w:proofErr w:type="spellStart"/>
+      <w:r>
+        <w:rPr>
+          <w:rFonts w:ascii="Courier New" w:hAnsi="Courier New" w:cs="Courier New"/>
+          <w:color w:val="333333"/>
+          <w:sz w:val="21"/>
+          <w:szCs w:val="21"/>
+        </w:rPr>
+        <w:t>predictorVars,collapse</w:t>
+      </w:r>
+      <w:proofErr w:type="spellEnd"/>
+      <w:r>
+        <w:rPr>
+          <w:rFonts w:ascii="Courier New" w:hAnsi="Courier New" w:cs="Courier New"/>
+          <w:color w:val="333333"/>
+          <w:sz w:val="21"/>
+          <w:szCs w:val="21"/>
+        </w:rPr>
+        <w:t xml:space="preserve"> </w:t>
       </w:r>
       <w:r>
         <w:rPr>
@@ -33339,14 +37212,25 @@
         </w:rPr>
         <w:t>=</w:t>
       </w:r>
-      <w:r>
-        <w:rPr>
-          <w:rFonts w:ascii="Courier New" w:hAnsi="Courier New" w:cs="Courier New"/>
-          <w:color w:val="333333"/>
-          <w:sz w:val="21"/>
-          <w:szCs w:val="21"/>
-        </w:rPr>
-        <w:t>as.formula(</w:t>
+      <w:proofErr w:type="spellStart"/>
+      <w:r>
+        <w:rPr>
+          <w:rFonts w:ascii="Courier New" w:hAnsi="Courier New" w:cs="Courier New"/>
+          <w:color w:val="333333"/>
+          <w:sz w:val="21"/>
+          <w:szCs w:val="21"/>
+        </w:rPr>
+        <w:t>as.formula</w:t>
+      </w:r>
+      <w:proofErr w:type="spellEnd"/>
+      <w:r>
+        <w:rPr>
+          <w:rFonts w:ascii="Courier New" w:hAnsi="Courier New" w:cs="Courier New"/>
+          <w:color w:val="333333"/>
+          <w:sz w:val="21"/>
+          <w:szCs w:val="21"/>
+        </w:rPr>
+        <w:t>(</w:t>
       </w:r>
       <w:r>
         <w:rPr>
@@ -33382,7 +37266,27 @@
           <w:sz w:val="21"/>
           <w:szCs w:val="21"/>
         </w:rPr>
-        <w:t xml:space="preserve">,predictorVars,collapse </w:t>
+        <w:t>,</w:t>
+      </w:r>
+      <w:proofErr w:type="spellStart"/>
+      <w:r>
+        <w:rPr>
+          <w:rFonts w:ascii="Courier New" w:hAnsi="Courier New" w:cs="Courier New"/>
+          <w:color w:val="333333"/>
+          <w:sz w:val="21"/>
+          <w:szCs w:val="21"/>
+        </w:rPr>
+        <w:t>predictorVars,collapse</w:t>
+      </w:r>
+      <w:proofErr w:type="spellEnd"/>
+      <w:r>
+        <w:rPr>
+          <w:rFonts w:ascii="Courier New" w:hAnsi="Courier New" w:cs="Courier New"/>
+          <w:color w:val="333333"/>
+          <w:sz w:val="21"/>
+          <w:szCs w:val="21"/>
+        </w:rPr>
+        <w:t xml:space="preserve"> </w:t>
       </w:r>
       <w:r>
         <w:rPr>
@@ -33507,14 +37411,25 @@
         </w:rPr>
         <w:t>&lt;-</w:t>
       </w:r>
-      <w:r>
-        <w:rPr>
-          <w:rFonts w:ascii="Courier New" w:hAnsi="Courier New" w:cs="Courier New"/>
-          <w:color w:val="333333"/>
-          <w:sz w:val="21"/>
-          <w:szCs w:val="21"/>
-        </w:rPr>
-        <w:t xml:space="preserve">neuralnet(formula </w:t>
+      <w:proofErr w:type="spellStart"/>
+      <w:r>
+        <w:rPr>
+          <w:rFonts w:ascii="Courier New" w:hAnsi="Courier New" w:cs="Courier New"/>
+          <w:color w:val="333333"/>
+          <w:sz w:val="21"/>
+          <w:szCs w:val="21"/>
+        </w:rPr>
+        <w:t>neuralnet</w:t>
+      </w:r>
+      <w:proofErr w:type="spellEnd"/>
+      <w:r>
+        <w:rPr>
+          <w:rFonts w:ascii="Courier New" w:hAnsi="Courier New" w:cs="Courier New"/>
+          <w:color w:val="333333"/>
+          <w:sz w:val="21"/>
+          <w:szCs w:val="21"/>
+        </w:rPr>
+        <w:t xml:space="preserve">(formula </w:t>
       </w:r>
       <w:r>
         <w:rPr>
@@ -33532,7 +37447,27 @@
           <w:sz w:val="21"/>
           <w:szCs w:val="21"/>
         </w:rPr>
-        <w:t xml:space="preserve"> form,hidden </w:t>
+        <w:t xml:space="preserve"> </w:t>
+      </w:r>
+      <w:proofErr w:type="spellStart"/>
+      <w:r>
+        <w:rPr>
+          <w:rFonts w:ascii="Courier New" w:hAnsi="Courier New" w:cs="Courier New"/>
+          <w:color w:val="333333"/>
+          <w:sz w:val="21"/>
+          <w:szCs w:val="21"/>
+        </w:rPr>
+        <w:t>form,hidden</w:t>
+      </w:r>
+      <w:proofErr w:type="spellEnd"/>
+      <w:r>
+        <w:rPr>
+          <w:rFonts w:ascii="Courier New" w:hAnsi="Courier New" w:cs="Courier New"/>
+          <w:color w:val="333333"/>
+          <w:sz w:val="21"/>
+          <w:szCs w:val="21"/>
+        </w:rPr>
+        <w:t xml:space="preserve"> </w:t>
       </w:r>
       <w:r>
         <w:rPr>
@@ -33604,7 +37539,27 @@
           <w:sz w:val="21"/>
           <w:szCs w:val="21"/>
         </w:rPr>
-        <w:t xml:space="preserve">),learningrate </w:t>
+        <w:t>),</w:t>
+      </w:r>
+      <w:proofErr w:type="spellStart"/>
+      <w:r>
+        <w:rPr>
+          <w:rFonts w:ascii="Courier New" w:hAnsi="Courier New" w:cs="Courier New"/>
+          <w:color w:val="333333"/>
+          <w:sz w:val="21"/>
+          <w:szCs w:val="21"/>
+        </w:rPr>
+        <w:t>learningrate</w:t>
+      </w:r>
+      <w:proofErr w:type="spellEnd"/>
+      <w:r>
+        <w:rPr>
+          <w:rFonts w:ascii="Courier New" w:hAnsi="Courier New" w:cs="Courier New"/>
+          <w:color w:val="333333"/>
+          <w:sz w:val="21"/>
+          <w:szCs w:val="21"/>
+        </w:rPr>
+        <w:t xml:space="preserve"> </w:t>
       </w:r>
       <w:r>
         <w:rPr>
@@ -33733,7 +37688,27 @@
           <w:sz w:val="21"/>
           <w:szCs w:val="21"/>
         </w:rPr>
-        <w:t xml:space="preserve"> trainDF)</w:t>
+        <w:t xml:space="preserve"> </w:t>
+      </w:r>
+      <w:proofErr w:type="spellStart"/>
+      <w:r>
+        <w:rPr>
+          <w:rFonts w:ascii="Courier New" w:hAnsi="Courier New" w:cs="Courier New"/>
+          <w:color w:val="333333"/>
+          <w:sz w:val="21"/>
+          <w:szCs w:val="21"/>
+        </w:rPr>
+        <w:t>trainDF</w:t>
+      </w:r>
+      <w:proofErr w:type="spellEnd"/>
+      <w:r>
+        <w:rPr>
+          <w:rFonts w:ascii="Courier New" w:hAnsi="Courier New" w:cs="Courier New"/>
+          <w:color w:val="333333"/>
+          <w:sz w:val="21"/>
+          <w:szCs w:val="21"/>
+        </w:rPr>
+        <w:t>)</w:t>
       </w:r>
     </w:p>
     <w:p>
@@ -34268,14 +38243,25 @@
           <w:szCs w:val="21"/>
         </w:rPr>
       </w:pPr>
-      <w:r>
-        <w:rPr>
-          <w:rFonts w:ascii="Courier New" w:hAnsi="Courier New" w:cs="Courier New"/>
-          <w:color w:val="333333"/>
-          <w:sz w:val="21"/>
-          <w:szCs w:val="21"/>
-        </w:rPr>
-        <w:t xml:space="preserve">actualValues </w:t>
+      <w:proofErr w:type="spellStart"/>
+      <w:r>
+        <w:rPr>
+          <w:rFonts w:ascii="Courier New" w:hAnsi="Courier New" w:cs="Courier New"/>
+          <w:color w:val="333333"/>
+          <w:sz w:val="21"/>
+          <w:szCs w:val="21"/>
+        </w:rPr>
+        <w:t>actualValues</w:t>
+      </w:r>
+      <w:proofErr w:type="spellEnd"/>
+      <w:r>
+        <w:rPr>
+          <w:rFonts w:ascii="Courier New" w:hAnsi="Courier New" w:cs="Courier New"/>
+          <w:color w:val="333333"/>
+          <w:sz w:val="21"/>
+          <w:szCs w:val="21"/>
+        </w:rPr>
+        <w:t xml:space="preserve"> </w:t>
       </w:r>
       <w:r>
         <w:rPr>
@@ -34293,7 +38279,17 @@
           <w:sz w:val="21"/>
           <w:szCs w:val="21"/>
         </w:rPr>
-        <w:t xml:space="preserve"> (testDF</w:t>
+        <w:t xml:space="preserve"> (</w:t>
+      </w:r>
+      <w:proofErr w:type="spellStart"/>
+      <w:r>
+        <w:rPr>
+          <w:rFonts w:ascii="Courier New" w:hAnsi="Courier New" w:cs="Courier New"/>
+          <w:color w:val="333333"/>
+          <w:sz w:val="21"/>
+          <w:szCs w:val="21"/>
+        </w:rPr>
+        <w:t>testDF</w:t>
       </w:r>
       <w:r>
         <w:rPr>
@@ -34311,7 +38307,17 @@
           <w:sz w:val="21"/>
           <w:szCs w:val="21"/>
         </w:rPr>
-        <w:t>NGL)</w:t>
+        <w:t>NGL</w:t>
+      </w:r>
+      <w:proofErr w:type="spellEnd"/>
+      <w:r>
+        <w:rPr>
+          <w:rFonts w:ascii="Courier New" w:hAnsi="Courier New" w:cs="Courier New"/>
+          <w:color w:val="333333"/>
+          <w:sz w:val="21"/>
+          <w:szCs w:val="21"/>
+        </w:rPr>
+        <w:t>)</w:t>
       </w:r>
       <w:r>
         <w:rPr>
@@ -34347,7 +38353,17 @@
           <w:sz w:val="21"/>
           <w:szCs w:val="21"/>
         </w:rPr>
-        <w:t>(testDF</w:t>
+        <w:t>(</w:t>
+      </w:r>
+      <w:proofErr w:type="spellStart"/>
+      <w:r>
+        <w:rPr>
+          <w:rFonts w:ascii="Courier New" w:hAnsi="Courier New" w:cs="Courier New"/>
+          <w:color w:val="333333"/>
+          <w:sz w:val="21"/>
+          <w:szCs w:val="21"/>
+        </w:rPr>
+        <w:t>testDF</w:t>
       </w:r>
       <w:r>
         <w:rPr>
@@ -34365,7 +38381,17 @@
           <w:sz w:val="21"/>
           <w:szCs w:val="21"/>
         </w:rPr>
-        <w:t>NGL)</w:t>
+        <w:t>NGL</w:t>
+      </w:r>
+      <w:proofErr w:type="spellEnd"/>
+      <w:r>
+        <w:rPr>
+          <w:rFonts w:ascii="Courier New" w:hAnsi="Courier New" w:cs="Courier New"/>
+          <w:color w:val="333333"/>
+          <w:sz w:val="21"/>
+          <w:szCs w:val="21"/>
+        </w:rPr>
+        <w:t>)</w:t>
       </w:r>
       <w:r>
         <w:rPr>
@@ -34392,7 +38418,17 @@
           <w:sz w:val="21"/>
           <w:szCs w:val="21"/>
         </w:rPr>
-        <w:t>(testDF</w:t>
+        <w:t>(</w:t>
+      </w:r>
+      <w:proofErr w:type="spellStart"/>
+      <w:r>
+        <w:rPr>
+          <w:rFonts w:ascii="Courier New" w:hAnsi="Courier New" w:cs="Courier New"/>
+          <w:color w:val="333333"/>
+          <w:sz w:val="21"/>
+          <w:szCs w:val="21"/>
+        </w:rPr>
+        <w:t>testDF</w:t>
       </w:r>
       <w:r>
         <w:rPr>
@@ -34410,7 +38446,17 @@
           <w:sz w:val="21"/>
           <w:szCs w:val="21"/>
         </w:rPr>
-        <w:t>NGL))</w:t>
+        <w:t>NGL</w:t>
+      </w:r>
+      <w:proofErr w:type="spellEnd"/>
+      <w:r>
+        <w:rPr>
+          <w:rFonts w:ascii="Courier New" w:hAnsi="Courier New" w:cs="Courier New"/>
+          <w:color w:val="333333"/>
+          <w:sz w:val="21"/>
+          <w:szCs w:val="21"/>
+        </w:rPr>
+        <w:t>))</w:t>
       </w:r>
       <w:r>
         <w:rPr>
@@ -34437,7 +38483,17 @@
           <w:sz w:val="21"/>
           <w:szCs w:val="21"/>
         </w:rPr>
-        <w:t>(testDF</w:t>
+        <w:t>(</w:t>
+      </w:r>
+      <w:proofErr w:type="spellStart"/>
+      <w:r>
+        <w:rPr>
+          <w:rFonts w:ascii="Courier New" w:hAnsi="Courier New" w:cs="Courier New"/>
+          <w:color w:val="333333"/>
+          <w:sz w:val="21"/>
+          <w:szCs w:val="21"/>
+        </w:rPr>
+        <w:t>testDF</w:t>
       </w:r>
       <w:r>
         <w:rPr>
@@ -34455,7 +38511,17 @@
           <w:sz w:val="21"/>
           <w:szCs w:val="21"/>
         </w:rPr>
-        <w:t>NGL)</w:t>
+        <w:t>NGL</w:t>
+      </w:r>
+      <w:proofErr w:type="spellEnd"/>
+      <w:r>
+        <w:rPr>
+          <w:rFonts w:ascii="Courier New" w:hAnsi="Courier New" w:cs="Courier New"/>
+          <w:color w:val="333333"/>
+          <w:sz w:val="21"/>
+          <w:szCs w:val="21"/>
+        </w:rPr>
+        <w:t>)</w:t>
       </w:r>
     </w:p>
     <w:p>
@@ -34608,7 +38674,27 @@
           <w:sz w:val="21"/>
           <w:szCs w:val="21"/>
         </w:rPr>
-        <w:t xml:space="preserve"> actualValues)</w:t>
+        <w:t xml:space="preserve"> </w:t>
+      </w:r>
+      <w:proofErr w:type="spellStart"/>
+      <w:r>
+        <w:rPr>
+          <w:rFonts w:ascii="Courier New" w:hAnsi="Courier New" w:cs="Courier New"/>
+          <w:color w:val="333333"/>
+          <w:sz w:val="21"/>
+          <w:szCs w:val="21"/>
+        </w:rPr>
+        <w:t>actualValues</w:t>
+      </w:r>
+      <w:proofErr w:type="spellEnd"/>
+      <w:r>
+        <w:rPr>
+          <w:rFonts w:ascii="Courier New" w:hAnsi="Courier New" w:cs="Courier New"/>
+          <w:color w:val="333333"/>
+          <w:sz w:val="21"/>
+          <w:szCs w:val="21"/>
+        </w:rPr>
+        <w:t>)</w:t>
       </w:r>
       <w:r>
         <w:rPr>
@@ -34637,6 +38723,7 @@
         </w:rPr>
         <w:t>/</w:t>
       </w:r>
+      <w:proofErr w:type="spellStart"/>
       <w:r>
         <w:rPr>
           <w:rFonts w:ascii="Courier New" w:hAnsi="Courier New" w:cs="Courier New"/>
@@ -34646,14 +38733,35 @@
         </w:rPr>
         <w:t>nrow</w:t>
       </w:r>
-      <w:r>
-        <w:rPr>
-          <w:rFonts w:ascii="Courier New" w:hAnsi="Courier New" w:cs="Courier New"/>
-          <w:color w:val="333333"/>
-          <w:sz w:val="21"/>
-          <w:szCs w:val="21"/>
-        </w:rPr>
-        <w:t>(testDF)</w:t>
+      <w:proofErr w:type="spellEnd"/>
+      <w:r>
+        <w:rPr>
+          <w:rFonts w:ascii="Courier New" w:hAnsi="Courier New" w:cs="Courier New"/>
+          <w:color w:val="333333"/>
+          <w:sz w:val="21"/>
+          <w:szCs w:val="21"/>
+        </w:rPr>
+        <w:t>(</w:t>
+      </w:r>
+      <w:proofErr w:type="spellStart"/>
+      <w:r>
+        <w:rPr>
+          <w:rFonts w:ascii="Courier New" w:hAnsi="Courier New" w:cs="Courier New"/>
+          <w:color w:val="333333"/>
+          <w:sz w:val="21"/>
+          <w:szCs w:val="21"/>
+        </w:rPr>
+        <w:t>testDF</w:t>
+      </w:r>
+      <w:proofErr w:type="spellEnd"/>
+      <w:r>
+        <w:rPr>
+          <w:rFonts w:ascii="Courier New" w:hAnsi="Courier New" w:cs="Courier New"/>
+          <w:color w:val="333333"/>
+          <w:sz w:val="21"/>
+          <w:szCs w:val="21"/>
+        </w:rPr>
+        <w:t>)</w:t>
       </w:r>
     </w:p>
     <w:p>
@@ -34763,7 +38871,31 @@
           <w:sz w:val="21"/>
           <w:szCs w:val="21"/>
         </w:rPr>
-        <w:t xml:space="preserve">#plot(testDF$NGL, predictions, col='blue', main='Real vs Predicted', </w:t>
+        <w:t>#plot(</w:t>
+      </w:r>
+      <w:proofErr w:type="spellStart"/>
+      <w:r>
+        <w:rPr>
+          <w:rFonts w:ascii="Courier New" w:hAnsi="Courier New" w:cs="Courier New"/>
+          <w:i/>
+          <w:iCs/>
+          <w:color w:val="408080"/>
+          <w:sz w:val="21"/>
+          <w:szCs w:val="21"/>
+        </w:rPr>
+        <w:t>testDF$NGL</w:t>
+      </w:r>
+      <w:proofErr w:type="spellEnd"/>
+      <w:r>
+        <w:rPr>
+          <w:rFonts w:ascii="Courier New" w:hAnsi="Courier New" w:cs="Courier New"/>
+          <w:i/>
+          <w:iCs/>
+          <w:color w:val="408080"/>
+          <w:sz w:val="21"/>
+          <w:szCs w:val="21"/>
+        </w:rPr>
+        <w:t xml:space="preserve">, predictions, col='blue', main='Real vs Predicted', </w:t>
       </w:r>
     </w:p>
     <w:p>
@@ -34813,7 +38945,79 @@
           <w:sz w:val="21"/>
           <w:szCs w:val="21"/>
         </w:rPr>
-        <w:t>#lines(pch=1,cex=0.9,type="p",xlab ="Actual",ylab = "Predicted")</w:t>
+        <w:t>#lines(</w:t>
+      </w:r>
+      <w:proofErr w:type="spellStart"/>
+      <w:r>
+        <w:rPr>
+          <w:rFonts w:ascii="Courier New" w:hAnsi="Courier New" w:cs="Courier New"/>
+          <w:i/>
+          <w:iCs/>
+          <w:color w:val="408080"/>
+          <w:sz w:val="21"/>
+          <w:szCs w:val="21"/>
+        </w:rPr>
+        <w:t>pch</w:t>
+      </w:r>
+      <w:proofErr w:type="spellEnd"/>
+      <w:r>
+        <w:rPr>
+          <w:rFonts w:ascii="Courier New" w:hAnsi="Courier New" w:cs="Courier New"/>
+          <w:i/>
+          <w:iCs/>
+          <w:color w:val="408080"/>
+          <w:sz w:val="21"/>
+          <w:szCs w:val="21"/>
+        </w:rPr>
+        <w:t>=1,cex=0.9,type="p",</w:t>
+      </w:r>
+      <w:proofErr w:type="spellStart"/>
+      <w:r>
+        <w:rPr>
+          <w:rFonts w:ascii="Courier New" w:hAnsi="Courier New" w:cs="Courier New"/>
+          <w:i/>
+          <w:iCs/>
+          <w:color w:val="408080"/>
+          <w:sz w:val="21"/>
+          <w:szCs w:val="21"/>
+        </w:rPr>
+        <w:t>xlab</w:t>
+      </w:r>
+      <w:proofErr w:type="spellEnd"/>
+      <w:r>
+        <w:rPr>
+          <w:rFonts w:ascii="Courier New" w:hAnsi="Courier New" w:cs="Courier New"/>
+          <w:i/>
+          <w:iCs/>
+          <w:color w:val="408080"/>
+          <w:sz w:val="21"/>
+          <w:szCs w:val="21"/>
+        </w:rPr>
+        <w:t xml:space="preserve"> ="Actual",</w:t>
+      </w:r>
+      <w:proofErr w:type="spellStart"/>
+      <w:r>
+        <w:rPr>
+          <w:rFonts w:ascii="Courier New" w:hAnsi="Courier New" w:cs="Courier New"/>
+          <w:i/>
+          <w:iCs/>
+          <w:color w:val="408080"/>
+          <w:sz w:val="21"/>
+          <w:szCs w:val="21"/>
+        </w:rPr>
+        <w:t>ylab</w:t>
+      </w:r>
+      <w:proofErr w:type="spellEnd"/>
+      <w:r>
+        <w:rPr>
+          <w:rFonts w:ascii="Courier New" w:hAnsi="Courier New" w:cs="Courier New"/>
+          <w:i/>
+          <w:iCs/>
+          <w:color w:val="408080"/>
+          <w:sz w:val="21"/>
+          <w:szCs w:val="21"/>
+        </w:rPr>
+        <w:t xml:space="preserve"> = "Predicted")</w:t>
       </w:r>
     </w:p>
     <w:p>
@@ -34906,7 +39110,27 @@
           <w:sz w:val="21"/>
           <w:szCs w:val="21"/>
         </w:rPr>
-        <w:t xml:space="preserve"> actualValues)</w:t>
+        <w:t xml:space="preserve"> </w:t>
+      </w:r>
+      <w:proofErr w:type="spellStart"/>
+      <w:r>
+        <w:rPr>
+          <w:rFonts w:ascii="Courier New" w:hAnsi="Courier New" w:cs="Courier New"/>
+          <w:color w:val="333333"/>
+          <w:sz w:val="21"/>
+          <w:szCs w:val="21"/>
+        </w:rPr>
+        <w:t>actualValues</w:t>
+      </w:r>
+      <w:proofErr w:type="spellEnd"/>
+      <w:r>
+        <w:rPr>
+          <w:rFonts w:ascii="Courier New" w:hAnsi="Courier New" w:cs="Courier New"/>
+          <w:color w:val="333333"/>
+          <w:sz w:val="21"/>
+          <w:szCs w:val="21"/>
+        </w:rPr>
+        <w:t>)</w:t>
       </w:r>
       <w:r>
         <w:rPr>
@@ -34935,6 +39159,7 @@
         </w:rPr>
         <w:t>/</w:t>
       </w:r>
+      <w:proofErr w:type="spellStart"/>
       <w:r>
         <w:rPr>
           <w:rFonts w:ascii="Courier New" w:hAnsi="Courier New" w:cs="Courier New"/>
@@ -34944,14 +39169,35 @@
         </w:rPr>
         <w:t>nrow</w:t>
       </w:r>
-      <w:r>
-        <w:rPr>
-          <w:rFonts w:ascii="Courier New" w:hAnsi="Courier New" w:cs="Courier New"/>
-          <w:color w:val="333333"/>
-          <w:sz w:val="21"/>
-          <w:szCs w:val="21"/>
-        </w:rPr>
-        <w:t>(testDF)</w:t>
+      <w:proofErr w:type="spellEnd"/>
+      <w:r>
+        <w:rPr>
+          <w:rFonts w:ascii="Courier New" w:hAnsi="Courier New" w:cs="Courier New"/>
+          <w:color w:val="333333"/>
+          <w:sz w:val="21"/>
+          <w:szCs w:val="21"/>
+        </w:rPr>
+        <w:t>(</w:t>
+      </w:r>
+      <w:proofErr w:type="spellStart"/>
+      <w:r>
+        <w:rPr>
+          <w:rFonts w:ascii="Courier New" w:hAnsi="Courier New" w:cs="Courier New"/>
+          <w:color w:val="333333"/>
+          <w:sz w:val="21"/>
+          <w:szCs w:val="21"/>
+        </w:rPr>
+        <w:t>testDF</w:t>
+      </w:r>
+      <w:proofErr w:type="spellEnd"/>
+      <w:r>
+        <w:rPr>
+          <w:rFonts w:ascii="Courier New" w:hAnsi="Courier New" w:cs="Courier New"/>
+          <w:color w:val="333333"/>
+          <w:sz w:val="21"/>
+          <w:szCs w:val="21"/>
+        </w:rPr>
+        <w:t>)</w:t>
       </w:r>
     </w:p>
     <w:p>
@@ -35061,7 +39307,103 @@
           <w:sz w:val="21"/>
           <w:szCs w:val="21"/>
         </w:rPr>
-        <w:t>#plot(testDF$NGL, predictions, col='blue', main='Real vs Predicted', pch=1,cex=0.9,type="p",xlab ="Actual",ylab = "Predicted")</w:t>
+        <w:t>#plot(</w:t>
+      </w:r>
+      <w:proofErr w:type="spellStart"/>
+      <w:r>
+        <w:rPr>
+          <w:rFonts w:ascii="Courier New" w:hAnsi="Courier New" w:cs="Courier New"/>
+          <w:i/>
+          <w:iCs/>
+          <w:color w:val="408080"/>
+          <w:sz w:val="21"/>
+          <w:szCs w:val="21"/>
+        </w:rPr>
+        <w:t>testDF$NGL</w:t>
+      </w:r>
+      <w:proofErr w:type="spellEnd"/>
+      <w:r>
+        <w:rPr>
+          <w:rFonts w:ascii="Courier New" w:hAnsi="Courier New" w:cs="Courier New"/>
+          <w:i/>
+          <w:iCs/>
+          <w:color w:val="408080"/>
+          <w:sz w:val="21"/>
+          <w:szCs w:val="21"/>
+        </w:rPr>
+        <w:t xml:space="preserve">, predictions, col='blue', main='Real vs Predicted', </w:t>
+      </w:r>
+      <w:proofErr w:type="spellStart"/>
+      <w:r>
+        <w:rPr>
+          <w:rFonts w:ascii="Courier New" w:hAnsi="Courier New" w:cs="Courier New"/>
+          <w:i/>
+          <w:iCs/>
+          <w:color w:val="408080"/>
+          <w:sz w:val="21"/>
+          <w:szCs w:val="21"/>
+        </w:rPr>
+        <w:t>pch</w:t>
+      </w:r>
+      <w:proofErr w:type="spellEnd"/>
+      <w:r>
+        <w:rPr>
+          <w:rFonts w:ascii="Courier New" w:hAnsi="Courier New" w:cs="Courier New"/>
+          <w:i/>
+          <w:iCs/>
+          <w:color w:val="408080"/>
+          <w:sz w:val="21"/>
+          <w:szCs w:val="21"/>
+        </w:rPr>
+        <w:t>=1,cex=0.9,type="p",</w:t>
+      </w:r>
+      <w:proofErr w:type="spellStart"/>
+      <w:r>
+        <w:rPr>
+          <w:rFonts w:ascii="Courier New" w:hAnsi="Courier New" w:cs="Courier New"/>
+          <w:i/>
+          <w:iCs/>
+          <w:color w:val="408080"/>
+          <w:sz w:val="21"/>
+          <w:szCs w:val="21"/>
+        </w:rPr>
+        <w:t>xlab</w:t>
+      </w:r>
+      <w:proofErr w:type="spellEnd"/>
+      <w:r>
+        <w:rPr>
+          <w:rFonts w:ascii="Courier New" w:hAnsi="Courier New" w:cs="Courier New"/>
+          <w:i/>
+          <w:iCs/>
+          <w:color w:val="408080"/>
+          <w:sz w:val="21"/>
+          <w:szCs w:val="21"/>
+        </w:rPr>
+        <w:t xml:space="preserve"> ="Actual",</w:t>
+      </w:r>
+      <w:proofErr w:type="spellStart"/>
+      <w:r>
+        <w:rPr>
+          <w:rFonts w:ascii="Courier New" w:hAnsi="Courier New" w:cs="Courier New"/>
+          <w:i/>
+          <w:iCs/>
+          <w:color w:val="408080"/>
+          <w:sz w:val="21"/>
+          <w:szCs w:val="21"/>
+        </w:rPr>
+        <w:t>ylab</w:t>
+      </w:r>
+      <w:proofErr w:type="spellEnd"/>
+      <w:r>
+        <w:rPr>
+          <w:rFonts w:ascii="Courier New" w:hAnsi="Courier New" w:cs="Courier New"/>
+          <w:i/>
+          <w:iCs/>
+          <w:color w:val="408080"/>
+          <w:sz w:val="21"/>
+          <w:szCs w:val="21"/>
+        </w:rPr>
+        <w:t xml:space="preserve"> = "Predicted")</w:t>
       </w:r>
     </w:p>
     <w:p>
@@ -35102,7 +39444,31 @@
           <w:sz w:val="21"/>
           <w:szCs w:val="21"/>
         </w:rPr>
-        <w:t>#abline(0,1,col="black")</w:t>
+        <w:t>#</w:t>
+      </w:r>
+      <w:proofErr w:type="spellStart"/>
+      <w:r>
+        <w:rPr>
+          <w:rFonts w:ascii="Courier New" w:hAnsi="Courier New" w:cs="Courier New"/>
+          <w:i/>
+          <w:iCs/>
+          <w:color w:val="408080"/>
+          <w:sz w:val="21"/>
+          <w:szCs w:val="21"/>
+        </w:rPr>
+        <w:t>abline</w:t>
+      </w:r>
+      <w:proofErr w:type="spellEnd"/>
+      <w:r>
+        <w:rPr>
+          <w:rFonts w:ascii="Courier New" w:hAnsi="Courier New" w:cs="Courier New"/>
+          <w:i/>
+          <w:iCs/>
+          <w:color w:val="408080"/>
+          <w:sz w:val="21"/>
+          <w:szCs w:val="21"/>
+        </w:rPr>
+        <w:t>(0,1,col="black")</w:t>
       </w:r>
     </w:p>
     <w:p>
@@ -35234,7 +39600,17 @@
           <w:sz w:val="21"/>
           <w:szCs w:val="21"/>
         </w:rPr>
-        <w:t xml:space="preserve"> testDF</w:t>
+        <w:t xml:space="preserve"> </w:t>
+      </w:r>
+      <w:proofErr w:type="spellStart"/>
+      <w:r>
+        <w:rPr>
+          <w:rFonts w:ascii="Courier New" w:hAnsi="Courier New" w:cs="Courier New"/>
+          <w:color w:val="333333"/>
+          <w:sz w:val="21"/>
+          <w:szCs w:val="21"/>
+        </w:rPr>
+        <w:t>testDF</w:t>
       </w:r>
       <w:r>
         <w:rPr>
@@ -35254,6 +39630,7 @@
         </w:rPr>
         <w:t>NGL</w:t>
       </w:r>
+      <w:proofErr w:type="spellEnd"/>
     </w:p>
     <w:p>
       <w:pPr>
@@ -35363,8 +39740,19 @@
           <w:sz w:val="21"/>
           <w:szCs w:val="21"/>
         </w:rPr>
-        <w:t>, xlab</w:t>
-      </w:r>
+        <w:t xml:space="preserve">, </w:t>
+      </w:r>
+      <w:proofErr w:type="spellStart"/>
+      <w:r>
+        <w:rPr>
+          <w:rFonts w:ascii="Courier New" w:hAnsi="Courier New" w:cs="Courier New"/>
+          <w:color w:val="333333"/>
+          <w:sz w:val="21"/>
+          <w:szCs w:val="21"/>
+        </w:rPr>
+        <w:t>xlab</w:t>
+      </w:r>
+      <w:proofErr w:type="spellEnd"/>
       <w:r>
         <w:rPr>
           <w:rFonts w:ascii="Courier New" w:hAnsi="Courier New" w:cs="Courier New"/>
@@ -35390,8 +39778,19 @@
           <w:sz w:val="21"/>
           <w:szCs w:val="21"/>
         </w:rPr>
-        <w:t>, ylab</w:t>
-      </w:r>
+        <w:t xml:space="preserve">, </w:t>
+      </w:r>
+      <w:proofErr w:type="spellStart"/>
+      <w:r>
+        <w:rPr>
+          <w:rFonts w:ascii="Courier New" w:hAnsi="Courier New" w:cs="Courier New"/>
+          <w:color w:val="333333"/>
+          <w:sz w:val="21"/>
+          <w:szCs w:val="21"/>
+        </w:rPr>
+        <w:t>ylab</w:t>
+      </w:r>
+      <w:proofErr w:type="spellEnd"/>
       <w:r>
         <w:rPr>
           <w:rFonts w:ascii="Courier New" w:hAnsi="Courier New" w:cs="Courier New"/>
@@ -35431,6 +39830,7 @@
           <w:szCs w:val="21"/>
         </w:rPr>
       </w:pPr>
+      <w:proofErr w:type="gramStart"/>
       <w:r>
         <w:rPr>
           <w:color w:val="333333"/>
@@ -35448,6 +39848,7 @@
         </w:rPr>
         <w:t>(</w:t>
       </w:r>
+      <w:proofErr w:type="gramEnd"/>
       <w:r>
         <w:rPr>
           <w:color w:val="333333"/>
@@ -35570,7 +39971,7 @@
       </w:pPr>
     </w:p>
     <w:sectPr>
-      <w:footerReference w:type="even" r:id="rId35"/>
+      <w:footerReference w:type="even" r:id="rId34"/>
       <w:type w:val="continuous"/>
       <w:pgSz w:w="12240" w:h="15840" w:code="1"/>
       <w:pgMar w:top="1440" w:right="1440" w:bottom="1440" w:left="1440" w:header="960" w:footer="960" w:gutter="0"/>
@@ -37142,7 +41543,7 @@
     </w:rPrDefault>
     <w:pPrDefault/>
   </w:docDefaults>
-  <w:latentStyles w:defLockedState="0" w:defUIPriority="99" w:defSemiHidden="0" w:defUnhideWhenUsed="0" w:defQFormat="0" w:count="375">
+  <w:latentStyles w:defLockedState="0" w:defUIPriority="99" w:defSemiHidden="0" w:defUnhideWhenUsed="0" w:defQFormat="0" w:count="376">
     <w:lsdException w:name="Normal" w:uiPriority="0" w:qFormat="1"/>
     <w:lsdException w:name="heading 1" w:uiPriority="9" w:qFormat="1"/>
     <w:lsdException w:name="heading 2" w:uiPriority="9" w:qFormat="1"/>
@@ -37248,7 +41649,6 @@
     <w:lsdException w:name="HTML Sample" w:semiHidden="1" w:unhideWhenUsed="1"/>
     <w:lsdException w:name="HTML Typewriter" w:semiHidden="1" w:unhideWhenUsed="1"/>
     <w:lsdException w:name="HTML Variable" w:semiHidden="1" w:unhideWhenUsed="1"/>
-    <w:lsdException w:name="Normal Table" w:semiHidden="1" w:unhideWhenUsed="1"/>
     <w:lsdException w:name="annotation subject" w:semiHidden="1" w:unhideWhenUsed="1"/>
     <w:lsdException w:name="No List" w:semiHidden="1" w:unhideWhenUsed="1"/>
     <w:lsdException w:name="Outline List 1" w:semiHidden="1" w:unhideWhenUsed="1"/>
@@ -37295,10 +41695,8 @@
     <w:lsdException w:name="Table Subtle 2" w:semiHidden="1" w:unhideWhenUsed="1"/>
     <w:lsdException w:name="Table Web 1" w:semiHidden="1" w:unhideWhenUsed="1"/>
     <w:lsdException w:name="Table Web 2" w:semiHidden="1" w:unhideWhenUsed="1"/>
-    <w:lsdException w:name="Table Web 3" w:semiHidden="1" w:unhideWhenUsed="1"/>
     <w:lsdException w:name="Balloon Text" w:semiHidden="1" w:unhideWhenUsed="1"/>
     <w:lsdException w:name="Table Grid" w:uiPriority="39"/>
-    <w:lsdException w:name="Table Theme" w:semiHidden="1" w:unhideWhenUsed="1"/>
     <w:lsdException w:name="Placeholder Text" w:semiHidden="1"/>
     <w:lsdException w:name="No Spacing" w:uiPriority="1" w:qFormat="1"/>
     <w:lsdException w:name="Light Shading" w:uiPriority="60"/>
@@ -37518,6 +41916,7 @@
     <w:lsdException w:name="Smart Hyperlink" w:semiHidden="1" w:unhideWhenUsed="1"/>
     <w:lsdException w:name="Hashtag" w:semiHidden="1" w:unhideWhenUsed="1"/>
     <w:lsdException w:name="Unresolved Mention" w:semiHidden="1" w:unhideWhenUsed="1"/>
+    <w:lsdException w:name="Smart Link" w:semiHidden="1" w:unhideWhenUsed="1"/>
   </w:latentStyles>
   <w:style w:type="paragraph" w:default="1" w:styleId="Normal">
     <w:name w:val="Normal"/>
